--- a/Projet Web - Gandois Gamain.docx
+++ b/Projet Web - Gandois Gamain.docx
@@ -267,7 +267,7 @@
               </mc:Choice>
               <mc:Fallback>
                 <w:pict>
-                  <v:group w14:anchorId="15B6617B" id="Groupe 149" o:spid="_x0000_s1026" style="position:absolute;margin-left:0;margin-top:0;width:8in;height:95.7pt;z-index:251664896;mso-width-percent:941;mso-height-percent:121;mso-top-percent:23;mso-position-horizontal:center;mso-position-horizontal-relative:page;mso-position-vertical-relative:page;mso-width-percent:941;mso-height-percent:121;mso-top-percent:23" coordorigin="" coordsize="73152,12161" o:gfxdata="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">
+                  <v:group w14:anchorId="30A3E578" id="Groupe 149" o:spid="_x0000_s1026" style="position:absolute;margin-left:0;margin-top:0;width:8in;height:95.7pt;z-index:251664896;mso-width-percent:941;mso-height-percent:121;mso-top-percent:23;mso-position-horizontal:center;mso-position-horizontal-relative:page;mso-position-vertical-relative:page;mso-width-percent:941;mso-height-percent:121;mso-top-percent:23" coordorigin="" coordsize="73152,12161" o:gfxdata="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">
                     <v:shape id="Rectangle 51" o:spid="_x0000_s1027" style="position:absolute;width:73152;height:11303;visibility:visible;mso-wrap-style:square;v-text-anchor:middle" coordsize="7312660,1129665" o:gfxdata="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" path="m,l7312660,r,1129665l3619500,733425,,1091565,,xe" fillcolor="#4f81bd [3204]" stroked="f" strokeweight="2pt">
                       <v:path arrowok="t" o:connecttype="custom" o:connectlocs="0,0;7315200,0;7315200,1130373;3620757,733885;0,1092249;0,0" o:connectangles="0,0,0,0,0,0"/>
                     </v:shape>
@@ -378,18 +378,8 @@
                                     <w:sz w:val="28"/>
                                     <w:szCs w:val="28"/>
                                   </w:rPr>
-                                  <w:t xml:space="preserve">Jeanne </w:t>
+                                  <w:t>Jeanne Gamain</w:t>
                                 </w:r>
-                                <w:proofErr w:type="spellStart"/>
-                                <w:r>
-                                  <w:rPr>
-                                    <w:color w:val="595959" w:themeColor="text1" w:themeTint="A6"/>
-                                    <w:sz w:val="28"/>
-                                    <w:szCs w:val="28"/>
-                                  </w:rPr>
-                                  <w:t>Gamain</w:t>
-                                </w:r>
-                                <w:proofErr w:type="spellEnd"/>
                               </w:p>
                               <w:p>
                                 <w:pPr>
@@ -485,18 +475,8 @@
                               <w:sz w:val="28"/>
                               <w:szCs w:val="28"/>
                             </w:rPr>
-                            <w:t xml:space="preserve">Jeanne </w:t>
+                            <w:t>Jeanne Gamain</w:t>
                           </w:r>
-                          <w:proofErr w:type="spellStart"/>
-                          <w:r>
-                            <w:rPr>
-                              <w:color w:val="595959" w:themeColor="text1" w:themeTint="A6"/>
-                              <w:sz w:val="28"/>
-                              <w:szCs w:val="28"/>
-                            </w:rPr>
-                            <w:t>Gamain</w:t>
-                          </w:r>
-                          <w:proofErr w:type="spellEnd"/>
                         </w:p>
                         <w:p>
                           <w:pPr>
@@ -1456,8 +1436,6 @@
               <w:fldChar w:fldCharType="end"/>
             </w:r>
           </w:hyperlink>
-          <w:bookmarkStart w:id="0" w:name="_GoBack"/>
-          <w:bookmarkEnd w:id="0"/>
         </w:p>
         <w:p>
           <w:pPr>
@@ -1604,11 +1582,13 @@
       <w:pPr>
         <w:pStyle w:val="Titre1"/>
       </w:pPr>
-      <w:bookmarkStart w:id="1" w:name="_Toc418539512"/>
+      <w:bookmarkStart w:id="0" w:name="_Toc418539512"/>
       <w:r>
         <w:lastRenderedPageBreak/>
         <w:t>Présentation</w:t>
       </w:r>
+      <w:bookmarkStart w:id="1" w:name="_GoBack"/>
+      <w:bookmarkEnd w:id="0"/>
       <w:bookmarkEnd w:id="1"/>
     </w:p>
     <w:p>
@@ -1981,11 +1961,9 @@
       <w:r>
         <w:t xml:space="preserve">Pour concevoir ce site, nous avons choisi d’utiliser </w:t>
       </w:r>
-      <w:proofErr w:type="spellStart"/>
       <w:r>
         <w:t>Bootstrap</w:t>
       </w:r>
-      <w:proofErr w:type="spellEnd"/>
       <w:r>
         <w:t xml:space="preserve"> qui est un </w:t>
       </w:r>
@@ -2003,11 +1981,9 @@
       <w:r>
         <w:t xml:space="preserve"> </w:t>
       </w:r>
-      <w:proofErr w:type="spellStart"/>
       <w:r>
         <w:t>MySQLi</w:t>
       </w:r>
-      <w:proofErr w:type="spellEnd"/>
       <w:r>
         <w:t xml:space="preserve"> avec lequel nous avons pu construire des requêtes préparées.</w:t>
       </w:r>
@@ -2032,23 +2008,7 @@
         <w:t xml:space="preserve">à </w:t>
       </w:r>
       <w:r>
-        <w:t xml:space="preserve">une autre (cf. </w:t>
-      </w:r>
-      <w:proofErr w:type="spellStart"/>
-      <w:r>
-        <w:t>cataologue.php</w:t>
-      </w:r>
-      <w:proofErr w:type="spellEnd"/>
-      <w:r>
-        <w:t xml:space="preserve"> -&gt; </w:t>
-      </w:r>
-      <w:proofErr w:type="spellStart"/>
-      <w:r>
-        <w:t>pageLivre.php</w:t>
-      </w:r>
-      <w:proofErr w:type="spellEnd"/>
-      <w:r>
-        <w:t>).</w:t>
+        <w:t>une autre (cf. cataologue.php -&gt; pageLivre.php).</w:t>
       </w:r>
     </w:p>
     <w:p>
@@ -2061,14 +2021,12 @@
       <w:r>
         <w:t xml:space="preserve"> dans la base de données grâce à la fonction </w:t>
       </w:r>
-      <w:proofErr w:type="spellStart"/>
       <w:r>
         <w:rPr>
           <w:i/>
         </w:rPr>
         <w:t>crypt</w:t>
       </w:r>
-      <w:proofErr w:type="spellEnd"/>
       <w:r>
         <w:t xml:space="preserve"> de PH</w:t>
       </w:r>
@@ -2086,47 +2044,7 @@
         <w:t>(Pour tester les sessions :</w:t>
       </w:r>
       <w:r>
-        <w:t xml:space="preserve"> tous les lecteurs ont pour mot de passe « </w:t>
-      </w:r>
-      <w:proofErr w:type="spellStart"/>
-      <w:r>
-        <w:t>mdptest</w:t>
-      </w:r>
-      <w:proofErr w:type="spellEnd"/>
-      <w:r>
-        <w:t> » et les bibliothécaires ont respectivement « </w:t>
-      </w:r>
-      <w:proofErr w:type="spellStart"/>
-      <w:r>
-        <w:t>eric</w:t>
-      </w:r>
-      <w:proofErr w:type="spellEnd"/>
-      <w:r>
-        <w:t> » et « </w:t>
-      </w:r>
-      <w:proofErr w:type="spellStart"/>
-      <w:r>
-        <w:t>cedric</w:t>
-      </w:r>
-      <w:proofErr w:type="spellEnd"/>
-      <w:r>
-        <w:t xml:space="preserve"> » pour </w:t>
-      </w:r>
-      <w:proofErr w:type="spellStart"/>
-      <w:r>
-        <w:t>lGandois</w:t>
-      </w:r>
-      <w:proofErr w:type="spellEnd"/>
-      <w:r>
-        <w:t xml:space="preserve"> et </w:t>
-      </w:r>
-      <w:proofErr w:type="spellStart"/>
-      <w:r>
-        <w:t>jGamain</w:t>
-      </w:r>
-      <w:proofErr w:type="spellEnd"/>
-      <w:r>
-        <w:t>.</w:t>
+        <w:t xml:space="preserve"> tous les lecteurs ont pour mot de passe « mdptest » et les bibliothécaires ont respectivement « eric » et « cedric » pour lGandois et jGamain.</w:t>
       </w:r>
       <w:r>
         <w:t>)</w:t>
@@ -2134,15 +2052,7 @@
     </w:p>
     <w:p>
       <w:r>
-        <w:t xml:space="preserve">Nous avons utilisé du JavaScript avec </w:t>
-      </w:r>
-      <w:proofErr w:type="spellStart"/>
-      <w:r>
-        <w:t>jQuery</w:t>
-      </w:r>
-      <w:proofErr w:type="spellEnd"/>
-      <w:r>
-        <w:t xml:space="preserve"> afin</w:t>
+        <w:t>Nous avons utilisé du JavaScript avec jQuery afin</w:t>
       </w:r>
       <w:r>
         <w:t xml:space="preserve"> </w:t>
@@ -2180,14 +2090,12 @@
       <w:r>
         <w:t xml:space="preserve">Une petite animation lors du survol du menu permet d’ajouter un peu de couleur et le marquage de l’onglet actif se fait grâce à l’appel de la fonction </w:t>
       </w:r>
-      <w:proofErr w:type="spellStart"/>
       <w:r>
         <w:rPr>
           <w:i/>
         </w:rPr>
         <w:t>headerActive</w:t>
       </w:r>
-      <w:proofErr w:type="spellEnd"/>
       <w:r>
         <w:t>.</w:t>
       </w:r>
@@ -2326,13 +2234,8 @@
             </w:drawing>
           </w:r>
           <w:r>
-            <w:t xml:space="preserve">Laurence Gandois &amp; Jeanne </w:t>
+            <w:t>Laurence Gandois &amp; Jeanne Gamain</w:t>
           </w:r>
-          <w:proofErr w:type="spellStart"/>
-          <w:r>
-            <w:t>Gamain</w:t>
-          </w:r>
-          <w:proofErr w:type="spellEnd"/>
         </w:p>
       </w:tc>
       <w:tc>
@@ -2372,7 +2275,7 @@
               <w:noProof/>
               <w:color w:val="FFFFFF" w:themeColor="background1"/>
             </w:rPr>
-            <w:t>3</w:t>
+            <w:t>1</w:t>
           </w:r>
           <w:r>
             <w:rPr>
@@ -2544,6 +2447,118 @@
     <w:pPr>
       <w:pStyle w:val="En-ttedetabledesmatires"/>
     </w:pPr>
+    <w:r>
+      <w:rPr>
+        <w:noProof/>
+      </w:rPr>
+      <mc:AlternateContent>
+        <mc:Choice Requires="wps">
+          <w:drawing>
+            <wp:anchor distT="0" distB="0" distL="114300" distR="114300" simplePos="0" relativeHeight="251657728" behindDoc="0" locked="0" layoutInCell="0" allowOverlap="1" wp14:anchorId="758AD922" wp14:editId="42622EAE">
+              <wp:simplePos x="0" y="0"/>
+              <wp:positionH relativeFrom="page">
+                <wp:posOffset>6217920</wp:posOffset>
+              </wp:positionH>
+              <wp:positionV relativeFrom="topMargin">
+                <wp:posOffset>274320</wp:posOffset>
+              </wp:positionV>
+              <wp:extent cx="1341755" cy="243840"/>
+              <wp:effectExtent l="0" t="0" r="0" b="3810"/>
+              <wp:wrapNone/>
+              <wp:docPr id="221" name="Zone de texte 221"/>
+              <wp:cNvGraphicFramePr>
+                <a:graphicFrameLocks xmlns:a="http://schemas.openxmlformats.org/drawingml/2006/main"/>
+              </wp:cNvGraphicFramePr>
+              <a:graphic xmlns:a="http://schemas.openxmlformats.org/drawingml/2006/main">
+                <a:graphicData uri="http://schemas.microsoft.com/office/word/2010/wordprocessingShape">
+                  <wps:wsp>
+                    <wps:cNvSpPr txBox="1">
+                      <a:spLocks noChangeArrowheads="1"/>
+                    </wps:cNvSpPr>
+                    <wps:spPr bwMode="auto">
+                      <a:xfrm>
+                        <a:off x="0" y="0"/>
+                        <a:ext cx="1341755" cy="243840"/>
+                      </a:xfrm>
+                      <a:prstGeom prst="rect">
+                        <a:avLst/>
+                      </a:prstGeom>
+                      <a:solidFill>
+                        <a:schemeClr val="tx2">
+                          <a:lumMod val="40000"/>
+                          <a:lumOff val="60000"/>
+                        </a:schemeClr>
+                      </a:solidFill>
+                      <a:ln>
+                        <a:noFill/>
+                      </a:ln>
+                    </wps:spPr>
+                    <wps:txbx>
+                      <w:txbxContent>
+                        <w:p>
+                          <w:pPr>
+                            <w:pStyle w:val="En-ttedetabledesmatires"/>
+                            <w:rPr>
+                              <w:color w:val="FFFFFF" w:themeColor="background1"/>
+                              <w:sz w:val="24"/>
+                            </w:rPr>
+                          </w:pPr>
+                          <w:r>
+                            <w:rPr>
+                              <w:sz w:val="24"/>
+                            </w:rPr>
+                            <w:t>04 mai 2015</w:t>
+                          </w:r>
+                        </w:p>
+                      </w:txbxContent>
+                    </wps:txbx>
+                    <wps:bodyPr rot="0" vert="horz" wrap="square" lIns="91440" tIns="0" rIns="91440" bIns="0" anchor="ctr" anchorCtr="0" upright="1">
+                      <a:noAutofit/>
+                    </wps:bodyPr>
+                  </wps:wsp>
+                </a:graphicData>
+              </a:graphic>
+              <wp14:sizeRelH relativeFrom="rightMargin">
+                <wp14:pctWidth>0</wp14:pctWidth>
+              </wp14:sizeRelH>
+              <wp14:sizeRelV relativeFrom="page">
+                <wp14:pctHeight>0</wp14:pctHeight>
+              </wp14:sizeRelV>
+            </wp:anchor>
+          </w:drawing>
+        </mc:Choice>
+        <mc:Fallback>
+          <w:pict>
+            <v:shapetype w14:anchorId="758AD922" id="_x0000_t202" coordsize="21600,21600" o:spt="202" path="m,l,21600r21600,l21600,xe">
+              <v:stroke joinstyle="miter"/>
+              <v:path gradientshapeok="t" o:connecttype="rect"/>
+            </v:shapetype>
+            <v:shape id="Zone de texte 221" o:spid="_x0000_s1028" type="#_x0000_t202" style="position:absolute;left:0;text-align:left;margin-left:489.6pt;margin-top:21.6pt;width:105.65pt;height:19.2pt;z-index:251657728;visibility:visible;mso-wrap-style:square;mso-width-percent:0;mso-height-percent:0;mso-wrap-distance-left:9pt;mso-wrap-distance-top:0;mso-wrap-distance-right:9pt;mso-wrap-distance-bottom:0;mso-position-horizontal:absolute;mso-position-horizontal-relative:page;mso-position-vertical:absolute;mso-position-vertical-relative:top-margin-area;mso-width-percent:0;mso-height-percent:0;mso-width-relative:right-margin-area;mso-height-relative:page;v-text-anchor:middle" o:gfxdata="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" o:allowincell="f" fillcolor="#8db3e2 [1311]" stroked="f">
+              <v:textbox inset=",0,,0">
+                <w:txbxContent>
+                  <w:p>
+                    <w:pPr>
+                      <w:pStyle w:val="En-ttedetabledesmatires"/>
+                      <w:rPr>
+                        <w:color w:val="FFFFFF" w:themeColor="background1"/>
+                        <w:sz w:val="24"/>
+                      </w:rPr>
+                    </w:pPr>
+                    <w:r>
+                      <w:rPr>
+                        <w:sz w:val="24"/>
+                      </w:rPr>
+                      <w:t>04 mai 2015</w:t>
+                    </w:r>
+                  </w:p>
+                </w:txbxContent>
+              </v:textbox>
+              <w10:wrap anchorx="page" anchory="margin"/>
+            </v:shape>
+          </w:pict>
+        </mc:Fallback>
+      </mc:AlternateContent>
+    </w:r>
     <w:r>
       <w:t>Projet web - BULO</w:t>
     </w:r>
@@ -3835,6 +3850,7 @@
     <w:rsidRoot w:val="006A6558"/>
     <w:rsid w:val="001A211E"/>
     <w:rsid w:val="006A6558"/>
+    <w:rsid w:val="00742E50"/>
     <w:rsid w:val="00971383"/>
     <w:rsid w:val="00B935D5"/>
     <w:rsid w:val="00BC58AB"/>
@@ -4636,7 +4652,7 @@
 </file>
 
 <file path=customXml/itemProps1.xml><?xml version="1.0" encoding="utf-8"?>
-<ds:datastoreItem xmlns:ds="http://schemas.openxmlformats.org/officeDocument/2006/customXml" ds:itemID="{AB63F05F-C749-4827-BB25-247DB51838AA}">
+<ds:datastoreItem xmlns:ds="http://schemas.openxmlformats.org/officeDocument/2006/customXml" ds:itemID="{E2818C52-6DD9-4979-BE91-84E0CC1CF953}">
   <ds:schemaRefs>
     <ds:schemaRef ds:uri="http://schemas.openxmlformats.org/officeDocument/2006/bibliography"/>
   </ds:schemaRefs>

--- a/Projet Web - Gandois Gamain.docx
+++ b/Projet Web - Gandois Gamain.docx
@@ -1,6 +1,6 @@
 
 <file path=word/document.xml><?xml version="1.0" encoding="utf-8"?>
-<w:document xmlns:wpc="http://schemas.microsoft.com/office/word/2010/wordprocessingCanvas" xmlns:mc="http://schemas.openxmlformats.org/markup-compatibility/2006" xmlns:o="urn:schemas-microsoft-com:office:office" xmlns:r="http://schemas.openxmlformats.org/officeDocument/2006/relationships" xmlns:m="http://schemas.openxmlformats.org/officeDocument/2006/math" xmlns:v="urn:schemas-microsoft-com:vml" xmlns:wp14="http://schemas.microsoft.com/office/word/2010/wordprocessingDrawing" xmlns:wp="http://schemas.openxmlformats.org/drawingml/2006/wordprocessingDrawing" xmlns:w10="urn:schemas-microsoft-com:office:word" xmlns:w="http://schemas.openxmlformats.org/wordprocessingml/2006/main" xmlns:w14="http://schemas.microsoft.com/office/word/2010/wordml" xmlns:w15="http://schemas.microsoft.com/office/word/2012/wordml" xmlns:wpg="http://schemas.microsoft.com/office/word/2010/wordprocessingGroup" xmlns:wpi="http://schemas.microsoft.com/office/word/2010/wordprocessingInk" xmlns:wne="http://schemas.microsoft.com/office/word/2006/wordml" xmlns:wps="http://schemas.microsoft.com/office/word/2010/wordprocessingShape" mc:Ignorable="w14 w15 wp14">
+<w:document xmlns:wpc="http://schemas.microsoft.com/office/word/2010/wordprocessingCanvas" xmlns:mo="http://schemas.microsoft.com/office/mac/office/2008/main" xmlns:mc="http://schemas.openxmlformats.org/markup-compatibility/2006" xmlns:mv="urn:schemas-microsoft-com:mac:vml" xmlns:o="urn:schemas-microsoft-com:office:office" xmlns:r="http://schemas.openxmlformats.org/officeDocument/2006/relationships" xmlns:m="http://schemas.openxmlformats.org/officeDocument/2006/math" xmlns:v="urn:schemas-microsoft-com:vml" xmlns:wp14="http://schemas.microsoft.com/office/word/2010/wordprocessingDrawing" xmlns:wp="http://schemas.openxmlformats.org/drawingml/2006/wordprocessingDrawing" xmlns:w10="urn:schemas-microsoft-com:office:word" xmlns:w="http://schemas.openxmlformats.org/wordprocessingml/2006/main" xmlns:w14="http://schemas.microsoft.com/office/word/2010/wordml" xmlns:wpg="http://schemas.microsoft.com/office/word/2010/wordprocessingGroup" xmlns:wpi="http://schemas.microsoft.com/office/word/2010/wordprocessingInk" xmlns:wne="http://schemas.microsoft.com/office/word/2006/wordml" xmlns:wps="http://schemas.microsoft.com/office/word/2010/wordprocessingShape" mc:Ignorable="w14 wp14">
   <w:body>
     <w:sdt>
       <w:sdtPr>
@@ -16,6 +16,7 @@
           <w:r>
             <w:rPr>
               <w:noProof/>
+              <w:lang w:eastAsia="fr-FR"/>
             </w:rPr>
             <mc:AlternateContent>
               <mc:Choice Requires="wpg">
@@ -221,7 +222,7 @@
                                 <a:avLst/>
                               </a:prstGeom>
                               <a:blipFill>
-                                <a:blip r:embed="rId8"/>
+                                <a:blip r:embed="rId9"/>
                                 <a:stretch>
                                   <a:fillRect r="-7574"/>
                                 </a:stretch>
@@ -265,14 +266,14 @@
                   </wp:anchor>
                 </w:drawing>
               </mc:Choice>
-              <mc:Fallback>
+              <mc:Fallback xmlns:w15="http://schemas.microsoft.com/office/word/2012/wordml">
                 <w:pict>
                   <v:group w14:anchorId="30A3E578" id="Groupe 149" o:spid="_x0000_s1026" style="position:absolute;margin-left:0;margin-top:0;width:8in;height:95.7pt;z-index:251664896;mso-width-percent:941;mso-height-percent:121;mso-top-percent:23;mso-position-horizontal:center;mso-position-horizontal-relative:page;mso-position-vertical-relative:page;mso-width-percent:941;mso-height-percent:121;mso-top-percent:23" coordorigin="" coordsize="73152,12161" o:gfxdata="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">
                     <v:shape id="Rectangle 51" o:spid="_x0000_s1027" style="position:absolute;width:73152;height:11303;visibility:visible;mso-wrap-style:square;v-text-anchor:middle" coordsize="7312660,1129665" o:gfxdata="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" path="m,l7312660,r,1129665l3619500,733425,,1091565,,xe" fillcolor="#4f81bd [3204]" stroked="f" strokeweight="2pt">
                       <v:path arrowok="t" o:connecttype="custom" o:connectlocs="0,0;7315200,0;7315200,1130373;3620757,733885;0,1092249;0,0" o:connectangles="0,0,0,0,0,0"/>
                     </v:shape>
                     <v:rect id="Rectangle 151" o:spid="_x0000_s1028" style="position:absolute;width:73152;height:12161;visibility:visible;mso-wrap-style:square;v-text-anchor:middle" o:gfxdata="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" stroked="f" strokeweight="2pt">
-                      <v:fill r:id="rId9" o:title="" recolor="t" rotate="t" type="frame"/>
+                      <v:fill r:id="rId10" o:title="" recolor="t" rotate="t" type="frame"/>
                     </v:rect>
                     <w10:wrap anchorx="page" anchory="page"/>
                   </v:group>
@@ -283,6 +284,7 @@
           <w:r>
             <w:rPr>
               <w:noProof/>
+              <w:lang w:eastAsia="fr-FR"/>
             </w:rPr>
             <mc:AlternateContent>
               <mc:Choice Requires="wps">
@@ -431,7 +433,7 @@
                   </wp:anchor>
                 </w:drawing>
               </mc:Choice>
-              <mc:Fallback>
+              <mc:Fallback xmlns:w15="http://schemas.microsoft.com/office/word/2012/wordml">
                 <w:pict>
                   <v:shapetype w14:anchorId="1B83BC2E" id="_x0000_t202" coordsize="21600,21600" o:spt="202" path="m,l,21600r21600,l21600,xe">
                     <v:stroke joinstyle="miter"/>
@@ -519,6 +521,7 @@
           <w:r>
             <w:rPr>
               <w:noProof/>
+              <w:lang w:eastAsia="fr-FR"/>
             </w:rPr>
             <mc:AlternateContent>
               <mc:Choice Requires="wps">
@@ -676,7 +679,7 @@
                   </wp:anchor>
                 </w:drawing>
               </mc:Choice>
-              <mc:Fallback>
+              <mc:Fallback xmlns:w15="http://schemas.microsoft.com/office/word/2012/wordml">
                 <w:pict>
                   <v:shape w14:anchorId="544A67C4" id="Zone de texte 154" o:spid="_x0000_s1027" type="#_x0000_t202" style="position:absolute;left:0;text-align:left;margin-left:0;margin-top:0;width:8in;height:286.5pt;z-index:251652608;visibility:visible;mso-wrap-style:square;mso-width-percent:941;mso-height-percent:363;mso-top-percent:300;mso-wrap-distance-left:9pt;mso-wrap-distance-top:0;mso-wrap-distance-right:9pt;mso-wrap-distance-bottom:0;mso-position-horizontal:center;mso-position-horizontal-relative:page;mso-position-vertical-relative:page;mso-width-percent:941;mso-height-percent:363;mso-top-percent:300;mso-width-relative:page;mso-height-relative:page;v-text-anchor:bottom" o:gfxdata="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" filled="f" stroked="f" strokeweight=".5pt">
                     <v:textbox inset="126pt,0,54pt,0">
@@ -775,6 +778,7 @@
           <w:r>
             <w:rPr>
               <w:noProof/>
+              <w:lang w:eastAsia="fr-FR"/>
             </w:rPr>
             <w:drawing>
               <wp:anchor distT="0" distB="0" distL="114300" distR="114300" simplePos="0" relativeHeight="251666944" behindDoc="0" locked="0" layoutInCell="1" allowOverlap="1" wp14:anchorId="3EA1AE19" wp14:editId="07651964">
@@ -800,7 +804,7 @@
                         <pic:cNvPicPr/>
                       </pic:nvPicPr>
                       <pic:blipFill>
-                        <a:blip r:embed="rId10">
+                        <a:blip r:embed="rId11">
                           <a:extLst>
                             <a:ext uri="{28A0092B-C50C-407E-A947-70E740481C1C}">
                               <a14:useLocalDpi xmlns:a14="http://schemas.microsoft.com/office/drawing/2010/main" val="0"/>
@@ -1587,9 +1591,7 @@
         <w:lastRenderedPageBreak/>
         <w:t>Présentation</w:t>
       </w:r>
-      <w:bookmarkStart w:id="1" w:name="_GoBack"/>
       <w:bookmarkEnd w:id="0"/>
-      <w:bookmarkEnd w:id="1"/>
     </w:p>
     <w:p>
       <w:r>
@@ -1670,11 +1672,11 @@
       <w:pPr>
         <w:pStyle w:val="Titre1"/>
       </w:pPr>
-      <w:bookmarkStart w:id="2" w:name="_Toc418539513"/>
+      <w:bookmarkStart w:id="1" w:name="_Toc418539513"/>
       <w:r>
         <w:t>Onglet Catalogue</w:t>
       </w:r>
-      <w:bookmarkEnd w:id="2"/>
+      <w:bookmarkEnd w:id="1"/>
     </w:p>
     <w:p>
       <w:pPr>
@@ -1684,11 +1686,11 @@
       <w:r>
         <w:tab/>
       </w:r>
-      <w:bookmarkStart w:id="3" w:name="_Toc418539514"/>
+      <w:bookmarkStart w:id="2" w:name="_Toc418539514"/>
       <w:r>
         <w:t>Recherche</w:t>
       </w:r>
-      <w:bookmarkEnd w:id="3"/>
+      <w:bookmarkEnd w:id="2"/>
     </w:p>
     <w:p>
       <w:r>
@@ -1788,208 +1790,208 @@
       <w:r>
         <w:tab/>
       </w:r>
-      <w:bookmarkStart w:id="4" w:name="_Toc418539515"/>
+      <w:bookmarkStart w:id="3" w:name="_Toc418539515"/>
       <w:r>
         <w:t>Consultation</w:t>
+      </w:r>
+      <w:bookmarkEnd w:id="3"/>
+    </w:p>
+    <w:p>
+      <w:r>
+        <w:t>Le catalogue peut se consulte</w:t>
+      </w:r>
+      <w:r>
+        <w:t>r sans passer par la recherche.</w:t>
+      </w:r>
+      <w:r>
+        <w:t xml:space="preserve"> Une notice succincte de chaque livre est directement accessible dans l’onglet catalogue. La sélection d’un document donne accès </w:t>
+      </w:r>
+      <w:r>
+        <w:t>à une notice détaillée de celui-</w:t>
+      </w:r>
+      <w:r>
+        <w:t>ci  avec image de la couverture à l’appui.</w:t>
+      </w:r>
+    </w:p>
+    <w:p>
+      <w:pPr>
+        <w:pStyle w:val="Titre1"/>
+      </w:pPr>
+      <w:bookmarkStart w:id="4" w:name="_Toc418539516"/>
+      <w:r>
+        <w:lastRenderedPageBreak/>
+        <w:t>Onglet Mon compte</w:t>
       </w:r>
       <w:bookmarkEnd w:id="4"/>
     </w:p>
     <w:p>
-      <w:r>
-        <w:t>Le catalogue peut se consulte</w:t>
-      </w:r>
-      <w:r>
-        <w:t>r sans passer par la recherche.</w:t>
-      </w:r>
-      <w:r>
-        <w:t xml:space="preserve"> Une notice succincte de chaque livre est directement accessible dans l’onglet catalogue. La sélection d’un document donne accès </w:t>
-      </w:r>
-      <w:r>
-        <w:t>à une notice détaillée de celui-</w:t>
-      </w:r>
-      <w:r>
-        <w:t>ci  avec image de la couverture à l’appui.</w:t>
-      </w:r>
-    </w:p>
-    <w:p>
-      <w:pPr>
-        <w:pStyle w:val="Titre1"/>
-      </w:pPr>
-      <w:bookmarkStart w:id="5" w:name="_Toc418539516"/>
-      <w:r>
-        <w:lastRenderedPageBreak/>
-        <w:t>Onglet Mon compte</w:t>
+      <w:pPr>
+        <w:pStyle w:val="Titre2"/>
+      </w:pPr>
+      <w:bookmarkStart w:id="5" w:name="_Toc418539517"/>
+      <w:r>
+        <w:t>Cô</w:t>
+      </w:r>
+      <w:r>
+        <w:t>té Bibliothécaire</w:t>
       </w:r>
       <w:bookmarkEnd w:id="5"/>
     </w:p>
     <w:p>
+      <w:r>
+        <w:t>La bibliothécaire assure la gestion</w:t>
+      </w:r>
+      <w:r>
+        <w:t xml:space="preserve"> des acquisitions</w:t>
+      </w:r>
+      <w:r>
+        <w:t> en se connectant à son compte professionnel et accède directement à un formulaire permettant d’insérer un nouveau document dans la base de données.</w:t>
+      </w:r>
+      <w:r>
+        <w:t xml:space="preserve"> </w:t>
+      </w:r>
+    </w:p>
+    <w:p>
       <w:pPr>
         <w:pStyle w:val="Titre2"/>
       </w:pPr>
-      <w:bookmarkStart w:id="6" w:name="_Toc418539517"/>
+      <w:bookmarkStart w:id="6" w:name="_Toc418539518"/>
       <w:r>
         <w:t>Cô</w:t>
       </w:r>
       <w:r>
-        <w:t>té Bibliothécaire</w:t>
+        <w:t>té</w:t>
+      </w:r>
+      <w:r>
+        <w:t xml:space="preserve"> lecteur</w:t>
       </w:r>
       <w:bookmarkEnd w:id="6"/>
     </w:p>
     <w:p>
       <w:r>
-        <w:t>La bibliothécaire assure la gestion</w:t>
-      </w:r>
-      <w:r>
-        <w:t xml:space="preserve"> des acquisitions</w:t>
-      </w:r>
-      <w:r>
-        <w:t> en se connectant à son compte professionnel et accède directement à un formulaire permettant d’insérer un nouveau document dans la base de données.</w:t>
-      </w:r>
-      <w:r>
-        <w:t xml:space="preserve"> </w:t>
+        <w:t>Tout utilisateur peut se créer un compte, puis avoir accès à tous s</w:t>
+      </w:r>
+      <w:r>
+        <w:t>es emprunts en cours.</w:t>
       </w:r>
     </w:p>
     <w:p>
-      <w:pPr>
-        <w:pStyle w:val="Titre2"/>
-      </w:pPr>
-      <w:bookmarkStart w:id="7" w:name="_Toc418539518"/>
-      <w:r>
-        <w:t>Cô</w:t>
-      </w:r>
-      <w:r>
-        <w:t>té</w:t>
-      </w:r>
-      <w:r>
-        <w:t xml:space="preserve"> lecteur</w:t>
+      <w:r>
+        <w:t xml:space="preserve">Les lecteurs peuvent ajouter des commentaires sur des livres qu’ils ont déjà lus. </w:t>
+      </w:r>
+      <w:r>
+        <w:t xml:space="preserve"> Cet ajout se fait en allant sur la notice détaillée du livre dans le catalogue. Les co</w:t>
+      </w:r>
+      <w:r>
+        <w:t xml:space="preserve">mmentaires sont insérés dans la </w:t>
+      </w:r>
+      <w:r>
+        <w:t>base de données et accessible à tous les lecteurs. Seul l’ajout nécessite une inscription du lecteur au préalable.</w:t>
+      </w:r>
+    </w:p>
+    <w:p>
+      <w:pPr>
+        <w:pStyle w:val="Titre1"/>
+      </w:pPr>
+      <w:bookmarkStart w:id="7" w:name="_Toc418539519"/>
+      <w:r>
+        <w:t>Onglet infos pratiques</w:t>
       </w:r>
       <w:bookmarkEnd w:id="7"/>
     </w:p>
     <w:p>
       <w:r>
-        <w:t>Tout utilisateur peut se créer un compte, puis avoir accès à tous s</w:t>
-      </w:r>
-      <w:r>
-        <w:t>es emprunts en cours.</w:t>
+        <w:t>Les informations pratiques concernent</w:t>
+      </w:r>
+      <w:r>
+        <w:t xml:space="preserve"> les horaires d’ouver</w:t>
+      </w:r>
+      <w:r>
+        <w:t>ture, les fermetures annuelles,</w:t>
+      </w:r>
+      <w:r>
+        <w:t xml:space="preserve"> ainsi qu’un plan détaillé</w:t>
+      </w:r>
+      <w:r>
+        <w:t xml:space="preserve"> pour localiser </w:t>
+      </w:r>
+      <w:r>
+        <w:t>la bibliothèque</w:t>
+      </w:r>
+      <w:r>
+        <w:t>.</w:t>
+      </w:r>
+      <w:r>
+        <w:t xml:space="preserve"> On y trouve également le règlement intérieur de la bibliothèque</w:t>
+      </w:r>
+      <w:r>
+        <w:t>.</w:t>
       </w:r>
     </w:p>
     <w:p>
       <w:r>
-        <w:t xml:space="preserve">Les lecteurs peuvent ajouter des commentaires sur des livres qu’ils ont déjà lus. </w:t>
-      </w:r>
-      <w:r>
-        <w:t xml:space="preserve"> Cet ajout se fait en allant sur la notice détaillée du livre dans le catalogue. Les co</w:t>
-      </w:r>
-      <w:r>
-        <w:t xml:space="preserve">mmentaires sont insérés dans la </w:t>
-      </w:r>
-      <w:r>
-        <w:t>base de données et accessible à tous les lecteurs. Seul l’ajout nécessite une inscription du lecteur au préalable.</w:t>
+        <w:t>Les lecteurs peuvent contacter la b</w:t>
+      </w:r>
+      <w:r>
+        <w:t>ibliothèque via un formulaire dans l’onglet « Nous contacter »</w:t>
+      </w:r>
+      <w:r>
+        <w:t>. Ces informations sont retra</w:t>
+      </w:r>
+      <w:r>
+        <w:t>nsmises directement par mail au</w:t>
+      </w:r>
+      <w:r>
+        <w:t xml:space="preserve"> bibliothécaire pour une réponse dans les plus brefs délais.</w:t>
       </w:r>
     </w:p>
+    <w:p/>
     <w:p>
       <w:pPr>
         <w:pStyle w:val="Titre1"/>
       </w:pPr>
-      <w:bookmarkStart w:id="8" w:name="_Toc418539519"/>
-      <w:r>
-        <w:t>Onglet infos pratiques</w:t>
+      <w:bookmarkStart w:id="8" w:name="_Toc418539520"/>
+      <w:r>
+        <w:t>Choix de p</w:t>
+      </w:r>
+      <w:r>
+        <w:t>rogrammation</w:t>
       </w:r>
       <w:bookmarkEnd w:id="8"/>
     </w:p>
     <w:p>
       <w:r>
-        <w:t>Les informations pratiques concernent</w:t>
-      </w:r>
-      <w:r>
-        <w:t xml:space="preserve"> les horaires d’ouver</w:t>
-      </w:r>
-      <w:r>
-        <w:t>ture, les fermetures annuelles,</w:t>
-      </w:r>
-      <w:r>
-        <w:t xml:space="preserve"> ainsi qu’un plan détaillé</w:t>
-      </w:r>
-      <w:r>
-        <w:t xml:space="preserve"> pour localiser </w:t>
-      </w:r>
-      <w:r>
-        <w:t>la bibliothèque</w:t>
-      </w:r>
-      <w:r>
-        <w:t>.</w:t>
-      </w:r>
-      <w:r>
-        <w:t xml:space="preserve"> On y trouve également le règlement intérieur de la bibliothèque</w:t>
-      </w:r>
-      <w:r>
-        <w:t>.</w:t>
+        <w:t xml:space="preserve">Pour concevoir ce site, nous avons choisi d’utiliser </w:t>
+      </w:r>
+      <w:r>
+        <w:t>Bootstrap</w:t>
+      </w:r>
+      <w:r>
+        <w:t xml:space="preserve"> qui est un </w:t>
+      </w:r>
+      <w:r>
+        <w:t>F</w:t>
+      </w:r>
+      <w:r>
+        <w:t>ramework CSS qui permet de normaliser la présentation en proposant un ensemble homogène de styles, facilite le positionnement des éléments, et offre des éléments complémentaires pour l’esthétique (boutons…). De plus, il permet de gérer les contraintes dues aux multiples supports de visualisation de l’information et assure une  compatibilité avec tous les navigateurs récents.</w:t>
       </w:r>
     </w:p>
     <w:p>
       <w:r>
-        <w:t>Les lecteurs peuvent contacter la b</w:t>
-      </w:r>
-      <w:r>
-        <w:t>ibliothèque via un formulaire dans l’onglet « Nous contacter »</w:t>
-      </w:r>
-      <w:r>
-        <w:t>. Ces informations sont retra</w:t>
-      </w:r>
-      <w:r>
-        <w:t>nsmises directement par mail au</w:t>
-      </w:r>
-      <w:r>
-        <w:t xml:space="preserve"> bibliothécaire pour une réponse dans les plus brefs délais.</w:t>
-      </w:r>
-    </w:p>
-    <w:p/>
-    <w:p>
-      <w:pPr>
-        <w:pStyle w:val="Titre1"/>
-      </w:pPr>
-      <w:bookmarkStart w:id="9" w:name="_Toc418539520"/>
-      <w:r>
-        <w:t>Choix de p</w:t>
-      </w:r>
-      <w:r>
-        <w:t>rogrammation</w:t>
-      </w:r>
-      <w:bookmarkEnd w:id="9"/>
+        <w:t>Pour communiquer avec la base de données, nous avons choisi d’utiliser</w:t>
+      </w:r>
+      <w:r>
+        <w:t xml:space="preserve"> </w:t>
+      </w:r>
+      <w:r>
+        <w:t>MySQLi</w:t>
+      </w:r>
+      <w:r>
+        <w:t xml:space="preserve"> avec lequel nous avons pu construire des requêtes préparées.</w:t>
+      </w:r>
     </w:p>
     <w:p>
       <w:r>
-        <w:t xml:space="preserve">Pour concevoir ce site, nous avons choisi d’utiliser </w:t>
-      </w:r>
-      <w:r>
-        <w:t>Bootstrap</w:t>
-      </w:r>
-      <w:r>
-        <w:t xml:space="preserve"> qui est un </w:t>
-      </w:r>
-      <w:r>
-        <w:t>F</w:t>
-      </w:r>
-      <w:r>
-        <w:t>ramework CSS qui permet de normaliser la présentation en proposant un ensemble homogène de styles, facilite le positionnement des éléments, et offre des éléments complémentaires pour l’esthétique (boutons…). De plus, il permet de gérer les contraintes dues aux multiples supports de visualisation de l’information et assure une  compatibilité avec tous les navigateurs récents.</w:t>
-      </w:r>
-    </w:p>
-    <w:p>
-      <w:r>
-        <w:t>Pour communiquer avec la base de données, nous avons choisi d’utiliser</w:t>
-      </w:r>
-      <w:r>
-        <w:t xml:space="preserve"> </w:t>
-      </w:r>
-      <w:r>
-        <w:t>MySQLi</w:t>
-      </w:r>
-      <w:r>
-        <w:t xml:space="preserve"> avec lequel nous avons pu construire des requêtes préparées.</w:t>
-      </w:r>
-    </w:p>
-    <w:p>
-      <w:r>
         <w:t>Nous avons utilisé l</w:t>
       </w:r>
       <w:r>
@@ -2008,7 +2010,15 @@
         <w:t xml:space="preserve">à </w:t>
       </w:r>
       <w:r>
-        <w:t>une autre (cf. cataologue.php -&gt; pageLivre.php).</w:t>
+        <w:t>une aut</w:t>
+      </w:r>
+      <w:r>
+        <w:t>re (cf. cata</w:t>
+      </w:r>
+      <w:bookmarkStart w:id="9" w:name="_GoBack"/>
+      <w:bookmarkEnd w:id="9"/>
+      <w:r>
+        <w:t>logue.php -&gt; pageLivre.php).</w:t>
       </w:r>
     </w:p>
     <w:p>
@@ -2103,9 +2113,9 @@
     <w:p/>
     <w:p/>
     <w:sectPr>
-      <w:headerReference w:type="default" r:id="rId11"/>
-      <w:footerReference w:type="default" r:id="rId12"/>
-      <w:footerReference w:type="first" r:id="rId13"/>
+      <w:headerReference w:type="default" r:id="rId12"/>
+      <w:footerReference w:type="default" r:id="rId13"/>
+      <w:footerReference w:type="first" r:id="rId14"/>
       <w:pgSz w:w="11900" w:h="16840"/>
       <w:pgMar w:top="1417" w:right="1417" w:bottom="1417" w:left="1417" w:header="708" w:footer="510" w:gutter="0"/>
       <w:pgNumType w:start="1"/>
@@ -2117,7 +2127,7 @@
 </file>
 
 <file path=word/endnotes.xml><?xml version="1.0" encoding="utf-8"?>
-<w:endnotes xmlns:wpc="http://schemas.microsoft.com/office/word/2010/wordprocessingCanvas" xmlns:mc="http://schemas.openxmlformats.org/markup-compatibility/2006" xmlns:o="urn:schemas-microsoft-com:office:office" xmlns:r="http://schemas.openxmlformats.org/officeDocument/2006/relationships" xmlns:m="http://schemas.openxmlformats.org/officeDocument/2006/math" xmlns:v="urn:schemas-microsoft-com:vml" xmlns:wp14="http://schemas.microsoft.com/office/word/2010/wordprocessingDrawing" xmlns:wp="http://schemas.openxmlformats.org/drawingml/2006/wordprocessingDrawing" xmlns:w10="urn:schemas-microsoft-com:office:word" xmlns:w="http://schemas.openxmlformats.org/wordprocessingml/2006/main" xmlns:w14="http://schemas.microsoft.com/office/word/2010/wordml" xmlns:w15="http://schemas.microsoft.com/office/word/2012/wordml" xmlns:wpg="http://schemas.microsoft.com/office/word/2010/wordprocessingGroup" xmlns:wpi="http://schemas.microsoft.com/office/word/2010/wordprocessingInk" xmlns:wne="http://schemas.microsoft.com/office/word/2006/wordml" xmlns:wps="http://schemas.microsoft.com/office/word/2010/wordprocessingShape" mc:Ignorable="w14 w15 wp14">
+<w:endnotes xmlns:wpc="http://schemas.microsoft.com/office/word/2010/wordprocessingCanvas" xmlns:mo="http://schemas.microsoft.com/office/mac/office/2008/main" xmlns:mc="http://schemas.openxmlformats.org/markup-compatibility/2006" xmlns:mv="urn:schemas-microsoft-com:mac:vml" xmlns:o="urn:schemas-microsoft-com:office:office" xmlns:r="http://schemas.openxmlformats.org/officeDocument/2006/relationships" xmlns:m="http://schemas.openxmlformats.org/officeDocument/2006/math" xmlns:v="urn:schemas-microsoft-com:vml" xmlns:wp14="http://schemas.microsoft.com/office/word/2010/wordprocessingDrawing" xmlns:wp="http://schemas.openxmlformats.org/drawingml/2006/wordprocessingDrawing" xmlns:w10="urn:schemas-microsoft-com:office:word" xmlns:w="http://schemas.openxmlformats.org/wordprocessingml/2006/main" xmlns:w14="http://schemas.microsoft.com/office/word/2010/wordml" xmlns:wpg="http://schemas.microsoft.com/office/word/2010/wordprocessingGroup" xmlns:wpi="http://schemas.microsoft.com/office/word/2010/wordprocessingInk" xmlns:wne="http://schemas.microsoft.com/office/word/2006/wordml" xmlns:wps="http://schemas.microsoft.com/office/word/2010/wordprocessingShape" mc:Ignorable="w14 wp14">
   <w:endnote w:type="separator" w:id="-1">
     <w:p>
       <w:pPr>
@@ -2142,7 +2152,7 @@
 </file>
 
 <file path=word/footer1.xml><?xml version="1.0" encoding="utf-8"?>
-<w:ftr xmlns:wpc="http://schemas.microsoft.com/office/word/2010/wordprocessingCanvas" xmlns:mc="http://schemas.openxmlformats.org/markup-compatibility/2006" xmlns:o="urn:schemas-microsoft-com:office:office" xmlns:r="http://schemas.openxmlformats.org/officeDocument/2006/relationships" xmlns:m="http://schemas.openxmlformats.org/officeDocument/2006/math" xmlns:v="urn:schemas-microsoft-com:vml" xmlns:wp14="http://schemas.microsoft.com/office/word/2010/wordprocessingDrawing" xmlns:wp="http://schemas.openxmlformats.org/drawingml/2006/wordprocessingDrawing" xmlns:w10="urn:schemas-microsoft-com:office:word" xmlns:w="http://schemas.openxmlformats.org/wordprocessingml/2006/main" xmlns:w14="http://schemas.microsoft.com/office/word/2010/wordml" xmlns:w15="http://schemas.microsoft.com/office/word/2012/wordml" xmlns:wpg="http://schemas.microsoft.com/office/word/2010/wordprocessingGroup" xmlns:wpi="http://schemas.microsoft.com/office/word/2010/wordprocessingInk" xmlns:wne="http://schemas.microsoft.com/office/word/2006/wordml" xmlns:wps="http://schemas.microsoft.com/office/word/2010/wordprocessingShape" mc:Ignorable="w14 w15 wp14">
+<w:ftr xmlns:wpc="http://schemas.microsoft.com/office/word/2010/wordprocessingCanvas" xmlns:mo="http://schemas.microsoft.com/office/mac/office/2008/main" xmlns:mc="http://schemas.openxmlformats.org/markup-compatibility/2006" xmlns:mv="urn:schemas-microsoft-com:mac:vml" xmlns:o="urn:schemas-microsoft-com:office:office" xmlns:r="http://schemas.openxmlformats.org/officeDocument/2006/relationships" xmlns:m="http://schemas.openxmlformats.org/officeDocument/2006/math" xmlns:v="urn:schemas-microsoft-com:vml" xmlns:wp14="http://schemas.microsoft.com/office/word/2010/wordprocessingDrawing" xmlns:wp="http://schemas.openxmlformats.org/drawingml/2006/wordprocessingDrawing" xmlns:w10="urn:schemas-microsoft-com:office:word" xmlns:w="http://schemas.openxmlformats.org/wordprocessingml/2006/main" xmlns:w14="http://schemas.microsoft.com/office/word/2010/wordml" xmlns:wpg="http://schemas.microsoft.com/office/word/2010/wordprocessingGroup" xmlns:wpi="http://schemas.microsoft.com/office/word/2010/wordprocessingInk" xmlns:wne="http://schemas.microsoft.com/office/word/2006/wordml" xmlns:wps="http://schemas.microsoft.com/office/word/2010/wordprocessingShape" mc:Ignorable="w14 wp14">
   <w:tbl>
     <w:tblPr>
       <w:tblW w:w="5000" w:type="pct"/>
@@ -2176,6 +2186,7 @@
           <w:r>
             <w:rPr>
               <w:noProof/>
+              <w:lang w:eastAsia="fr-FR"/>
             </w:rPr>
             <w:drawing>
               <wp:anchor distT="0" distB="0" distL="114300" distR="114300" simplePos="0" relativeHeight="251660288" behindDoc="0" locked="0" layoutInCell="1" allowOverlap="1" wp14:anchorId="426804B4" wp14:editId="5636E183">
@@ -2275,7 +2286,7 @@
               <w:noProof/>
               <w:color w:val="FFFFFF" w:themeColor="background1"/>
             </w:rPr>
-            <w:t>1</w:t>
+            <w:t>3</w:t>
           </w:r>
           <w:r>
             <w:rPr>
@@ -2296,7 +2307,7 @@
 </file>
 
 <file path=word/footer2.xml><?xml version="1.0" encoding="utf-8"?>
-<w:ftr xmlns:wpc="http://schemas.microsoft.com/office/word/2010/wordprocessingCanvas" xmlns:mc="http://schemas.openxmlformats.org/markup-compatibility/2006" xmlns:o="urn:schemas-microsoft-com:office:office" xmlns:r="http://schemas.openxmlformats.org/officeDocument/2006/relationships" xmlns:m="http://schemas.openxmlformats.org/officeDocument/2006/math" xmlns:v="urn:schemas-microsoft-com:vml" xmlns:wp14="http://schemas.microsoft.com/office/word/2010/wordprocessingDrawing" xmlns:wp="http://schemas.openxmlformats.org/drawingml/2006/wordprocessingDrawing" xmlns:w10="urn:schemas-microsoft-com:office:word" xmlns:w="http://schemas.openxmlformats.org/wordprocessingml/2006/main" xmlns:w14="http://schemas.microsoft.com/office/word/2010/wordml" xmlns:w15="http://schemas.microsoft.com/office/word/2012/wordml" xmlns:wpg="http://schemas.microsoft.com/office/word/2010/wordprocessingGroup" xmlns:wpi="http://schemas.microsoft.com/office/word/2010/wordprocessingInk" xmlns:wne="http://schemas.microsoft.com/office/word/2006/wordml" xmlns:wps="http://schemas.microsoft.com/office/word/2010/wordprocessingShape" mc:Ignorable="w14 w15 wp14">
+<w:ftr xmlns:wpc="http://schemas.microsoft.com/office/word/2010/wordprocessingCanvas" xmlns:mo="http://schemas.microsoft.com/office/mac/office/2008/main" xmlns:mc="http://schemas.openxmlformats.org/markup-compatibility/2006" xmlns:mv="urn:schemas-microsoft-com:mac:vml" xmlns:o="urn:schemas-microsoft-com:office:office" xmlns:r="http://schemas.openxmlformats.org/officeDocument/2006/relationships" xmlns:m="http://schemas.openxmlformats.org/officeDocument/2006/math" xmlns:v="urn:schemas-microsoft-com:vml" xmlns:wp14="http://schemas.microsoft.com/office/word/2010/wordprocessingDrawing" xmlns:wp="http://schemas.openxmlformats.org/drawingml/2006/wordprocessingDrawing" xmlns:w10="urn:schemas-microsoft-com:office:word" xmlns:w="http://schemas.openxmlformats.org/wordprocessingml/2006/main" xmlns:w14="http://schemas.microsoft.com/office/word/2010/wordml" xmlns:wpg="http://schemas.microsoft.com/office/word/2010/wordprocessingGroup" xmlns:wpi="http://schemas.microsoft.com/office/word/2010/wordprocessingInk" xmlns:wne="http://schemas.microsoft.com/office/word/2006/wordml" xmlns:wps="http://schemas.microsoft.com/office/word/2010/wordprocessingShape" mc:Ignorable="w14 wp14">
   <w:tbl>
     <w:tblPr>
       <w:tblW w:w="5000" w:type="pct"/>
@@ -2417,7 +2428,7 @@
 </file>
 
 <file path=word/footnotes.xml><?xml version="1.0" encoding="utf-8"?>
-<w:footnotes xmlns:wpc="http://schemas.microsoft.com/office/word/2010/wordprocessingCanvas" xmlns:mc="http://schemas.openxmlformats.org/markup-compatibility/2006" xmlns:o="urn:schemas-microsoft-com:office:office" xmlns:r="http://schemas.openxmlformats.org/officeDocument/2006/relationships" xmlns:m="http://schemas.openxmlformats.org/officeDocument/2006/math" xmlns:v="urn:schemas-microsoft-com:vml" xmlns:wp14="http://schemas.microsoft.com/office/word/2010/wordprocessingDrawing" xmlns:wp="http://schemas.openxmlformats.org/drawingml/2006/wordprocessingDrawing" xmlns:w10="urn:schemas-microsoft-com:office:word" xmlns:w="http://schemas.openxmlformats.org/wordprocessingml/2006/main" xmlns:w14="http://schemas.microsoft.com/office/word/2010/wordml" xmlns:w15="http://schemas.microsoft.com/office/word/2012/wordml" xmlns:wpg="http://schemas.microsoft.com/office/word/2010/wordprocessingGroup" xmlns:wpi="http://schemas.microsoft.com/office/word/2010/wordprocessingInk" xmlns:wne="http://schemas.microsoft.com/office/word/2006/wordml" xmlns:wps="http://schemas.microsoft.com/office/word/2010/wordprocessingShape" mc:Ignorable="w14 w15 wp14">
+<w:footnotes xmlns:wpc="http://schemas.microsoft.com/office/word/2010/wordprocessingCanvas" xmlns:mo="http://schemas.microsoft.com/office/mac/office/2008/main" xmlns:mc="http://schemas.openxmlformats.org/markup-compatibility/2006" xmlns:mv="urn:schemas-microsoft-com:mac:vml" xmlns:o="urn:schemas-microsoft-com:office:office" xmlns:r="http://schemas.openxmlformats.org/officeDocument/2006/relationships" xmlns:m="http://schemas.openxmlformats.org/officeDocument/2006/math" xmlns:v="urn:schemas-microsoft-com:vml" xmlns:wp14="http://schemas.microsoft.com/office/word/2010/wordprocessingDrawing" xmlns:wp="http://schemas.openxmlformats.org/drawingml/2006/wordprocessingDrawing" xmlns:w10="urn:schemas-microsoft-com:office:word" xmlns:w="http://schemas.openxmlformats.org/wordprocessingml/2006/main" xmlns:w14="http://schemas.microsoft.com/office/word/2010/wordml" xmlns:wpg="http://schemas.microsoft.com/office/word/2010/wordprocessingGroup" xmlns:wpi="http://schemas.microsoft.com/office/word/2010/wordprocessingInk" xmlns:wne="http://schemas.microsoft.com/office/word/2006/wordml" xmlns:wps="http://schemas.microsoft.com/office/word/2010/wordprocessingShape" mc:Ignorable="w14 wp14">
   <w:footnote w:type="separator" w:id="-1">
     <w:p>
       <w:pPr>
@@ -2442,7 +2453,7 @@
 </file>
 
 <file path=word/header1.xml><?xml version="1.0" encoding="utf-8"?>
-<w:hdr xmlns:wpc="http://schemas.microsoft.com/office/word/2010/wordprocessingCanvas" xmlns:mc="http://schemas.openxmlformats.org/markup-compatibility/2006" xmlns:o="urn:schemas-microsoft-com:office:office" xmlns:r="http://schemas.openxmlformats.org/officeDocument/2006/relationships" xmlns:m="http://schemas.openxmlformats.org/officeDocument/2006/math" xmlns:v="urn:schemas-microsoft-com:vml" xmlns:wp14="http://schemas.microsoft.com/office/word/2010/wordprocessingDrawing" xmlns:wp="http://schemas.openxmlformats.org/drawingml/2006/wordprocessingDrawing" xmlns:w10="urn:schemas-microsoft-com:office:word" xmlns:w="http://schemas.openxmlformats.org/wordprocessingml/2006/main" xmlns:w14="http://schemas.microsoft.com/office/word/2010/wordml" xmlns:w15="http://schemas.microsoft.com/office/word/2012/wordml" xmlns:wpg="http://schemas.microsoft.com/office/word/2010/wordprocessingGroup" xmlns:wpi="http://schemas.microsoft.com/office/word/2010/wordprocessingInk" xmlns:wne="http://schemas.microsoft.com/office/word/2006/wordml" xmlns:wps="http://schemas.microsoft.com/office/word/2010/wordprocessingShape" mc:Ignorable="w14 w15 wp14">
+<w:hdr xmlns:wpc="http://schemas.microsoft.com/office/word/2010/wordprocessingCanvas" xmlns:mo="http://schemas.microsoft.com/office/mac/office/2008/main" xmlns:mc="http://schemas.openxmlformats.org/markup-compatibility/2006" xmlns:mv="urn:schemas-microsoft-com:mac:vml" xmlns:o="urn:schemas-microsoft-com:office:office" xmlns:r="http://schemas.openxmlformats.org/officeDocument/2006/relationships" xmlns:m="http://schemas.openxmlformats.org/officeDocument/2006/math" xmlns:v="urn:schemas-microsoft-com:vml" xmlns:wp14="http://schemas.microsoft.com/office/word/2010/wordprocessingDrawing" xmlns:wp="http://schemas.openxmlformats.org/drawingml/2006/wordprocessingDrawing" xmlns:w10="urn:schemas-microsoft-com:office:word" xmlns:w="http://schemas.openxmlformats.org/wordprocessingml/2006/main" xmlns:w14="http://schemas.microsoft.com/office/word/2010/wordml" xmlns:wpg="http://schemas.microsoft.com/office/word/2010/wordprocessingGroup" xmlns:wpi="http://schemas.microsoft.com/office/word/2010/wordprocessingInk" xmlns:wne="http://schemas.microsoft.com/office/word/2006/wordml" xmlns:wps="http://schemas.microsoft.com/office/word/2010/wordprocessingShape" mc:Ignorable="w14 wp14">
   <w:p>
     <w:pPr>
       <w:pStyle w:val="En-ttedetabledesmatires"/>
@@ -2450,6 +2461,7 @@
     <w:r>
       <w:rPr>
         <w:noProof/>
+        <w:lang w:eastAsia="fr-FR"/>
       </w:rPr>
       <mc:AlternateContent>
         <mc:Choice Requires="wps">
@@ -2527,7 +2539,7 @@
             </wp:anchor>
           </w:drawing>
         </mc:Choice>
-        <mc:Fallback>
+        <mc:Fallback xmlns:w15="http://schemas.microsoft.com/office/word/2012/wordml">
           <w:pict>
             <v:shapetype w14:anchorId="758AD922" id="_x0000_t202" coordsize="21600,21600" o:spt="202" path="m,l,21600r21600,l21600,xe">
               <v:stroke joinstyle="miter"/>
@@ -2567,7 +2579,7 @@
 </file>
 
 <file path=word/numbering.xml><?xml version="1.0" encoding="utf-8"?>
-<w:numbering xmlns:wpc="http://schemas.microsoft.com/office/word/2010/wordprocessingCanvas" xmlns:mc="http://schemas.openxmlformats.org/markup-compatibility/2006" xmlns:o="urn:schemas-microsoft-com:office:office" xmlns:r="http://schemas.openxmlformats.org/officeDocument/2006/relationships" xmlns:m="http://schemas.openxmlformats.org/officeDocument/2006/math" xmlns:v="urn:schemas-microsoft-com:vml" xmlns:wp14="http://schemas.microsoft.com/office/word/2010/wordprocessingDrawing" xmlns:wp="http://schemas.openxmlformats.org/drawingml/2006/wordprocessingDrawing" xmlns:w10="urn:schemas-microsoft-com:office:word" xmlns:w="http://schemas.openxmlformats.org/wordprocessingml/2006/main" xmlns:w14="http://schemas.microsoft.com/office/word/2010/wordml" xmlns:w15="http://schemas.microsoft.com/office/word/2012/wordml" xmlns:wpg="http://schemas.microsoft.com/office/word/2010/wordprocessingGroup" xmlns:wpi="http://schemas.microsoft.com/office/word/2010/wordprocessingInk" xmlns:wne="http://schemas.microsoft.com/office/word/2006/wordml" xmlns:wps="http://schemas.microsoft.com/office/word/2010/wordprocessingShape" mc:Ignorable="w14 w15 wp14">
+<w:numbering xmlns:wpc="http://schemas.microsoft.com/office/word/2010/wordprocessingCanvas" xmlns:mo="http://schemas.microsoft.com/office/mac/office/2008/main" xmlns:mc="http://schemas.openxmlformats.org/markup-compatibility/2006" xmlns:mv="urn:schemas-microsoft-com:mac:vml" xmlns:o="urn:schemas-microsoft-com:office:office" xmlns:r="http://schemas.openxmlformats.org/officeDocument/2006/relationships" xmlns:m="http://schemas.openxmlformats.org/officeDocument/2006/math" xmlns:v="urn:schemas-microsoft-com:vml" xmlns:wp14="http://schemas.microsoft.com/office/word/2010/wordprocessingDrawing" xmlns:wp="http://schemas.openxmlformats.org/drawingml/2006/wordprocessingDrawing" xmlns:w10="urn:schemas-microsoft-com:office:word" xmlns:w="http://schemas.openxmlformats.org/wordprocessingml/2006/main" xmlns:w14="http://schemas.microsoft.com/office/word/2010/wordml" xmlns:wpg="http://schemas.microsoft.com/office/word/2010/wordprocessingGroup" xmlns:wpi="http://schemas.microsoft.com/office/word/2010/wordprocessingInk" xmlns:wne="http://schemas.microsoft.com/office/word/2006/wordml" xmlns:wps="http://schemas.microsoft.com/office/word/2010/wordprocessingShape" mc:Ignorable="w14 wp14">
   <w:abstractNum w:abstractNumId="0">
     <w:nsid w:val="106C3072"/>
     <w:multiLevelType w:val="hybridMultilevel"/>
@@ -3035,7 +3047,7 @@
 </file>
 
 <file path=word/styles.xml><?xml version="1.0" encoding="utf-8"?>
-<w:styles xmlns:mc="http://schemas.openxmlformats.org/markup-compatibility/2006" xmlns:r="http://schemas.openxmlformats.org/officeDocument/2006/relationships" xmlns:w="http://schemas.openxmlformats.org/wordprocessingml/2006/main" xmlns:w14="http://schemas.microsoft.com/office/word/2010/wordml" xmlns:w15="http://schemas.microsoft.com/office/word/2012/wordml" mc:Ignorable="w14 w15">
+<w:styles xmlns:mc="http://schemas.openxmlformats.org/markup-compatibility/2006" xmlns:r="http://schemas.openxmlformats.org/officeDocument/2006/relationships" xmlns:w="http://schemas.openxmlformats.org/wordprocessingml/2006/main" xmlns:w14="http://schemas.microsoft.com/office/word/2010/wordml" mc:Ignorable="w14">
   <w:docDefaults>
     <w:rPrDefault>
       <w:rPr>
@@ -3047,369 +3059,153 @@
     </w:rPrDefault>
     <w:pPrDefault/>
   </w:docDefaults>
-  <w:latentStyles w:defLockedState="0" w:defUIPriority="99" w:defSemiHidden="0" w:defUnhideWhenUsed="0" w:defQFormat="0" w:count="371">
-    <w:lsdException w:name="Normal" w:uiPriority="0" w:qFormat="1"/>
-    <w:lsdException w:name="heading 1" w:uiPriority="9" w:qFormat="1"/>
-    <w:lsdException w:name="heading 2" w:semiHidden="1" w:uiPriority="9" w:unhideWhenUsed="1" w:qFormat="1"/>
-    <w:lsdException w:name="heading 3" w:semiHidden="1" w:uiPriority="9" w:unhideWhenUsed="1" w:qFormat="1"/>
-    <w:lsdException w:name="heading 4" w:semiHidden="1" w:uiPriority="9" w:unhideWhenUsed="1" w:qFormat="1"/>
-    <w:lsdException w:name="heading 5" w:semiHidden="1" w:uiPriority="9" w:unhideWhenUsed="1" w:qFormat="1"/>
-    <w:lsdException w:name="heading 6" w:semiHidden="1" w:uiPriority="9" w:unhideWhenUsed="1" w:qFormat="1"/>
-    <w:lsdException w:name="heading 7" w:semiHidden="1" w:uiPriority="9" w:unhideWhenUsed="1" w:qFormat="1"/>
-    <w:lsdException w:name="heading 8" w:semiHidden="1" w:uiPriority="9" w:unhideWhenUsed="1" w:qFormat="1"/>
-    <w:lsdException w:name="heading 9" w:semiHidden="1" w:uiPriority="9" w:unhideWhenUsed="1" w:qFormat="1"/>
-    <w:lsdException w:name="index 1" w:semiHidden="1" w:unhideWhenUsed="1"/>
-    <w:lsdException w:name="index 2" w:semiHidden="1" w:unhideWhenUsed="1"/>
-    <w:lsdException w:name="index 3" w:semiHidden="1" w:unhideWhenUsed="1"/>
-    <w:lsdException w:name="index 4" w:semiHidden="1" w:unhideWhenUsed="1"/>
-    <w:lsdException w:name="index 5" w:semiHidden="1" w:unhideWhenUsed="1"/>
-    <w:lsdException w:name="index 6" w:semiHidden="1" w:unhideWhenUsed="1"/>
-    <w:lsdException w:name="index 7" w:semiHidden="1" w:unhideWhenUsed="1"/>
-    <w:lsdException w:name="index 8" w:semiHidden="1" w:unhideWhenUsed="1"/>
-    <w:lsdException w:name="index 9" w:semiHidden="1" w:unhideWhenUsed="1"/>
-    <w:lsdException w:name="toc 1" w:semiHidden="1" w:uiPriority="39" w:unhideWhenUsed="1"/>
-    <w:lsdException w:name="toc 2" w:semiHidden="1" w:uiPriority="39" w:unhideWhenUsed="1"/>
-    <w:lsdException w:name="toc 3" w:semiHidden="1" w:uiPriority="39" w:unhideWhenUsed="1"/>
-    <w:lsdException w:name="toc 4" w:semiHidden="1" w:uiPriority="39" w:unhideWhenUsed="1"/>
-    <w:lsdException w:name="toc 5" w:semiHidden="1" w:uiPriority="39" w:unhideWhenUsed="1"/>
-    <w:lsdException w:name="toc 6" w:semiHidden="1" w:uiPriority="39" w:unhideWhenUsed="1"/>
-    <w:lsdException w:name="toc 7" w:semiHidden="1" w:uiPriority="39" w:unhideWhenUsed="1"/>
-    <w:lsdException w:name="toc 8" w:semiHidden="1" w:uiPriority="39" w:unhideWhenUsed="1"/>
-    <w:lsdException w:name="toc 9" w:semiHidden="1" w:uiPriority="39" w:unhideWhenUsed="1"/>
-    <w:lsdException w:name="Normal Indent" w:semiHidden="1" w:unhideWhenUsed="1"/>
-    <w:lsdException w:name="footnote text" w:semiHidden="1" w:unhideWhenUsed="1"/>
-    <w:lsdException w:name="annotation text" w:semiHidden="1" w:unhideWhenUsed="1"/>
-    <w:lsdException w:name="header" w:semiHidden="1" w:unhideWhenUsed="1"/>
-    <w:lsdException w:name="footer" w:semiHidden="1" w:unhideWhenUsed="1"/>
-    <w:lsdException w:name="index heading" w:semiHidden="1" w:unhideWhenUsed="1"/>
-    <w:lsdException w:name="caption" w:semiHidden="1" w:uiPriority="35" w:unhideWhenUsed="1" w:qFormat="1"/>
-    <w:lsdException w:name="table of figures" w:semiHidden="1" w:unhideWhenUsed="1"/>
-    <w:lsdException w:name="envelope address" w:semiHidden="1" w:unhideWhenUsed="1"/>
-    <w:lsdException w:name="envelope return" w:semiHidden="1" w:unhideWhenUsed="1"/>
-    <w:lsdException w:name="footnote reference" w:semiHidden="1" w:unhideWhenUsed="1"/>
-    <w:lsdException w:name="annotation reference" w:semiHidden="1" w:unhideWhenUsed="1"/>
-    <w:lsdException w:name="line number" w:semiHidden="1" w:unhideWhenUsed="1"/>
-    <w:lsdException w:name="page number" w:semiHidden="1" w:unhideWhenUsed="1"/>
-    <w:lsdException w:name="endnote reference" w:semiHidden="1" w:unhideWhenUsed="1"/>
-    <w:lsdException w:name="endnote text" w:semiHidden="1" w:unhideWhenUsed="1"/>
-    <w:lsdException w:name="table of authorities" w:semiHidden="1" w:unhideWhenUsed="1"/>
-    <w:lsdException w:name="macro" w:semiHidden="1" w:unhideWhenUsed="1"/>
-    <w:lsdException w:name="toa heading" w:semiHidden="1" w:unhideWhenUsed="1"/>
-    <w:lsdException w:name="List" w:semiHidden="1" w:unhideWhenUsed="1"/>
-    <w:lsdException w:name="List Bullet" w:semiHidden="1" w:unhideWhenUsed="1"/>
-    <w:lsdException w:name="List Number" w:semiHidden="1" w:unhideWhenUsed="1"/>
-    <w:lsdException w:name="List 2" w:semiHidden="1" w:unhideWhenUsed="1"/>
-    <w:lsdException w:name="List 3" w:semiHidden="1" w:unhideWhenUsed="1"/>
-    <w:lsdException w:name="List 4" w:semiHidden="1" w:unhideWhenUsed="1"/>
-    <w:lsdException w:name="List 5" w:semiHidden="1" w:unhideWhenUsed="1"/>
-    <w:lsdException w:name="List Bullet 2" w:semiHidden="1" w:unhideWhenUsed="1"/>
-    <w:lsdException w:name="List Bullet 3" w:semiHidden="1" w:unhideWhenUsed="1"/>
-    <w:lsdException w:name="List Bullet 4" w:semiHidden="1" w:unhideWhenUsed="1"/>
-    <w:lsdException w:name="List Bullet 5" w:semiHidden="1" w:unhideWhenUsed="1"/>
-    <w:lsdException w:name="List Number 2" w:semiHidden="1" w:unhideWhenUsed="1"/>
-    <w:lsdException w:name="List Number 3" w:semiHidden="1" w:unhideWhenUsed="1"/>
-    <w:lsdException w:name="List Number 4" w:semiHidden="1" w:unhideWhenUsed="1"/>
-    <w:lsdException w:name="List Number 5" w:semiHidden="1" w:unhideWhenUsed="1"/>
-    <w:lsdException w:name="Title" w:uiPriority="10" w:qFormat="1"/>
-    <w:lsdException w:name="Closing" w:semiHidden="1" w:unhideWhenUsed="1"/>
-    <w:lsdException w:name="Signature" w:semiHidden="1" w:unhideWhenUsed="1"/>
-    <w:lsdException w:name="Default Paragraph Font" w:semiHidden="1" w:uiPriority="1" w:unhideWhenUsed="1"/>
-    <w:lsdException w:name="Body Text" w:semiHidden="1" w:unhideWhenUsed="1"/>
-    <w:lsdException w:name="Body Text Indent" w:semiHidden="1" w:unhideWhenUsed="1"/>
-    <w:lsdException w:name="List Continue" w:semiHidden="1" w:unhideWhenUsed="1"/>
-    <w:lsdException w:name="List Continue 2" w:semiHidden="1" w:unhideWhenUsed="1"/>
-    <w:lsdException w:name="List Continue 3" w:semiHidden="1" w:unhideWhenUsed="1"/>
-    <w:lsdException w:name="List Continue 4" w:semiHidden="1" w:unhideWhenUsed="1"/>
-    <w:lsdException w:name="List Continue 5" w:semiHidden="1" w:unhideWhenUsed="1"/>
-    <w:lsdException w:name="Message Header" w:semiHidden="1" w:unhideWhenUsed="1"/>
-    <w:lsdException w:name="Subtitle" w:uiPriority="11" w:qFormat="1"/>
-    <w:lsdException w:name="Salutation" w:semiHidden="1" w:unhideWhenUsed="1"/>
-    <w:lsdException w:name="Date" w:semiHidden="1" w:unhideWhenUsed="1"/>
-    <w:lsdException w:name="Body Text First Indent" w:semiHidden="1" w:unhideWhenUsed="1"/>
-    <w:lsdException w:name="Body Text First Indent 2" w:semiHidden="1" w:unhideWhenUsed="1"/>
-    <w:lsdException w:name="Note Heading" w:semiHidden="1" w:unhideWhenUsed="1"/>
-    <w:lsdException w:name="Body Text 2" w:semiHidden="1" w:unhideWhenUsed="1"/>
-    <w:lsdException w:name="Body Text 3" w:semiHidden="1" w:unhideWhenUsed="1"/>
-    <w:lsdException w:name="Body Text Indent 2" w:semiHidden="1" w:unhideWhenUsed="1"/>
-    <w:lsdException w:name="Body Text Indent 3" w:semiHidden="1" w:unhideWhenUsed="1"/>
-    <w:lsdException w:name="Block Text" w:semiHidden="1" w:unhideWhenUsed="1"/>
-    <w:lsdException w:name="Hyperlink" w:semiHidden="1" w:unhideWhenUsed="1"/>
-    <w:lsdException w:name="FollowedHyperlink" w:semiHidden="1" w:unhideWhenUsed="1"/>
-    <w:lsdException w:name="Strong" w:uiPriority="22" w:qFormat="1"/>
-    <w:lsdException w:name="Emphasis" w:uiPriority="20" w:qFormat="1"/>
-    <w:lsdException w:name="Document Map" w:semiHidden="1" w:unhideWhenUsed="1"/>
-    <w:lsdException w:name="Plain Text" w:semiHidden="1" w:unhideWhenUsed="1"/>
-    <w:lsdException w:name="E-mail Signature" w:semiHidden="1" w:unhideWhenUsed="1"/>
-    <w:lsdException w:name="HTML Top of Form" w:semiHidden="1" w:unhideWhenUsed="1"/>
-    <w:lsdException w:name="HTML Bottom of Form" w:semiHidden="1" w:unhideWhenUsed="1"/>
-    <w:lsdException w:name="Normal (Web)" w:semiHidden="1" w:unhideWhenUsed="1"/>
-    <w:lsdException w:name="HTML Acronym" w:semiHidden="1" w:unhideWhenUsed="1"/>
-    <w:lsdException w:name="HTML Address" w:semiHidden="1" w:unhideWhenUsed="1"/>
-    <w:lsdException w:name="HTML Cite" w:semiHidden="1" w:unhideWhenUsed="1"/>
-    <w:lsdException w:name="HTML Code" w:semiHidden="1" w:unhideWhenUsed="1"/>
-    <w:lsdException w:name="HTML Definition" w:semiHidden="1" w:unhideWhenUsed="1"/>
-    <w:lsdException w:name="HTML Keyboard" w:semiHidden="1" w:unhideWhenUsed="1"/>
-    <w:lsdException w:name="HTML Preformatted" w:semiHidden="1" w:unhideWhenUsed="1"/>
-    <w:lsdException w:name="HTML Sample" w:semiHidden="1" w:unhideWhenUsed="1"/>
-    <w:lsdException w:name="HTML Typewriter" w:semiHidden="1" w:unhideWhenUsed="1"/>
-    <w:lsdException w:name="HTML Variable" w:semiHidden="1" w:unhideWhenUsed="1"/>
-    <w:lsdException w:name="Normal Table" w:semiHidden="1" w:unhideWhenUsed="1"/>
-    <w:lsdException w:name="annotation subject" w:semiHidden="1" w:unhideWhenUsed="1"/>
-    <w:lsdException w:name="No List" w:semiHidden="1" w:unhideWhenUsed="1"/>
-    <w:lsdException w:name="Outline List 1" w:semiHidden="1" w:unhideWhenUsed="1"/>
-    <w:lsdException w:name="Outline List 2" w:semiHidden="1" w:unhideWhenUsed="1"/>
-    <w:lsdException w:name="Outline List 3" w:semiHidden="1" w:unhideWhenUsed="1"/>
-    <w:lsdException w:name="Table Simple 1" w:semiHidden="1" w:unhideWhenUsed="1"/>
-    <w:lsdException w:name="Table Simple 2" w:semiHidden="1" w:unhideWhenUsed="1"/>
-    <w:lsdException w:name="Table Simple 3" w:semiHidden="1" w:unhideWhenUsed="1"/>
-    <w:lsdException w:name="Table Classic 1" w:semiHidden="1" w:unhideWhenUsed="1"/>
-    <w:lsdException w:name="Table Classic 2" w:semiHidden="1" w:unhideWhenUsed="1"/>
-    <w:lsdException w:name="Table Classic 3" w:semiHidden="1" w:unhideWhenUsed="1"/>
-    <w:lsdException w:name="Table Classic 4" w:semiHidden="1" w:unhideWhenUsed="1"/>
-    <w:lsdException w:name="Table Colorful 1" w:semiHidden="1" w:unhideWhenUsed="1"/>
-    <w:lsdException w:name="Table Colorful 2" w:semiHidden="1" w:unhideWhenUsed="1"/>
-    <w:lsdException w:name="Table Colorful 3" w:semiHidden="1" w:unhideWhenUsed="1"/>
-    <w:lsdException w:name="Table Columns 1" w:semiHidden="1" w:unhideWhenUsed="1"/>
-    <w:lsdException w:name="Table Columns 2" w:semiHidden="1" w:unhideWhenUsed="1"/>
-    <w:lsdException w:name="Table Columns 3" w:semiHidden="1" w:unhideWhenUsed="1"/>
-    <w:lsdException w:name="Table Columns 4" w:semiHidden="1" w:unhideWhenUsed="1"/>
-    <w:lsdException w:name="Table Columns 5" w:semiHidden="1" w:unhideWhenUsed="1"/>
-    <w:lsdException w:name="Table Grid 1" w:semiHidden="1" w:unhideWhenUsed="1"/>
-    <w:lsdException w:name="Table Grid 2" w:semiHidden="1" w:unhideWhenUsed="1"/>
-    <w:lsdException w:name="Table Grid 3" w:semiHidden="1" w:unhideWhenUsed="1"/>
-    <w:lsdException w:name="Table Grid 4" w:semiHidden="1" w:unhideWhenUsed="1"/>
-    <w:lsdException w:name="Table Grid 5" w:semiHidden="1" w:unhideWhenUsed="1"/>
-    <w:lsdException w:name="Table Grid 6" w:semiHidden="1" w:unhideWhenUsed="1"/>
-    <w:lsdException w:name="Table Grid 7" w:semiHidden="1" w:unhideWhenUsed="1"/>
-    <w:lsdException w:name="Table Grid 8" w:semiHidden="1" w:unhideWhenUsed="1"/>
-    <w:lsdException w:name="Table List 1" w:semiHidden="1" w:unhideWhenUsed="1"/>
-    <w:lsdException w:name="Table List 2" w:semiHidden="1" w:unhideWhenUsed="1"/>
-    <w:lsdException w:name="Table List 3" w:semiHidden="1" w:unhideWhenUsed="1"/>
-    <w:lsdException w:name="Table List 4" w:semiHidden="1" w:unhideWhenUsed="1"/>
-    <w:lsdException w:name="Table List 5" w:semiHidden="1" w:unhideWhenUsed="1"/>
-    <w:lsdException w:name="Table List 6" w:semiHidden="1" w:unhideWhenUsed="1"/>
-    <w:lsdException w:name="Table List 7" w:semiHidden="1" w:unhideWhenUsed="1"/>
-    <w:lsdException w:name="Table List 8" w:semiHidden="1" w:unhideWhenUsed="1"/>
-    <w:lsdException w:name="Table 3D effects 1" w:semiHidden="1" w:unhideWhenUsed="1"/>
-    <w:lsdException w:name="Table 3D effects 2" w:semiHidden="1" w:unhideWhenUsed="1"/>
-    <w:lsdException w:name="Table 3D effects 3" w:semiHidden="1" w:unhideWhenUsed="1"/>
-    <w:lsdException w:name="Table Contemporary" w:semiHidden="1" w:unhideWhenUsed="1"/>
-    <w:lsdException w:name="Table Elegant" w:semiHidden="1" w:unhideWhenUsed="1"/>
-    <w:lsdException w:name="Table Professional" w:semiHidden="1" w:unhideWhenUsed="1"/>
-    <w:lsdException w:name="Table Subtle 1" w:semiHidden="1" w:unhideWhenUsed="1"/>
-    <w:lsdException w:name="Table Subtle 2" w:semiHidden="1" w:unhideWhenUsed="1"/>
-    <w:lsdException w:name="Table Web 1" w:semiHidden="1" w:unhideWhenUsed="1"/>
-    <w:lsdException w:name="Table Web 2" w:semiHidden="1" w:unhideWhenUsed="1"/>
-    <w:lsdException w:name="Table Web 3" w:semiHidden="1" w:unhideWhenUsed="1"/>
-    <w:lsdException w:name="Balloon Text" w:semiHidden="1" w:unhideWhenUsed="1"/>
-    <w:lsdException w:name="Table Grid" w:uiPriority="59"/>
-    <w:lsdException w:name="Table Theme" w:semiHidden="1" w:unhideWhenUsed="1"/>
-    <w:lsdException w:name="Placeholder Text" w:semiHidden="1"/>
-    <w:lsdException w:name="No Spacing" w:uiPriority="1" w:qFormat="1"/>
-    <w:lsdException w:name="Light Shading" w:uiPriority="60"/>
-    <w:lsdException w:name="Light List" w:uiPriority="61"/>
-    <w:lsdException w:name="Light Grid" w:uiPriority="62"/>
-    <w:lsdException w:name="Medium Shading 1" w:uiPriority="63"/>
-    <w:lsdException w:name="Medium Shading 2" w:uiPriority="64"/>
-    <w:lsdException w:name="Medium List 1" w:uiPriority="65"/>
-    <w:lsdException w:name="Medium List 2" w:uiPriority="66"/>
-    <w:lsdException w:name="Medium Grid 1" w:uiPriority="67"/>
-    <w:lsdException w:name="Medium Grid 2" w:uiPriority="68"/>
-    <w:lsdException w:name="Medium Grid 3" w:uiPriority="69"/>
-    <w:lsdException w:name="Dark List" w:uiPriority="70"/>
-    <w:lsdException w:name="Colorful Shading" w:uiPriority="71"/>
-    <w:lsdException w:name="Colorful List" w:uiPriority="72"/>
-    <w:lsdException w:name="Colorful Grid" w:uiPriority="73"/>
-    <w:lsdException w:name="Light Shading Accent 1" w:uiPriority="60"/>
-    <w:lsdException w:name="Light List Accent 1" w:uiPriority="61"/>
-    <w:lsdException w:name="Light Grid Accent 1" w:uiPriority="62"/>
-    <w:lsdException w:name="Medium Shading 1 Accent 1" w:uiPriority="63"/>
-    <w:lsdException w:name="Medium Shading 2 Accent 1" w:uiPriority="64"/>
-    <w:lsdException w:name="Medium List 1 Accent 1" w:uiPriority="65"/>
-    <w:lsdException w:name="Revision" w:semiHidden="1"/>
-    <w:lsdException w:name="List Paragraph" w:uiPriority="34" w:qFormat="1"/>
-    <w:lsdException w:name="Quote" w:uiPriority="29" w:qFormat="1"/>
-    <w:lsdException w:name="Intense Quote" w:uiPriority="30" w:qFormat="1"/>
-    <w:lsdException w:name="Medium List 2 Accent 1" w:uiPriority="66"/>
-    <w:lsdException w:name="Medium Grid 1 Accent 1" w:uiPriority="67"/>
-    <w:lsdException w:name="Medium Grid 2 Accent 1" w:uiPriority="68"/>
-    <w:lsdException w:name="Medium Grid 3 Accent 1" w:uiPriority="69"/>
-    <w:lsdException w:name="Dark List Accent 1" w:uiPriority="70"/>
-    <w:lsdException w:name="Colorful Shading Accent 1" w:uiPriority="71"/>
-    <w:lsdException w:name="Colorful List Accent 1" w:uiPriority="72"/>
-    <w:lsdException w:name="Colorful Grid Accent 1" w:uiPriority="73"/>
-    <w:lsdException w:name="Light Shading Accent 2" w:uiPriority="60"/>
-    <w:lsdException w:name="Light List Accent 2" w:uiPriority="61"/>
-    <w:lsdException w:name="Light Grid Accent 2" w:uiPriority="62"/>
-    <w:lsdException w:name="Medium Shading 1 Accent 2" w:uiPriority="63"/>
-    <w:lsdException w:name="Medium Shading 2 Accent 2" w:uiPriority="64"/>
-    <w:lsdException w:name="Medium List 1 Accent 2" w:uiPriority="65"/>
-    <w:lsdException w:name="Medium List 2 Accent 2" w:uiPriority="66"/>
-    <w:lsdException w:name="Medium Grid 1 Accent 2" w:uiPriority="67"/>
-    <w:lsdException w:name="Medium Grid 2 Accent 2" w:uiPriority="68"/>
-    <w:lsdException w:name="Medium Grid 3 Accent 2" w:uiPriority="69"/>
-    <w:lsdException w:name="Dark List Accent 2" w:uiPriority="70"/>
-    <w:lsdException w:name="Colorful Shading Accent 2" w:uiPriority="71"/>
-    <w:lsdException w:name="Colorful List Accent 2" w:uiPriority="72"/>
-    <w:lsdException w:name="Colorful Grid Accent 2" w:uiPriority="73"/>
-    <w:lsdException w:name="Light Shading Accent 3" w:uiPriority="60"/>
-    <w:lsdException w:name="Light List Accent 3" w:uiPriority="61"/>
-    <w:lsdException w:name="Light Grid Accent 3" w:uiPriority="62"/>
-    <w:lsdException w:name="Medium Shading 1 Accent 3" w:uiPriority="63"/>
-    <w:lsdException w:name="Medium Shading 2 Accent 3" w:uiPriority="64"/>
-    <w:lsdException w:name="Medium List 1 Accent 3" w:uiPriority="65"/>
-    <w:lsdException w:name="Medium List 2 Accent 3" w:uiPriority="66"/>
-    <w:lsdException w:name="Medium Grid 1 Accent 3" w:uiPriority="67"/>
-    <w:lsdException w:name="Medium Grid 2 Accent 3" w:uiPriority="68"/>
-    <w:lsdException w:name="Medium Grid 3 Accent 3" w:uiPriority="69"/>
-    <w:lsdException w:name="Dark List Accent 3" w:uiPriority="70"/>
-    <w:lsdException w:name="Colorful Shading Accent 3" w:uiPriority="71"/>
-    <w:lsdException w:name="Colorful List Accent 3" w:uiPriority="72"/>
-    <w:lsdException w:name="Colorful Grid Accent 3" w:uiPriority="73"/>
-    <w:lsdException w:name="Light Shading Accent 4" w:uiPriority="60"/>
-    <w:lsdException w:name="Light List Accent 4" w:uiPriority="61"/>
-    <w:lsdException w:name="Light Grid Accent 4" w:uiPriority="62"/>
-    <w:lsdException w:name="Medium Shading 1 Accent 4" w:uiPriority="63"/>
-    <w:lsdException w:name="Medium Shading 2 Accent 4" w:uiPriority="64"/>
-    <w:lsdException w:name="Medium List 1 Accent 4" w:uiPriority="65"/>
-    <w:lsdException w:name="Medium List 2 Accent 4" w:uiPriority="66"/>
-    <w:lsdException w:name="Medium Grid 1 Accent 4" w:uiPriority="67"/>
-    <w:lsdException w:name="Medium Grid 2 Accent 4" w:uiPriority="68"/>
-    <w:lsdException w:name="Medium Grid 3 Accent 4" w:uiPriority="69"/>
-    <w:lsdException w:name="Dark List Accent 4" w:uiPriority="70"/>
-    <w:lsdException w:name="Colorful Shading Accent 4" w:uiPriority="71"/>
-    <w:lsdException w:name="Colorful List Accent 4" w:uiPriority="72"/>
-    <w:lsdException w:name="Colorful Grid Accent 4" w:uiPriority="73"/>
-    <w:lsdException w:name="Light Shading Accent 5" w:uiPriority="60"/>
-    <w:lsdException w:name="Light List Accent 5" w:uiPriority="61"/>
-    <w:lsdException w:name="Light Grid Accent 5" w:uiPriority="62"/>
-    <w:lsdException w:name="Medium Shading 1 Accent 5" w:uiPriority="63"/>
-    <w:lsdException w:name="Medium Shading 2 Accent 5" w:uiPriority="64"/>
-    <w:lsdException w:name="Medium List 1 Accent 5" w:uiPriority="65"/>
-    <w:lsdException w:name="Medium List 2 Accent 5" w:uiPriority="66"/>
-    <w:lsdException w:name="Medium Grid 1 Accent 5" w:uiPriority="67"/>
-    <w:lsdException w:name="Medium Grid 2 Accent 5" w:uiPriority="68"/>
-    <w:lsdException w:name="Medium Grid 3 Accent 5" w:uiPriority="69"/>
-    <w:lsdException w:name="Dark List Accent 5" w:uiPriority="70"/>
-    <w:lsdException w:name="Colorful Shading Accent 5" w:uiPriority="71"/>
-    <w:lsdException w:name="Colorful List Accent 5" w:uiPriority="72"/>
-    <w:lsdException w:name="Colorful Grid Accent 5" w:uiPriority="73"/>
-    <w:lsdException w:name="Light Shading Accent 6" w:uiPriority="60"/>
-    <w:lsdException w:name="Light List Accent 6" w:uiPriority="61"/>
-    <w:lsdException w:name="Light Grid Accent 6" w:uiPriority="62"/>
-    <w:lsdException w:name="Medium Shading 1 Accent 6" w:uiPriority="63"/>
-    <w:lsdException w:name="Medium Shading 2 Accent 6" w:uiPriority="64"/>
-    <w:lsdException w:name="Medium List 1 Accent 6" w:uiPriority="65"/>
-    <w:lsdException w:name="Medium List 2 Accent 6" w:uiPriority="66"/>
-    <w:lsdException w:name="Medium Grid 1 Accent 6" w:uiPriority="67"/>
-    <w:lsdException w:name="Medium Grid 2 Accent 6" w:uiPriority="68"/>
-    <w:lsdException w:name="Medium Grid 3 Accent 6" w:uiPriority="69"/>
-    <w:lsdException w:name="Dark List Accent 6" w:uiPriority="70"/>
-    <w:lsdException w:name="Colorful Shading Accent 6" w:uiPriority="71"/>
-    <w:lsdException w:name="Colorful List Accent 6" w:uiPriority="72"/>
-    <w:lsdException w:name="Colorful Grid Accent 6" w:uiPriority="73"/>
-    <w:lsdException w:name="Subtle Emphasis" w:uiPriority="19" w:qFormat="1"/>
-    <w:lsdException w:name="Intense Emphasis" w:uiPriority="21" w:qFormat="1"/>
-    <w:lsdException w:name="Subtle Reference" w:uiPriority="31" w:qFormat="1"/>
-    <w:lsdException w:name="Intense Reference" w:uiPriority="32" w:qFormat="1"/>
-    <w:lsdException w:name="Book Title" w:uiPriority="33" w:qFormat="1"/>
-    <w:lsdException w:name="Bibliography" w:semiHidden="1" w:uiPriority="37" w:unhideWhenUsed="1"/>
-    <w:lsdException w:name="TOC Heading" w:semiHidden="1" w:uiPriority="39" w:unhideWhenUsed="1" w:qFormat="1"/>
-    <w:lsdException w:name="Grid Table 4" w:uiPriority="49"/>
-    <w:lsdException w:name="Grid Table 5 Dark" w:uiPriority="50"/>
-    <w:lsdException w:name="Grid Table 6 Colorful" w:uiPriority="51"/>
-    <w:lsdException w:name="Grid Table 7 Colorful" w:uiPriority="52"/>
-    <w:lsdException w:name="Grid Table 1 Light Accent 1" w:uiPriority="46"/>
-    <w:lsdException w:name="Grid Table 2 Accent 1" w:uiPriority="47"/>
-    <w:lsdException w:name="Grid Table 3 Accent 1" w:uiPriority="48"/>
-    <w:lsdException w:name="Grid Table 4 Accent 1" w:uiPriority="49"/>
-    <w:lsdException w:name="Grid Table 5 Dark Accent 1" w:uiPriority="50"/>
-    <w:lsdException w:name="Grid Table 6 Colorful Accent 1" w:uiPriority="51"/>
-    <w:lsdException w:name="Grid Table 7 Colorful Accent 1" w:uiPriority="52"/>
-    <w:lsdException w:name="Grid Table 1 Light Accent 2" w:uiPriority="46"/>
-    <w:lsdException w:name="Grid Table 2 Accent 2" w:uiPriority="47"/>
-    <w:lsdException w:name="Grid Table 3 Accent 2" w:uiPriority="48"/>
-    <w:lsdException w:name="Grid Table 4 Accent 2" w:uiPriority="49"/>
-    <w:lsdException w:name="Grid Table 5 Dark Accent 2" w:uiPriority="50"/>
-    <w:lsdException w:name="Grid Table 6 Colorful Accent 2" w:uiPriority="51"/>
-    <w:lsdException w:name="Grid Table 7 Colorful Accent 2" w:uiPriority="52"/>
-    <w:lsdException w:name="Grid Table 1 Light Accent 3" w:uiPriority="46"/>
-    <w:lsdException w:name="Grid Table 2 Accent 3" w:uiPriority="47"/>
-    <w:lsdException w:name="Grid Table 3 Accent 3" w:uiPriority="48"/>
-    <w:lsdException w:name="Grid Table 4 Accent 3" w:uiPriority="49"/>
-    <w:lsdException w:name="Grid Table 5 Dark Accent 3" w:uiPriority="50"/>
-    <w:lsdException w:name="Grid Table 6 Colorful Accent 3" w:uiPriority="51"/>
-    <w:lsdException w:name="Grid Table 7 Colorful Accent 3" w:uiPriority="52"/>
-    <w:lsdException w:name="Grid Table 1 Light Accent 4" w:uiPriority="46"/>
-    <w:lsdException w:name="Grid Table 2 Accent 4" w:uiPriority="47"/>
-    <w:lsdException w:name="Grid Table 3 Accent 4" w:uiPriority="48"/>
-    <w:lsdException w:name="Grid Table 4 Accent 4" w:uiPriority="49"/>
-    <w:lsdException w:name="Grid Table 5 Dark Accent 4" w:uiPriority="50"/>
-    <w:lsdException w:name="Grid Table 6 Colorful Accent 4" w:uiPriority="51"/>
-    <w:lsdException w:name="Grid Table 7 Colorful Accent 4" w:uiPriority="52"/>
-    <w:lsdException w:name="Grid Table 1 Light Accent 5" w:uiPriority="46"/>
-    <w:lsdException w:name="Grid Table 2 Accent 5" w:uiPriority="47"/>
-    <w:lsdException w:name="Grid Table 3 Accent 5" w:uiPriority="48"/>
-    <w:lsdException w:name="Grid Table 4 Accent 5" w:uiPriority="49"/>
-    <w:lsdException w:name="Grid Table 5 Dark Accent 5" w:uiPriority="50"/>
-    <w:lsdException w:name="Grid Table 6 Colorful Accent 5" w:uiPriority="51"/>
-    <w:lsdException w:name="Grid Table 7 Colorful Accent 5" w:uiPriority="52"/>
-    <w:lsdException w:name="Grid Table 1 Light Accent 6" w:uiPriority="46"/>
-    <w:lsdException w:name="Grid Table 2 Accent 6" w:uiPriority="47"/>
-    <w:lsdException w:name="Grid Table 3 Accent 6" w:uiPriority="48"/>
-    <w:lsdException w:name="Grid Table 4 Accent 6" w:uiPriority="49"/>
-    <w:lsdException w:name="Grid Table 5 Dark Accent 6" w:uiPriority="50"/>
-    <w:lsdException w:name="Grid Table 6 Colorful Accent 6" w:uiPriority="51"/>
-    <w:lsdException w:name="Grid Table 7 Colorful Accent 6" w:uiPriority="52"/>
-    <w:lsdException w:name="List Table 1 Light" w:uiPriority="46"/>
-    <w:lsdException w:name="List Table 2" w:uiPriority="47"/>
-    <w:lsdException w:name="List Table 3" w:uiPriority="48"/>
-    <w:lsdException w:name="List Table 4" w:uiPriority="49"/>
-    <w:lsdException w:name="List Table 5 Dark" w:uiPriority="50"/>
-    <w:lsdException w:name="List Table 6 Colorful" w:uiPriority="51"/>
-    <w:lsdException w:name="List Table 7 Colorful" w:uiPriority="52"/>
-    <w:lsdException w:name="List Table 1 Light Accent 1" w:uiPriority="46"/>
-    <w:lsdException w:name="List Table 2 Accent 1" w:uiPriority="47"/>
-    <w:lsdException w:name="List Table 3 Accent 1" w:uiPriority="48"/>
-    <w:lsdException w:name="List Table 4 Accent 1" w:uiPriority="49"/>
-    <w:lsdException w:name="List Table 5 Dark Accent 1" w:uiPriority="50"/>
-    <w:lsdException w:name="List Table 6 Colorful Accent 1" w:uiPriority="51"/>
-    <w:lsdException w:name="List Table 7 Colorful Accent 1" w:uiPriority="52"/>
-    <w:lsdException w:name="List Table 1 Light Accent 2" w:uiPriority="46"/>
-    <w:lsdException w:name="List Table 2 Accent 2" w:uiPriority="47"/>
-    <w:lsdException w:name="List Table 3 Accent 2" w:uiPriority="48"/>
-    <w:lsdException w:name="List Table 4 Accent 2" w:uiPriority="49"/>
-    <w:lsdException w:name="List Table 5 Dark Accent 2" w:uiPriority="50"/>
-    <w:lsdException w:name="List Table 6 Colorful Accent 2" w:uiPriority="51"/>
-    <w:lsdException w:name="List Table 7 Colorful Accent 2" w:uiPriority="52"/>
-    <w:lsdException w:name="List Table 1 Light Accent 3" w:uiPriority="46"/>
-    <w:lsdException w:name="List Table 2 Accent 3" w:uiPriority="47"/>
-    <w:lsdException w:name="List Table 3 Accent 3" w:uiPriority="48"/>
-    <w:lsdException w:name="List Table 4 Accent 3" w:uiPriority="49"/>
-    <w:lsdException w:name="List Table 5 Dark Accent 3" w:uiPriority="50"/>
-    <w:lsdException w:name="List Table 6 Colorful Accent 3" w:uiPriority="51"/>
-    <w:lsdException w:name="List Table 7 Colorful Accent 3" w:uiPriority="52"/>
-    <w:lsdException w:name="List Table 1 Light Accent 4" w:uiPriority="46"/>
-    <w:lsdException w:name="List Table 2 Accent 4" w:uiPriority="47"/>
-    <w:lsdException w:name="List Table 3 Accent 4" w:uiPriority="48"/>
-    <w:lsdException w:name="List Table 4 Accent 4" w:uiPriority="49"/>
-    <w:lsdException w:name="List Table 5 Dark Accent 4" w:uiPriority="50"/>
-    <w:lsdException w:name="List Table 6 Colorful Accent 4" w:uiPriority="51"/>
-    <w:lsdException w:name="List Table 7 Colorful Accent 4" w:uiPriority="52"/>
-    <w:lsdException w:name="List Table 1 Light Accent 5" w:uiPriority="46"/>
-    <w:lsdException w:name="List Table 2 Accent 5" w:uiPriority="47"/>
-    <w:lsdException w:name="List Table 3 Accent 5" w:uiPriority="48"/>
-    <w:lsdException w:name="List Table 4 Accent 5" w:uiPriority="49"/>
-    <w:lsdException w:name="List Table 5 Dark Accent 5" w:uiPriority="50"/>
-    <w:lsdException w:name="List Table 6 Colorful Accent 5" w:uiPriority="51"/>
-    <w:lsdException w:name="List Table 7 Colorful Accent 5" w:uiPriority="52"/>
-    <w:lsdException w:name="List Table 1 Light Accent 6" w:uiPriority="46"/>
-    <w:lsdException w:name="List Table 2 Accent 6" w:uiPriority="47"/>
-    <w:lsdException w:name="List Table 3 Accent 6" w:uiPriority="48"/>
-    <w:lsdException w:name="List Table 4 Accent 6" w:uiPriority="49"/>
-    <w:lsdException w:name="List Table 5 Dark Accent 6" w:uiPriority="50"/>
-    <w:lsdException w:name="List Table 6 Colorful Accent 6" w:uiPriority="51"/>
-    <w:lsdException w:name="List Table 7 Colorful Accent 6" w:uiPriority="52"/>
+  <w:latentStyles w:defLockedState="0" w:defUIPriority="99" w:defSemiHidden="1" w:defUnhideWhenUsed="1" w:defQFormat="0" w:count="276">
+    <w:lsdException w:name="Normal" w:semiHidden="0" w:uiPriority="0" w:unhideWhenUsed="0" w:qFormat="1"/>
+    <w:lsdException w:name="heading 1" w:semiHidden="0" w:uiPriority="9" w:unhideWhenUsed="0" w:qFormat="1"/>
+    <w:lsdException w:name="heading 2" w:uiPriority="9" w:qFormat="1"/>
+    <w:lsdException w:name="heading 3" w:uiPriority="9" w:qFormat="1"/>
+    <w:lsdException w:name="heading 4" w:uiPriority="9" w:qFormat="1"/>
+    <w:lsdException w:name="heading 5" w:uiPriority="9" w:qFormat="1"/>
+    <w:lsdException w:name="heading 6" w:uiPriority="9" w:qFormat="1"/>
+    <w:lsdException w:name="heading 7" w:uiPriority="9" w:qFormat="1"/>
+    <w:lsdException w:name="heading 8" w:uiPriority="9" w:qFormat="1"/>
+    <w:lsdException w:name="heading 9" w:uiPriority="9" w:qFormat="1"/>
+    <w:lsdException w:name="toc 1" w:uiPriority="39"/>
+    <w:lsdException w:name="toc 2" w:uiPriority="39"/>
+    <w:lsdException w:name="toc 3" w:uiPriority="39"/>
+    <w:lsdException w:name="toc 4" w:uiPriority="39"/>
+    <w:lsdException w:name="toc 5" w:uiPriority="39"/>
+    <w:lsdException w:name="toc 6" w:uiPriority="39"/>
+    <w:lsdException w:name="toc 7" w:uiPriority="39"/>
+    <w:lsdException w:name="toc 8" w:uiPriority="39"/>
+    <w:lsdException w:name="toc 9" w:uiPriority="39"/>
+    <w:lsdException w:name="caption" w:uiPriority="35" w:qFormat="1"/>
+    <w:lsdException w:name="Title" w:semiHidden="0" w:uiPriority="10" w:unhideWhenUsed="0" w:qFormat="1"/>
+    <w:lsdException w:name="Default Paragraph Font" w:uiPriority="1"/>
+    <w:lsdException w:name="Subtitle" w:semiHidden="0" w:uiPriority="11" w:unhideWhenUsed="0" w:qFormat="1"/>
+    <w:lsdException w:name="Strong" w:semiHidden="0" w:uiPriority="22" w:unhideWhenUsed="0" w:qFormat="1"/>
+    <w:lsdException w:name="Emphasis" w:semiHidden="0" w:uiPriority="20" w:unhideWhenUsed="0" w:qFormat="1"/>
+    <w:lsdException w:name="Table Grid" w:semiHidden="0" w:uiPriority="59" w:unhideWhenUsed="0"/>
+    <w:lsdException w:name="Note Level 1" w:semiHidden="0" w:unhideWhenUsed="0"/>
+    <w:lsdException w:name="Note Level 2" w:semiHidden="0" w:unhideWhenUsed="0"/>
+    <w:lsdException w:name="Note Level 3" w:semiHidden="0" w:unhideWhenUsed="0"/>
+    <w:lsdException w:name="Note Level 4" w:semiHidden="0" w:unhideWhenUsed="0"/>
+    <w:lsdException w:name="Note Level 5" w:semiHidden="0" w:unhideWhenUsed="0"/>
+    <w:lsdException w:name="Note Level 6" w:semiHidden="0" w:unhideWhenUsed="0"/>
+    <w:lsdException w:name="Note Level 7" w:semiHidden="0" w:unhideWhenUsed="0"/>
+    <w:lsdException w:name="Note Level 8" w:semiHidden="0" w:unhideWhenUsed="0"/>
+    <w:lsdException w:name="Note Level 9" w:semiHidden="0" w:unhideWhenUsed="0"/>
+    <w:lsdException w:name="Placeholder Text" w:unhideWhenUsed="0"/>
+    <w:lsdException w:name="No Spacing" w:semiHidden="0" w:uiPriority="1" w:unhideWhenUsed="0" w:qFormat="1"/>
+    <w:lsdException w:name="Light Shading" w:semiHidden="0" w:uiPriority="60" w:unhideWhenUsed="0"/>
+    <w:lsdException w:name="Light List" w:semiHidden="0" w:uiPriority="61" w:unhideWhenUsed="0"/>
+    <w:lsdException w:name="Light Grid" w:semiHidden="0" w:uiPriority="62" w:unhideWhenUsed="0"/>
+    <w:lsdException w:name="Medium Shading 1" w:semiHidden="0" w:uiPriority="63" w:unhideWhenUsed="0"/>
+    <w:lsdException w:name="Medium Shading 2" w:semiHidden="0" w:uiPriority="64" w:unhideWhenUsed="0"/>
+    <w:lsdException w:name="Medium List 1" w:semiHidden="0" w:uiPriority="65" w:unhideWhenUsed="0"/>
+    <w:lsdException w:name="Medium List 2" w:semiHidden="0" w:uiPriority="66" w:unhideWhenUsed="0"/>
+    <w:lsdException w:name="Medium Grid 1" w:semiHidden="0" w:uiPriority="67" w:unhideWhenUsed="0"/>
+    <w:lsdException w:name="Medium Grid 2" w:semiHidden="0" w:uiPriority="68" w:unhideWhenUsed="0"/>
+    <w:lsdException w:name="Medium Grid 3" w:semiHidden="0" w:uiPriority="69" w:unhideWhenUsed="0"/>
+    <w:lsdException w:name="Dark List" w:semiHidden="0" w:uiPriority="70" w:unhideWhenUsed="0"/>
+    <w:lsdException w:name="Colorful Shading" w:semiHidden="0" w:uiPriority="71" w:unhideWhenUsed="0"/>
+    <w:lsdException w:name="Colorful List" w:semiHidden="0" w:uiPriority="72" w:unhideWhenUsed="0"/>
+    <w:lsdException w:name="Colorful Grid" w:semiHidden="0" w:uiPriority="73" w:unhideWhenUsed="0"/>
+    <w:lsdException w:name="Light Shading Accent 1" w:semiHidden="0" w:uiPriority="60" w:unhideWhenUsed="0"/>
+    <w:lsdException w:name="Light List Accent 1" w:semiHidden="0" w:uiPriority="61" w:unhideWhenUsed="0"/>
+    <w:lsdException w:name="Light Grid Accent 1" w:semiHidden="0" w:uiPriority="62" w:unhideWhenUsed="0"/>
+    <w:lsdException w:name="Medium Shading 1 Accent 1" w:semiHidden="0" w:uiPriority="63" w:unhideWhenUsed="0"/>
+    <w:lsdException w:name="Medium Shading 2 Accent 1" w:semiHidden="0" w:uiPriority="64" w:unhideWhenUsed="0"/>
+    <w:lsdException w:name="Medium List 1 Accent 1" w:semiHidden="0" w:uiPriority="65" w:unhideWhenUsed="0"/>
+    <w:lsdException w:name="Revision" w:unhideWhenUsed="0"/>
+    <w:lsdException w:name="List Paragraph" w:semiHidden="0" w:uiPriority="34" w:unhideWhenUsed="0" w:qFormat="1"/>
+    <w:lsdException w:name="Quote" w:semiHidden="0" w:uiPriority="29" w:unhideWhenUsed="0" w:qFormat="1"/>
+    <w:lsdException w:name="Intense Quote" w:semiHidden="0" w:uiPriority="30" w:unhideWhenUsed="0" w:qFormat="1"/>
+    <w:lsdException w:name="Medium List 2 Accent 1" w:semiHidden="0" w:uiPriority="66" w:unhideWhenUsed="0"/>
+    <w:lsdException w:name="Medium Grid 1 Accent 1" w:semiHidden="0" w:uiPriority="67" w:unhideWhenUsed="0"/>
+    <w:lsdException w:name="Medium Grid 2 Accent 1" w:semiHidden="0" w:uiPriority="68" w:unhideWhenUsed="0"/>
+    <w:lsdException w:name="Medium Grid 3 Accent 1" w:semiHidden="0" w:uiPriority="69" w:unhideWhenUsed="0"/>
+    <w:lsdException w:name="Dark List Accent 1" w:semiHidden="0" w:uiPriority="70" w:unhideWhenUsed="0"/>
+    <w:lsdException w:name="Colorful Shading Accent 1" w:semiHidden="0" w:uiPriority="71" w:unhideWhenUsed="0"/>
+    <w:lsdException w:name="Colorful List Accent 1" w:semiHidden="0" w:uiPriority="72" w:unhideWhenUsed="0"/>
+    <w:lsdException w:name="Colorful Grid Accent 1" w:semiHidden="0" w:uiPriority="73" w:unhideWhenUsed="0"/>
+    <w:lsdException w:name="Light Shading Accent 2" w:semiHidden="0" w:uiPriority="60" w:unhideWhenUsed="0"/>
+    <w:lsdException w:name="Light List Accent 2" w:semiHidden="0" w:uiPriority="61" w:unhideWhenUsed="0"/>
+    <w:lsdException w:name="Light Grid Accent 2" w:semiHidden="0" w:uiPriority="62" w:unhideWhenUsed="0"/>
+    <w:lsdException w:name="Medium Shading 1 Accent 2" w:semiHidden="0" w:uiPriority="63" w:unhideWhenUsed="0"/>
+    <w:lsdException w:name="Medium Shading 2 Accent 2" w:semiHidden="0" w:uiPriority="64" w:unhideWhenUsed="0"/>
+    <w:lsdException w:name="Medium List 1 Accent 2" w:semiHidden="0" w:uiPriority="65" w:unhideWhenUsed="0"/>
+    <w:lsdException w:name="Medium List 2 Accent 2" w:semiHidden="0" w:uiPriority="66" w:unhideWhenUsed="0"/>
+    <w:lsdException w:name="Medium Grid 1 Accent 2" w:semiHidden="0" w:uiPriority="67" w:unhideWhenUsed="0"/>
+    <w:lsdException w:name="Medium Grid 2 Accent 2" w:semiHidden="0" w:uiPriority="68" w:unhideWhenUsed="0"/>
+    <w:lsdException w:name="Medium Grid 3 Accent 2" w:semiHidden="0" w:uiPriority="69" w:unhideWhenUsed="0"/>
+    <w:lsdException w:name="Dark List Accent 2" w:semiHidden="0" w:uiPriority="70" w:unhideWhenUsed="0"/>
+    <w:lsdException w:name="Colorful Shading Accent 2" w:semiHidden="0" w:uiPriority="71" w:unhideWhenUsed="0"/>
+    <w:lsdException w:name="Colorful List Accent 2" w:semiHidden="0" w:uiPriority="72" w:unhideWhenUsed="0"/>
+    <w:lsdException w:name="Colorful Grid Accent 2" w:semiHidden="0" w:uiPriority="73" w:unhideWhenUsed="0"/>
+    <w:lsdException w:name="Light Shading Accent 3" w:semiHidden="0" w:uiPriority="60" w:unhideWhenUsed="0"/>
+    <w:lsdException w:name="Light List Accent 3" w:semiHidden="0" w:uiPriority="61" w:unhideWhenUsed="0"/>
+    <w:lsdException w:name="Light Grid Accent 3" w:semiHidden="0" w:uiPriority="62" w:unhideWhenUsed="0"/>
+    <w:lsdException w:name="Medium Shading 1 Accent 3" w:semiHidden="0" w:uiPriority="63" w:unhideWhenUsed="0"/>
+    <w:lsdException w:name="Medium Shading 2 Accent 3" w:semiHidden="0" w:uiPriority="64" w:unhideWhenUsed="0"/>
+    <w:lsdException w:name="Medium List 1 Accent 3" w:semiHidden="0" w:uiPriority="65" w:unhideWhenUsed="0"/>
+    <w:lsdException w:name="Medium List 2 Accent 3" w:semiHidden="0" w:uiPriority="66" w:unhideWhenUsed="0"/>
+    <w:lsdException w:name="Medium Grid 1 Accent 3" w:semiHidden="0" w:uiPriority="67" w:unhideWhenUsed="0"/>
+    <w:lsdException w:name="Medium Grid 2 Accent 3" w:semiHidden="0" w:uiPriority="68" w:unhideWhenUsed="0"/>
+    <w:lsdException w:name="Medium Grid 3 Accent 3" w:semiHidden="0" w:uiPriority="69" w:unhideWhenUsed="0"/>
+    <w:lsdException w:name="Dark List Accent 3" w:semiHidden="0" w:uiPriority="70" w:unhideWhenUsed="0"/>
+    <w:lsdException w:name="Colorful Shading Accent 3" w:semiHidden="0" w:uiPriority="71" w:unhideWhenUsed="0"/>
+    <w:lsdException w:name="Colorful List Accent 3" w:semiHidden="0" w:uiPriority="72" w:unhideWhenUsed="0"/>
+    <w:lsdException w:name="Colorful Grid Accent 3" w:semiHidden="0" w:uiPriority="73" w:unhideWhenUsed="0"/>
+    <w:lsdException w:name="Light Shading Accent 4" w:semiHidden="0" w:uiPriority="60" w:unhideWhenUsed="0"/>
+    <w:lsdException w:name="Light List Accent 4" w:semiHidden="0" w:uiPriority="61" w:unhideWhenUsed="0"/>
+    <w:lsdException w:name="Light Grid Accent 4" w:semiHidden="0" w:uiPriority="62" w:unhideWhenUsed="0"/>
+    <w:lsdException w:name="Medium Shading 1 Accent 4" w:semiHidden="0" w:uiPriority="63" w:unhideWhenUsed="0"/>
+    <w:lsdException w:name="Medium Shading 2 Accent 4" w:semiHidden="0" w:uiPriority="64" w:unhideWhenUsed="0"/>
+    <w:lsdException w:name="Medium List 1 Accent 4" w:semiHidden="0" w:uiPriority="65" w:unhideWhenUsed="0"/>
+    <w:lsdException w:name="Medium List 2 Accent 4" w:semiHidden="0" w:uiPriority="66" w:unhideWhenUsed="0"/>
+    <w:lsdException w:name="Medium Grid 1 Accent 4" w:semiHidden="0" w:uiPriority="67" w:unhideWhenUsed="0"/>
+    <w:lsdException w:name="Medium Grid 2 Accent 4" w:semiHidden="0" w:uiPriority="68" w:unhideWhenUsed="0"/>
+    <w:lsdException w:name="Medium Grid 3 Accent 4" w:semiHidden="0" w:uiPriority="69" w:unhideWhenUsed="0"/>
+    <w:lsdException w:name="Dark List Accent 4" w:semiHidden="0" w:uiPriority="70" w:unhideWhenUsed="0"/>
+    <w:lsdException w:name="Colorful Shading Accent 4" w:semiHidden="0" w:uiPriority="71" w:unhideWhenUsed="0"/>
+    <w:lsdException w:name="Colorful List Accent 4" w:semiHidden="0" w:uiPriority="72" w:unhideWhenUsed="0"/>
+    <w:lsdException w:name="Colorful Grid Accent 4" w:semiHidden="0" w:uiPriority="73" w:unhideWhenUsed="0"/>
+    <w:lsdException w:name="Light Shading Accent 5" w:semiHidden="0" w:uiPriority="60" w:unhideWhenUsed="0"/>
+    <w:lsdException w:name="Light List Accent 5" w:semiHidden="0" w:uiPriority="61" w:unhideWhenUsed="0"/>
+    <w:lsdException w:name="Light Grid Accent 5" w:semiHidden="0" w:uiPriority="62" w:unhideWhenUsed="0"/>
+    <w:lsdException w:name="Medium Shading 1 Accent 5" w:semiHidden="0" w:uiPriority="63" w:unhideWhenUsed="0"/>
+    <w:lsdException w:name="Medium Shading 2 Accent 5" w:semiHidden="0" w:uiPriority="64" w:unhideWhenUsed="0"/>
+    <w:lsdException w:name="Medium List 1 Accent 5" w:semiHidden="0" w:uiPriority="65" w:unhideWhenUsed="0"/>
+    <w:lsdException w:name="Medium List 2 Accent 5" w:semiHidden="0" w:uiPriority="66" w:unhideWhenUsed="0"/>
+    <w:lsdException w:name="Medium Grid 1 Accent 5" w:semiHidden="0" w:uiPriority="67" w:unhideWhenUsed="0"/>
+    <w:lsdException w:name="Medium Grid 2 Accent 5" w:semiHidden="0" w:uiPriority="68" w:unhideWhenUsed="0"/>
+    <w:lsdException w:name="Medium Grid 3 Accent 5" w:semiHidden="0" w:uiPriority="69" w:unhideWhenUsed="0"/>
+    <w:lsdException w:name="Dark List Accent 5" w:semiHidden="0" w:uiPriority="70" w:unhideWhenUsed="0"/>
+    <w:lsdException w:name="Colorful Shading Accent 5" w:semiHidden="0" w:uiPriority="71" w:unhideWhenUsed="0"/>
+    <w:lsdException w:name="Colorful List Accent 5" w:semiHidden="0" w:uiPriority="72" w:unhideWhenUsed="0"/>
+    <w:lsdException w:name="Colorful Grid Accent 5" w:semiHidden="0" w:uiPriority="73" w:unhideWhenUsed="0"/>
+    <w:lsdException w:name="Light Shading Accent 6" w:semiHidden="0" w:uiPriority="60" w:unhideWhenUsed="0"/>
+    <w:lsdException w:name="Light List Accent 6" w:semiHidden="0" w:uiPriority="61" w:unhideWhenUsed="0"/>
+    <w:lsdException w:name="Light Grid Accent 6" w:semiHidden="0" w:uiPriority="62" w:unhideWhenUsed="0"/>
+    <w:lsdException w:name="Medium Shading 1 Accent 6" w:semiHidden="0" w:uiPriority="63" w:unhideWhenUsed="0"/>
+    <w:lsdException w:name="Medium Shading 2 Accent 6" w:semiHidden="0" w:uiPriority="64" w:unhideWhenUsed="0"/>
+    <w:lsdException w:name="Medium List 1 Accent 6" w:semiHidden="0" w:uiPriority="65" w:unhideWhenUsed="0"/>
+    <w:lsdException w:name="Medium List 2 Accent 6" w:semiHidden="0" w:uiPriority="66" w:unhideWhenUsed="0"/>
+    <w:lsdException w:name="Medium Grid 1 Accent 6" w:semiHidden="0" w:uiPriority="67" w:unhideWhenUsed="0"/>
+    <w:lsdException w:name="Medium Grid 2 Accent 6" w:semiHidden="0" w:uiPriority="68" w:unhideWhenUsed="0"/>
+    <w:lsdException w:name="Medium Grid 3 Accent 6" w:semiHidden="0" w:uiPriority="69" w:unhideWhenUsed="0"/>
+    <w:lsdException w:name="Dark List Accent 6" w:semiHidden="0" w:uiPriority="70" w:unhideWhenUsed="0"/>
+    <w:lsdException w:name="Colorful Shading Accent 6" w:semiHidden="0" w:uiPriority="71" w:unhideWhenUsed="0"/>
+    <w:lsdException w:name="Colorful List Accent 6" w:semiHidden="0" w:uiPriority="72" w:unhideWhenUsed="0"/>
+    <w:lsdException w:name="Colorful Grid Accent 6" w:semiHidden="0" w:uiPriority="73" w:unhideWhenUsed="0"/>
+    <w:lsdException w:name="Subtle Emphasis" w:semiHidden="0" w:uiPriority="19" w:unhideWhenUsed="0" w:qFormat="1"/>
+    <w:lsdException w:name="Intense Emphasis" w:semiHidden="0" w:uiPriority="21" w:unhideWhenUsed="0" w:qFormat="1"/>
+    <w:lsdException w:name="Subtle Reference" w:semiHidden="0" w:uiPriority="31" w:unhideWhenUsed="0" w:qFormat="1"/>
+    <w:lsdException w:name="Intense Reference" w:semiHidden="0" w:uiPriority="32" w:unhideWhenUsed="0" w:qFormat="1"/>
+    <w:lsdException w:name="Book Title" w:semiHidden="0" w:uiPriority="33" w:unhideWhenUsed="0" w:qFormat="1"/>
+    <w:lsdException w:name="Bibliography" w:uiPriority="37"/>
+    <w:lsdException w:name="TOC Heading" w:uiPriority="39" w:qFormat="1"/>
   </w:latentStyles>
   <w:style w:type="paragraph" w:default="1" w:styleId="Normal">
     <w:name w:val="Normal"/>
@@ -3722,76 +3518,580 @@
     <w:basedOn w:val="Policepardfaut"/>
     <w:rsid w:val="00D90F6E"/>
   </w:style>
+  <w:style w:type="paragraph" w:styleId="Textedebulles">
+    <w:name w:val="Balloon Text"/>
+    <w:basedOn w:val="Normal"/>
+    <w:link w:val="TextedebullesCar"/>
+    <w:uiPriority w:val="99"/>
+    <w:semiHidden/>
+    <w:unhideWhenUsed/>
+    <w:rsid w:val="00C8504C"/>
+    <w:pPr>
+      <w:spacing w:after="0" w:line="240" w:lineRule="auto"/>
+    </w:pPr>
+    <w:rPr>
+      <w:rFonts w:ascii="Lucida Grande" w:hAnsi="Lucida Grande"/>
+      <w:sz w:val="18"/>
+      <w:szCs w:val="18"/>
+    </w:rPr>
+  </w:style>
+  <w:style w:type="character" w:customStyle="1" w:styleId="TextedebullesCar">
+    <w:name w:val="Texte de bulles Car"/>
+    <w:basedOn w:val="Policepardfaut"/>
+    <w:link w:val="Textedebulles"/>
+    <w:uiPriority w:val="99"/>
+    <w:semiHidden/>
+    <w:rsid w:val="00C8504C"/>
+    <w:rPr>
+      <w:rFonts w:ascii="Lucida Grande" w:hAnsi="Lucida Grande"/>
+      <w:sz w:val="18"/>
+      <w:szCs w:val="18"/>
+      <w:lang w:eastAsia="ja-JP"/>
+    </w:rPr>
+  </w:style>
+</w:styles>
+</file>
+
+<file path=word/stylesWithEffects.xml><?xml version="1.0" encoding="utf-8"?>
+<w:styles xmlns:wpc="http://schemas.microsoft.com/office/word/2010/wordprocessingCanvas" xmlns:mo="http://schemas.microsoft.com/office/mac/office/2008/main" xmlns:mc="http://schemas.openxmlformats.org/markup-compatibility/2006" xmlns:mv="urn:schemas-microsoft-com:mac:vml" xmlns:o="urn:schemas-microsoft-com:office:office" xmlns:r="http://schemas.openxmlformats.org/officeDocument/2006/relationships" xmlns:m="http://schemas.openxmlformats.org/officeDocument/2006/math" xmlns:v="urn:schemas-microsoft-com:vml" xmlns:wp14="http://schemas.microsoft.com/office/word/2010/wordprocessingDrawing" xmlns:wp="http://schemas.openxmlformats.org/drawingml/2006/wordprocessingDrawing" xmlns:w10="urn:schemas-microsoft-com:office:word" xmlns:w="http://schemas.openxmlformats.org/wordprocessingml/2006/main" xmlns:w14="http://schemas.microsoft.com/office/word/2010/wordml" xmlns:wpg="http://schemas.microsoft.com/office/word/2010/wordprocessingGroup" xmlns:wpi="http://schemas.microsoft.com/office/word/2010/wordprocessingInk" xmlns:wne="http://schemas.microsoft.com/office/word/2006/wordml" xmlns:wps="http://schemas.microsoft.com/office/word/2010/wordprocessingShape" mc:Ignorable="w14 wp14">
+  <w:docDefaults>
+    <w:rPrDefault>
+      <w:rPr>
+        <w:rFonts w:asciiTheme="minorHAnsi" w:eastAsiaTheme="minorEastAsia" w:hAnsiTheme="minorHAnsi" w:cstheme="minorBidi"/>
+        <w:sz w:val="24"/>
+        <w:szCs w:val="24"/>
+        <w:lang w:val="fr-FR" w:eastAsia="fr-FR" w:bidi="ar-SA"/>
+      </w:rPr>
+    </w:rPrDefault>
+    <w:pPrDefault/>
+  </w:docDefaults>
+  <w:latentStyles w:defLockedState="0" w:defUIPriority="99" w:defSemiHidden="1" w:defUnhideWhenUsed="1" w:defQFormat="0" w:count="276">
+    <w:lsdException w:name="Normal" w:semiHidden="0" w:uiPriority="0" w:unhideWhenUsed="0" w:qFormat="1"/>
+    <w:lsdException w:name="heading 1" w:semiHidden="0" w:uiPriority="9" w:unhideWhenUsed="0" w:qFormat="1"/>
+    <w:lsdException w:name="heading 2" w:uiPriority="9" w:qFormat="1"/>
+    <w:lsdException w:name="heading 3" w:uiPriority="9" w:qFormat="1"/>
+    <w:lsdException w:name="heading 4" w:uiPriority="9" w:qFormat="1"/>
+    <w:lsdException w:name="heading 5" w:uiPriority="9" w:qFormat="1"/>
+    <w:lsdException w:name="heading 6" w:uiPriority="9" w:qFormat="1"/>
+    <w:lsdException w:name="heading 7" w:uiPriority="9" w:qFormat="1"/>
+    <w:lsdException w:name="heading 8" w:uiPriority="9" w:qFormat="1"/>
+    <w:lsdException w:name="heading 9" w:uiPriority="9" w:qFormat="1"/>
+    <w:lsdException w:name="toc 1" w:uiPriority="39"/>
+    <w:lsdException w:name="toc 2" w:uiPriority="39"/>
+    <w:lsdException w:name="toc 3" w:uiPriority="39"/>
+    <w:lsdException w:name="toc 4" w:uiPriority="39"/>
+    <w:lsdException w:name="toc 5" w:uiPriority="39"/>
+    <w:lsdException w:name="toc 6" w:uiPriority="39"/>
+    <w:lsdException w:name="toc 7" w:uiPriority="39"/>
+    <w:lsdException w:name="toc 8" w:uiPriority="39"/>
+    <w:lsdException w:name="toc 9" w:uiPriority="39"/>
+    <w:lsdException w:name="caption" w:uiPriority="35" w:qFormat="1"/>
+    <w:lsdException w:name="Title" w:semiHidden="0" w:uiPriority="10" w:unhideWhenUsed="0" w:qFormat="1"/>
+    <w:lsdException w:name="Default Paragraph Font" w:uiPriority="1"/>
+    <w:lsdException w:name="Subtitle" w:semiHidden="0" w:uiPriority="11" w:unhideWhenUsed="0" w:qFormat="1"/>
+    <w:lsdException w:name="Strong" w:semiHidden="0" w:uiPriority="22" w:unhideWhenUsed="0" w:qFormat="1"/>
+    <w:lsdException w:name="Emphasis" w:semiHidden="0" w:uiPriority="20" w:unhideWhenUsed="0" w:qFormat="1"/>
+    <w:lsdException w:name="Table Grid" w:semiHidden="0" w:uiPriority="59" w:unhideWhenUsed="0"/>
+    <w:lsdException w:name="Note Level 1" w:semiHidden="0" w:unhideWhenUsed="0"/>
+    <w:lsdException w:name="Note Level 2" w:semiHidden="0" w:unhideWhenUsed="0"/>
+    <w:lsdException w:name="Note Level 3" w:semiHidden="0" w:unhideWhenUsed="0"/>
+    <w:lsdException w:name="Note Level 4" w:semiHidden="0" w:unhideWhenUsed="0"/>
+    <w:lsdException w:name="Note Level 5" w:semiHidden="0" w:unhideWhenUsed="0"/>
+    <w:lsdException w:name="Note Level 6" w:semiHidden="0" w:unhideWhenUsed="0"/>
+    <w:lsdException w:name="Note Level 7" w:semiHidden="0" w:unhideWhenUsed="0"/>
+    <w:lsdException w:name="Note Level 8" w:semiHidden="0" w:unhideWhenUsed="0"/>
+    <w:lsdException w:name="Note Level 9" w:semiHidden="0" w:unhideWhenUsed="0"/>
+    <w:lsdException w:name="Placeholder Text" w:unhideWhenUsed="0"/>
+    <w:lsdException w:name="No Spacing" w:semiHidden="0" w:uiPriority="1" w:unhideWhenUsed="0" w:qFormat="1"/>
+    <w:lsdException w:name="Light Shading" w:semiHidden="0" w:uiPriority="60" w:unhideWhenUsed="0"/>
+    <w:lsdException w:name="Light List" w:semiHidden="0" w:uiPriority="61" w:unhideWhenUsed="0"/>
+    <w:lsdException w:name="Light Grid" w:semiHidden="0" w:uiPriority="62" w:unhideWhenUsed="0"/>
+    <w:lsdException w:name="Medium Shading 1" w:semiHidden="0" w:uiPriority="63" w:unhideWhenUsed="0"/>
+    <w:lsdException w:name="Medium Shading 2" w:semiHidden="0" w:uiPriority="64" w:unhideWhenUsed="0"/>
+    <w:lsdException w:name="Medium List 1" w:semiHidden="0" w:uiPriority="65" w:unhideWhenUsed="0"/>
+    <w:lsdException w:name="Medium List 2" w:semiHidden="0" w:uiPriority="66" w:unhideWhenUsed="0"/>
+    <w:lsdException w:name="Medium Grid 1" w:semiHidden="0" w:uiPriority="67" w:unhideWhenUsed="0"/>
+    <w:lsdException w:name="Medium Grid 2" w:semiHidden="0" w:uiPriority="68" w:unhideWhenUsed="0"/>
+    <w:lsdException w:name="Medium Grid 3" w:semiHidden="0" w:uiPriority="69" w:unhideWhenUsed="0"/>
+    <w:lsdException w:name="Dark List" w:semiHidden="0" w:uiPriority="70" w:unhideWhenUsed="0"/>
+    <w:lsdException w:name="Colorful Shading" w:semiHidden="0" w:uiPriority="71" w:unhideWhenUsed="0"/>
+    <w:lsdException w:name="Colorful List" w:semiHidden="0" w:uiPriority="72" w:unhideWhenUsed="0"/>
+    <w:lsdException w:name="Colorful Grid" w:semiHidden="0" w:uiPriority="73" w:unhideWhenUsed="0"/>
+    <w:lsdException w:name="Light Shading Accent 1" w:semiHidden="0" w:uiPriority="60" w:unhideWhenUsed="0"/>
+    <w:lsdException w:name="Light List Accent 1" w:semiHidden="0" w:uiPriority="61" w:unhideWhenUsed="0"/>
+    <w:lsdException w:name="Light Grid Accent 1" w:semiHidden="0" w:uiPriority="62" w:unhideWhenUsed="0"/>
+    <w:lsdException w:name="Medium Shading 1 Accent 1" w:semiHidden="0" w:uiPriority="63" w:unhideWhenUsed="0"/>
+    <w:lsdException w:name="Medium Shading 2 Accent 1" w:semiHidden="0" w:uiPriority="64" w:unhideWhenUsed="0"/>
+    <w:lsdException w:name="Medium List 1 Accent 1" w:semiHidden="0" w:uiPriority="65" w:unhideWhenUsed="0"/>
+    <w:lsdException w:name="Revision" w:unhideWhenUsed="0"/>
+    <w:lsdException w:name="List Paragraph" w:semiHidden="0" w:uiPriority="34" w:unhideWhenUsed="0" w:qFormat="1"/>
+    <w:lsdException w:name="Quote" w:semiHidden="0" w:uiPriority="29" w:unhideWhenUsed="0" w:qFormat="1"/>
+    <w:lsdException w:name="Intense Quote" w:semiHidden="0" w:uiPriority="30" w:unhideWhenUsed="0" w:qFormat="1"/>
+    <w:lsdException w:name="Medium List 2 Accent 1" w:semiHidden="0" w:uiPriority="66" w:unhideWhenUsed="0"/>
+    <w:lsdException w:name="Medium Grid 1 Accent 1" w:semiHidden="0" w:uiPriority="67" w:unhideWhenUsed="0"/>
+    <w:lsdException w:name="Medium Grid 2 Accent 1" w:semiHidden="0" w:uiPriority="68" w:unhideWhenUsed="0"/>
+    <w:lsdException w:name="Medium Grid 3 Accent 1" w:semiHidden="0" w:uiPriority="69" w:unhideWhenUsed="0"/>
+    <w:lsdException w:name="Dark List Accent 1" w:semiHidden="0" w:uiPriority="70" w:unhideWhenUsed="0"/>
+    <w:lsdException w:name="Colorful Shading Accent 1" w:semiHidden="0" w:uiPriority="71" w:unhideWhenUsed="0"/>
+    <w:lsdException w:name="Colorful List Accent 1" w:semiHidden="0" w:uiPriority="72" w:unhideWhenUsed="0"/>
+    <w:lsdException w:name="Colorful Grid Accent 1" w:semiHidden="0" w:uiPriority="73" w:unhideWhenUsed="0"/>
+    <w:lsdException w:name="Light Shading Accent 2" w:semiHidden="0" w:uiPriority="60" w:unhideWhenUsed="0"/>
+    <w:lsdException w:name="Light List Accent 2" w:semiHidden="0" w:uiPriority="61" w:unhideWhenUsed="0"/>
+    <w:lsdException w:name="Light Grid Accent 2" w:semiHidden="0" w:uiPriority="62" w:unhideWhenUsed="0"/>
+    <w:lsdException w:name="Medium Shading 1 Accent 2" w:semiHidden="0" w:uiPriority="63" w:unhideWhenUsed="0"/>
+    <w:lsdException w:name="Medium Shading 2 Accent 2" w:semiHidden="0" w:uiPriority="64" w:unhideWhenUsed="0"/>
+    <w:lsdException w:name="Medium List 1 Accent 2" w:semiHidden="0" w:uiPriority="65" w:unhideWhenUsed="0"/>
+    <w:lsdException w:name="Medium List 2 Accent 2" w:semiHidden="0" w:uiPriority="66" w:unhideWhenUsed="0"/>
+    <w:lsdException w:name="Medium Grid 1 Accent 2" w:semiHidden="0" w:uiPriority="67" w:unhideWhenUsed="0"/>
+    <w:lsdException w:name="Medium Grid 2 Accent 2" w:semiHidden="0" w:uiPriority="68" w:unhideWhenUsed="0"/>
+    <w:lsdException w:name="Medium Grid 3 Accent 2" w:semiHidden="0" w:uiPriority="69" w:unhideWhenUsed="0"/>
+    <w:lsdException w:name="Dark List Accent 2" w:semiHidden="0" w:uiPriority="70" w:unhideWhenUsed="0"/>
+    <w:lsdException w:name="Colorful Shading Accent 2" w:semiHidden="0" w:uiPriority="71" w:unhideWhenUsed="0"/>
+    <w:lsdException w:name="Colorful List Accent 2" w:semiHidden="0" w:uiPriority="72" w:unhideWhenUsed="0"/>
+    <w:lsdException w:name="Colorful Grid Accent 2" w:semiHidden="0" w:uiPriority="73" w:unhideWhenUsed="0"/>
+    <w:lsdException w:name="Light Shading Accent 3" w:semiHidden="0" w:uiPriority="60" w:unhideWhenUsed="0"/>
+    <w:lsdException w:name="Light List Accent 3" w:semiHidden="0" w:uiPriority="61" w:unhideWhenUsed="0"/>
+    <w:lsdException w:name="Light Grid Accent 3" w:semiHidden="0" w:uiPriority="62" w:unhideWhenUsed="0"/>
+    <w:lsdException w:name="Medium Shading 1 Accent 3" w:semiHidden="0" w:uiPriority="63" w:unhideWhenUsed="0"/>
+    <w:lsdException w:name="Medium Shading 2 Accent 3" w:semiHidden="0" w:uiPriority="64" w:unhideWhenUsed="0"/>
+    <w:lsdException w:name="Medium List 1 Accent 3" w:semiHidden="0" w:uiPriority="65" w:unhideWhenUsed="0"/>
+    <w:lsdException w:name="Medium List 2 Accent 3" w:semiHidden="0" w:uiPriority="66" w:unhideWhenUsed="0"/>
+    <w:lsdException w:name="Medium Grid 1 Accent 3" w:semiHidden="0" w:uiPriority="67" w:unhideWhenUsed="0"/>
+    <w:lsdException w:name="Medium Grid 2 Accent 3" w:semiHidden="0" w:uiPriority="68" w:unhideWhenUsed="0"/>
+    <w:lsdException w:name="Medium Grid 3 Accent 3" w:semiHidden="0" w:uiPriority="69" w:unhideWhenUsed="0"/>
+    <w:lsdException w:name="Dark List Accent 3" w:semiHidden="0" w:uiPriority="70" w:unhideWhenUsed="0"/>
+    <w:lsdException w:name="Colorful Shading Accent 3" w:semiHidden="0" w:uiPriority="71" w:unhideWhenUsed="0"/>
+    <w:lsdException w:name="Colorful List Accent 3" w:semiHidden="0" w:uiPriority="72" w:unhideWhenUsed="0"/>
+    <w:lsdException w:name="Colorful Grid Accent 3" w:semiHidden="0" w:uiPriority="73" w:unhideWhenUsed="0"/>
+    <w:lsdException w:name="Light Shading Accent 4" w:semiHidden="0" w:uiPriority="60" w:unhideWhenUsed="0"/>
+    <w:lsdException w:name="Light List Accent 4" w:semiHidden="0" w:uiPriority="61" w:unhideWhenUsed="0"/>
+    <w:lsdException w:name="Light Grid Accent 4" w:semiHidden="0" w:uiPriority="62" w:unhideWhenUsed="0"/>
+    <w:lsdException w:name="Medium Shading 1 Accent 4" w:semiHidden="0" w:uiPriority="63" w:unhideWhenUsed="0"/>
+    <w:lsdException w:name="Medium Shading 2 Accent 4" w:semiHidden="0" w:uiPriority="64" w:unhideWhenUsed="0"/>
+    <w:lsdException w:name="Medium List 1 Accent 4" w:semiHidden="0" w:uiPriority="65" w:unhideWhenUsed="0"/>
+    <w:lsdException w:name="Medium List 2 Accent 4" w:semiHidden="0" w:uiPriority="66" w:unhideWhenUsed="0"/>
+    <w:lsdException w:name="Medium Grid 1 Accent 4" w:semiHidden="0" w:uiPriority="67" w:unhideWhenUsed="0"/>
+    <w:lsdException w:name="Medium Grid 2 Accent 4" w:semiHidden="0" w:uiPriority="68" w:unhideWhenUsed="0"/>
+    <w:lsdException w:name="Medium Grid 3 Accent 4" w:semiHidden="0" w:uiPriority="69" w:unhideWhenUsed="0"/>
+    <w:lsdException w:name="Dark List Accent 4" w:semiHidden="0" w:uiPriority="70" w:unhideWhenUsed="0"/>
+    <w:lsdException w:name="Colorful Shading Accent 4" w:semiHidden="0" w:uiPriority="71" w:unhideWhenUsed="0"/>
+    <w:lsdException w:name="Colorful List Accent 4" w:semiHidden="0" w:uiPriority="72" w:unhideWhenUsed="0"/>
+    <w:lsdException w:name="Colorful Grid Accent 4" w:semiHidden="0" w:uiPriority="73" w:unhideWhenUsed="0"/>
+    <w:lsdException w:name="Light Shading Accent 5" w:semiHidden="0" w:uiPriority="60" w:unhideWhenUsed="0"/>
+    <w:lsdException w:name="Light List Accent 5" w:semiHidden="0" w:uiPriority="61" w:unhideWhenUsed="0"/>
+    <w:lsdException w:name="Light Grid Accent 5" w:semiHidden="0" w:uiPriority="62" w:unhideWhenUsed="0"/>
+    <w:lsdException w:name="Medium Shading 1 Accent 5" w:semiHidden="0" w:uiPriority="63" w:unhideWhenUsed="0"/>
+    <w:lsdException w:name="Medium Shading 2 Accent 5" w:semiHidden="0" w:uiPriority="64" w:unhideWhenUsed="0"/>
+    <w:lsdException w:name="Medium List 1 Accent 5" w:semiHidden="0" w:uiPriority="65" w:unhideWhenUsed="0"/>
+    <w:lsdException w:name="Medium List 2 Accent 5" w:semiHidden="0" w:uiPriority="66" w:unhideWhenUsed="0"/>
+    <w:lsdException w:name="Medium Grid 1 Accent 5" w:semiHidden="0" w:uiPriority="67" w:unhideWhenUsed="0"/>
+    <w:lsdException w:name="Medium Grid 2 Accent 5" w:semiHidden="0" w:uiPriority="68" w:unhideWhenUsed="0"/>
+    <w:lsdException w:name="Medium Grid 3 Accent 5" w:semiHidden="0" w:uiPriority="69" w:unhideWhenUsed="0"/>
+    <w:lsdException w:name="Dark List Accent 5" w:semiHidden="0" w:uiPriority="70" w:unhideWhenUsed="0"/>
+    <w:lsdException w:name="Colorful Shading Accent 5" w:semiHidden="0" w:uiPriority="71" w:unhideWhenUsed="0"/>
+    <w:lsdException w:name="Colorful List Accent 5" w:semiHidden="0" w:uiPriority="72" w:unhideWhenUsed="0"/>
+    <w:lsdException w:name="Colorful Grid Accent 5" w:semiHidden="0" w:uiPriority="73" w:unhideWhenUsed="0"/>
+    <w:lsdException w:name="Light Shading Accent 6" w:semiHidden="0" w:uiPriority="60" w:unhideWhenUsed="0"/>
+    <w:lsdException w:name="Light List Accent 6" w:semiHidden="0" w:uiPriority="61" w:unhideWhenUsed="0"/>
+    <w:lsdException w:name="Light Grid Accent 6" w:semiHidden="0" w:uiPriority="62" w:unhideWhenUsed="0"/>
+    <w:lsdException w:name="Medium Shading 1 Accent 6" w:semiHidden="0" w:uiPriority="63" w:unhideWhenUsed="0"/>
+    <w:lsdException w:name="Medium Shading 2 Accent 6" w:semiHidden="0" w:uiPriority="64" w:unhideWhenUsed="0"/>
+    <w:lsdException w:name="Medium List 1 Accent 6" w:semiHidden="0" w:uiPriority="65" w:unhideWhenUsed="0"/>
+    <w:lsdException w:name="Medium List 2 Accent 6" w:semiHidden="0" w:uiPriority="66" w:unhideWhenUsed="0"/>
+    <w:lsdException w:name="Medium Grid 1 Accent 6" w:semiHidden="0" w:uiPriority="67" w:unhideWhenUsed="0"/>
+    <w:lsdException w:name="Medium Grid 2 Accent 6" w:semiHidden="0" w:uiPriority="68" w:unhideWhenUsed="0"/>
+    <w:lsdException w:name="Medium Grid 3 Accent 6" w:semiHidden="0" w:uiPriority="69" w:unhideWhenUsed="0"/>
+    <w:lsdException w:name="Dark List Accent 6" w:semiHidden="0" w:uiPriority="70" w:unhideWhenUsed="0"/>
+    <w:lsdException w:name="Colorful Shading Accent 6" w:semiHidden="0" w:uiPriority="71" w:unhideWhenUsed="0"/>
+    <w:lsdException w:name="Colorful List Accent 6" w:semiHidden="0" w:uiPriority="72" w:unhideWhenUsed="0"/>
+    <w:lsdException w:name="Colorful Grid Accent 6" w:semiHidden="0" w:uiPriority="73" w:unhideWhenUsed="0"/>
+    <w:lsdException w:name="Subtle Emphasis" w:semiHidden="0" w:uiPriority="19" w:unhideWhenUsed="0" w:qFormat="1"/>
+    <w:lsdException w:name="Intense Emphasis" w:semiHidden="0" w:uiPriority="21" w:unhideWhenUsed="0" w:qFormat="1"/>
+    <w:lsdException w:name="Subtle Reference" w:semiHidden="0" w:uiPriority="31" w:unhideWhenUsed="0" w:qFormat="1"/>
+    <w:lsdException w:name="Intense Reference" w:semiHidden="0" w:uiPriority="32" w:unhideWhenUsed="0" w:qFormat="1"/>
+    <w:lsdException w:name="Book Title" w:semiHidden="0" w:uiPriority="33" w:unhideWhenUsed="0" w:qFormat="1"/>
+    <w:lsdException w:name="Bibliography" w:uiPriority="37"/>
+    <w:lsdException w:name="TOC Heading" w:uiPriority="39" w:qFormat="1"/>
+  </w:latentStyles>
+  <w:style w:type="paragraph" w:default="1" w:styleId="Normal">
+    <w:name w:val="Normal"/>
+    <w:qFormat/>
+    <w:rsid w:val="00B11731"/>
+    <w:pPr>
+      <w:spacing w:after="160" w:line="259" w:lineRule="auto"/>
+      <w:jc w:val="both"/>
+    </w:pPr>
+    <w:rPr>
+      <w:szCs w:val="22"/>
+      <w:lang w:eastAsia="ja-JP"/>
+    </w:rPr>
+  </w:style>
+  <w:style w:type="paragraph" w:styleId="Titre1">
+    <w:name w:val="heading 1"/>
+    <w:basedOn w:val="Normal"/>
+    <w:next w:val="Normal"/>
+    <w:link w:val="Titre1Car"/>
+    <w:uiPriority w:val="9"/>
+    <w:qFormat/>
+    <w:rsid w:val="0079072A"/>
+    <w:pPr>
+      <w:keepNext/>
+      <w:keepLines/>
+      <w:spacing w:before="360" w:after="240"/>
+      <w:jc w:val="left"/>
+      <w:outlineLvl w:val="0"/>
+    </w:pPr>
+    <w:rPr>
+      <w:rFonts w:asciiTheme="majorHAnsi" w:eastAsiaTheme="majorEastAsia" w:hAnsiTheme="majorHAnsi" w:cstheme="majorBidi"/>
+      <w:b/>
+      <w:sz w:val="32"/>
+      <w:szCs w:val="32"/>
+    </w:rPr>
+  </w:style>
+  <w:style w:type="paragraph" w:styleId="Titre2">
+    <w:name w:val="heading 2"/>
+    <w:basedOn w:val="Normal"/>
+    <w:next w:val="Normal"/>
+    <w:link w:val="Titre2Car"/>
+    <w:uiPriority w:val="9"/>
+    <w:unhideWhenUsed/>
+    <w:qFormat/>
+    <w:rsid w:val="00B11731"/>
+    <w:pPr>
+      <w:keepNext/>
+      <w:keepLines/>
+      <w:spacing w:before="40" w:after="120"/>
+      <w:ind w:firstLine="709"/>
+      <w:outlineLvl w:val="1"/>
+    </w:pPr>
+    <w:rPr>
+      <w:rFonts w:asciiTheme="majorHAnsi" w:eastAsiaTheme="majorEastAsia" w:hAnsiTheme="majorHAnsi" w:cstheme="majorBidi"/>
+      <w:b/>
+      <w:color w:val="943634" w:themeColor="accent2" w:themeShade="BF"/>
+      <w:sz w:val="26"/>
+      <w:szCs w:val="26"/>
+    </w:rPr>
+  </w:style>
+  <w:style w:type="paragraph" w:styleId="Titre3">
+    <w:name w:val="heading 3"/>
+    <w:basedOn w:val="Normal"/>
+    <w:next w:val="Normal"/>
+    <w:link w:val="Titre3Car"/>
+    <w:uiPriority w:val="9"/>
+    <w:unhideWhenUsed/>
+    <w:qFormat/>
+    <w:rsid w:val="0079072A"/>
+    <w:pPr>
+      <w:keepNext/>
+      <w:keepLines/>
+      <w:spacing w:before="40" w:after="0"/>
+      <w:ind w:firstLine="709"/>
+      <w:outlineLvl w:val="2"/>
+    </w:pPr>
+    <w:rPr>
+      <w:rFonts w:asciiTheme="majorHAnsi" w:eastAsiaTheme="majorEastAsia" w:hAnsiTheme="majorHAnsi" w:cstheme="majorBidi"/>
+      <w:color w:val="943634" w:themeColor="accent2" w:themeShade="BF"/>
+      <w:szCs w:val="24"/>
+    </w:rPr>
+  </w:style>
+  <w:style w:type="character" w:default="1" w:styleId="Policepardfaut">
+    <w:name w:val="Default Paragraph Font"/>
+    <w:uiPriority w:val="1"/>
+    <w:semiHidden/>
+    <w:unhideWhenUsed/>
+  </w:style>
+  <w:style w:type="table" w:default="1" w:styleId="TableauNormal">
+    <w:name w:val="Normal Table"/>
+    <w:uiPriority w:val="99"/>
+    <w:semiHidden/>
+    <w:unhideWhenUsed/>
+    <w:tblPr>
+      <w:tblInd w:w="0" w:type="dxa"/>
+      <w:tblCellMar>
+        <w:top w:w="0" w:type="dxa"/>
+        <w:left w:w="108" w:type="dxa"/>
+        <w:bottom w:w="0" w:type="dxa"/>
+        <w:right w:w="108" w:type="dxa"/>
+      </w:tblCellMar>
+    </w:tblPr>
+  </w:style>
+  <w:style w:type="numbering" w:default="1" w:styleId="Aucuneliste">
+    <w:name w:val="No List"/>
+    <w:uiPriority w:val="99"/>
+    <w:semiHidden/>
+    <w:unhideWhenUsed/>
+  </w:style>
+  <w:style w:type="character" w:customStyle="1" w:styleId="Titre1Car">
+    <w:name w:val="Titre 1 Car"/>
+    <w:basedOn w:val="Policepardfaut"/>
+    <w:link w:val="Titre1"/>
+    <w:uiPriority w:val="9"/>
+    <w:rsid w:val="0079072A"/>
+    <w:rPr>
+      <w:rFonts w:asciiTheme="majorHAnsi" w:eastAsiaTheme="majorEastAsia" w:hAnsiTheme="majorHAnsi" w:cstheme="majorBidi"/>
+      <w:b/>
+      <w:sz w:val="32"/>
+      <w:szCs w:val="32"/>
+      <w:lang w:eastAsia="ja-JP"/>
+    </w:rPr>
+  </w:style>
+  <w:style w:type="paragraph" w:styleId="Paragraphedeliste">
+    <w:name w:val="List Paragraph"/>
+    <w:basedOn w:val="Normal"/>
+    <w:uiPriority w:val="34"/>
+    <w:qFormat/>
+    <w:rsid w:val="000D17C2"/>
+    <w:pPr>
+      <w:ind w:left="720"/>
+      <w:contextualSpacing/>
+    </w:pPr>
+  </w:style>
+  <w:style w:type="paragraph" w:styleId="Sansinterligne">
+    <w:name w:val="No Spacing"/>
+    <w:link w:val="SansinterligneCar"/>
+    <w:uiPriority w:val="1"/>
+    <w:qFormat/>
+    <w:rsid w:val="0079072A"/>
+    <w:rPr>
+      <w:sz w:val="22"/>
+      <w:szCs w:val="22"/>
+      <w:lang w:eastAsia="ja-JP"/>
+    </w:rPr>
+  </w:style>
+  <w:style w:type="character" w:customStyle="1" w:styleId="SansinterligneCar">
+    <w:name w:val="Sans interligne Car"/>
+    <w:basedOn w:val="Policepardfaut"/>
+    <w:link w:val="Sansinterligne"/>
+    <w:uiPriority w:val="1"/>
+    <w:rsid w:val="0079072A"/>
+    <w:rPr>
+      <w:sz w:val="22"/>
+      <w:szCs w:val="22"/>
+      <w:lang w:eastAsia="ja-JP"/>
+    </w:rPr>
+  </w:style>
+  <w:style w:type="paragraph" w:styleId="En-ttedetabledesmatires">
+    <w:name w:val="TOC Heading"/>
+    <w:basedOn w:val="Titre1"/>
+    <w:next w:val="Normal"/>
+    <w:uiPriority w:val="39"/>
+    <w:unhideWhenUsed/>
+    <w:qFormat/>
+    <w:rsid w:val="00B11731"/>
+    <w:pPr>
+      <w:spacing w:before="0" w:after="0"/>
+      <w:jc w:val="center"/>
+      <w:outlineLvl w:val="9"/>
+    </w:pPr>
+    <w:rPr>
+      <w:rFonts w:asciiTheme="minorHAnsi" w:hAnsiTheme="minorHAnsi"/>
+      <w:b w:val="0"/>
+      <w:smallCaps/>
+      <w:color w:val="000000" w:themeColor="text1"/>
+      <w:sz w:val="26"/>
+    </w:rPr>
+  </w:style>
+  <w:style w:type="paragraph" w:styleId="TM1">
+    <w:name w:val="toc 1"/>
+    <w:basedOn w:val="Normal"/>
+    <w:next w:val="Normal"/>
+    <w:autoRedefine/>
+    <w:uiPriority w:val="39"/>
+    <w:unhideWhenUsed/>
+    <w:rsid w:val="0079072A"/>
+    <w:pPr>
+      <w:spacing w:after="100"/>
+    </w:pPr>
+  </w:style>
+  <w:style w:type="character" w:styleId="Lienhypertexte">
+    <w:name w:val="Hyperlink"/>
+    <w:basedOn w:val="Policepardfaut"/>
+    <w:uiPriority w:val="99"/>
+    <w:unhideWhenUsed/>
+    <w:rsid w:val="0079072A"/>
+    <w:rPr>
+      <w:color w:val="0000FF" w:themeColor="hyperlink"/>
+      <w:u w:val="single"/>
+    </w:rPr>
+  </w:style>
+  <w:style w:type="character" w:customStyle="1" w:styleId="Titre2Car">
+    <w:name w:val="Titre 2 Car"/>
+    <w:basedOn w:val="Policepardfaut"/>
+    <w:link w:val="Titre2"/>
+    <w:uiPriority w:val="9"/>
+    <w:rsid w:val="00B11731"/>
+    <w:rPr>
+      <w:rFonts w:asciiTheme="majorHAnsi" w:eastAsiaTheme="majorEastAsia" w:hAnsiTheme="majorHAnsi" w:cstheme="majorBidi"/>
+      <w:b/>
+      <w:color w:val="943634" w:themeColor="accent2" w:themeShade="BF"/>
+      <w:sz w:val="26"/>
+      <w:szCs w:val="26"/>
+      <w:lang w:eastAsia="ja-JP"/>
+    </w:rPr>
+  </w:style>
+  <w:style w:type="character" w:customStyle="1" w:styleId="Titre3Car">
+    <w:name w:val="Titre 3 Car"/>
+    <w:basedOn w:val="Policepardfaut"/>
+    <w:link w:val="Titre3"/>
+    <w:uiPriority w:val="9"/>
+    <w:rsid w:val="0079072A"/>
+    <w:rPr>
+      <w:rFonts w:asciiTheme="majorHAnsi" w:eastAsiaTheme="majorEastAsia" w:hAnsiTheme="majorHAnsi" w:cstheme="majorBidi"/>
+      <w:color w:val="943634" w:themeColor="accent2" w:themeShade="BF"/>
+      <w:lang w:eastAsia="ja-JP"/>
+    </w:rPr>
+  </w:style>
+  <w:style w:type="paragraph" w:styleId="TM2">
+    <w:name w:val="toc 2"/>
+    <w:basedOn w:val="Normal"/>
+    <w:next w:val="Normal"/>
+    <w:autoRedefine/>
+    <w:uiPriority w:val="39"/>
+    <w:unhideWhenUsed/>
+    <w:rsid w:val="0079072A"/>
+    <w:pPr>
+      <w:spacing w:after="100"/>
+      <w:ind w:left="240"/>
+    </w:pPr>
+  </w:style>
+  <w:style w:type="paragraph" w:styleId="TM3">
+    <w:name w:val="toc 3"/>
+    <w:basedOn w:val="Normal"/>
+    <w:next w:val="Normal"/>
+    <w:autoRedefine/>
+    <w:uiPriority w:val="39"/>
+    <w:unhideWhenUsed/>
+    <w:rsid w:val="0079072A"/>
+    <w:pPr>
+      <w:spacing w:after="100"/>
+      <w:ind w:left="480"/>
+    </w:pPr>
+  </w:style>
+  <w:style w:type="paragraph" w:styleId="En-tte">
+    <w:name w:val="header"/>
+    <w:basedOn w:val="Normal"/>
+    <w:link w:val="En-tteCar"/>
+    <w:uiPriority w:val="99"/>
+    <w:unhideWhenUsed/>
+    <w:rsid w:val="00B55C34"/>
+    <w:pPr>
+      <w:tabs>
+        <w:tab w:val="center" w:pos="4536"/>
+        <w:tab w:val="right" w:pos="9072"/>
+      </w:tabs>
+      <w:spacing w:after="0" w:line="240" w:lineRule="auto"/>
+    </w:pPr>
+  </w:style>
+  <w:style w:type="character" w:customStyle="1" w:styleId="En-tteCar">
+    <w:name w:val="En-tête Car"/>
+    <w:basedOn w:val="Policepardfaut"/>
+    <w:link w:val="En-tte"/>
+    <w:uiPriority w:val="99"/>
+    <w:rsid w:val="00B55C34"/>
+    <w:rPr>
+      <w:szCs w:val="22"/>
+      <w:lang w:eastAsia="ja-JP"/>
+    </w:rPr>
+  </w:style>
+  <w:style w:type="paragraph" w:styleId="Pieddepage">
+    <w:name w:val="footer"/>
+    <w:basedOn w:val="Normal"/>
+    <w:link w:val="PieddepageCar"/>
+    <w:uiPriority w:val="99"/>
+    <w:unhideWhenUsed/>
+    <w:rsid w:val="00B55C34"/>
+    <w:pPr>
+      <w:tabs>
+        <w:tab w:val="center" w:pos="4536"/>
+        <w:tab w:val="right" w:pos="9072"/>
+      </w:tabs>
+      <w:spacing w:after="0" w:line="240" w:lineRule="auto"/>
+    </w:pPr>
+  </w:style>
+  <w:style w:type="character" w:customStyle="1" w:styleId="PieddepageCar">
+    <w:name w:val="Pied de page Car"/>
+    <w:basedOn w:val="Policepardfaut"/>
+    <w:link w:val="Pieddepage"/>
+    <w:uiPriority w:val="99"/>
+    <w:rsid w:val="00B55C34"/>
+    <w:rPr>
+      <w:szCs w:val="22"/>
+      <w:lang w:eastAsia="ja-JP"/>
+    </w:rPr>
+  </w:style>
+  <w:style w:type="character" w:customStyle="1" w:styleId="apple-converted-space">
+    <w:name w:val="apple-converted-space"/>
+    <w:basedOn w:val="Policepardfaut"/>
+    <w:rsid w:val="00D90F6E"/>
+  </w:style>
+  <w:style w:type="paragraph" w:styleId="Textedebulles">
+    <w:name w:val="Balloon Text"/>
+    <w:basedOn w:val="Normal"/>
+    <w:link w:val="TextedebullesCar"/>
+    <w:uiPriority w:val="99"/>
+    <w:semiHidden/>
+    <w:unhideWhenUsed/>
+    <w:rsid w:val="00C8504C"/>
+    <w:pPr>
+      <w:spacing w:after="0" w:line="240" w:lineRule="auto"/>
+    </w:pPr>
+    <w:rPr>
+      <w:rFonts w:ascii="Lucida Grande" w:hAnsi="Lucida Grande"/>
+      <w:sz w:val="18"/>
+      <w:szCs w:val="18"/>
+    </w:rPr>
+  </w:style>
+  <w:style w:type="character" w:customStyle="1" w:styleId="TextedebullesCar">
+    <w:name w:val="Texte de bulles Car"/>
+    <w:basedOn w:val="Policepardfaut"/>
+    <w:link w:val="Textedebulles"/>
+    <w:uiPriority w:val="99"/>
+    <w:semiHidden/>
+    <w:rsid w:val="00C8504C"/>
+    <w:rPr>
+      <w:rFonts w:ascii="Lucida Grande" w:hAnsi="Lucida Grande"/>
+      <w:sz w:val="18"/>
+      <w:szCs w:val="18"/>
+      <w:lang w:eastAsia="ja-JP"/>
+    </w:rPr>
+  </w:style>
 </w:styles>
 </file>
 
 <file path=word/glossary/document.xml><?xml version="1.0" encoding="utf-8"?>
-<w:glossaryDocument xmlns:wpc="http://schemas.microsoft.com/office/word/2010/wordprocessingCanvas" xmlns:mc="http://schemas.openxmlformats.org/markup-compatibility/2006" xmlns:o="urn:schemas-microsoft-com:office:office" xmlns:r="http://schemas.openxmlformats.org/officeDocument/2006/relationships" xmlns:m="http://schemas.openxmlformats.org/officeDocument/2006/math" xmlns:v="urn:schemas-microsoft-com:vml" xmlns:wp14="http://schemas.microsoft.com/office/word/2010/wordprocessingDrawing" xmlns:wp="http://schemas.openxmlformats.org/drawingml/2006/wordprocessingDrawing" xmlns:w10="urn:schemas-microsoft-com:office:word" xmlns:w="http://schemas.openxmlformats.org/wordprocessingml/2006/main" xmlns:w14="http://schemas.microsoft.com/office/word/2010/wordml" xmlns:w15="http://schemas.microsoft.com/office/word/2012/wordml" xmlns:wpg="http://schemas.microsoft.com/office/word/2010/wordprocessingGroup" xmlns:wpi="http://schemas.microsoft.com/office/word/2010/wordprocessingInk" xmlns:wne="http://schemas.microsoft.com/office/word/2006/wordml" xmlns:wps="http://schemas.microsoft.com/office/word/2010/wordprocessingShape" mc:Ignorable="w14 w15 wp14">
-  <w:docParts>
-    <w:docPart>
-      <w:docPartPr>
-        <w:name w:val="3F514923E38E48B596E8CD53A66A9F29"/>
-        <w:category>
-          <w:name w:val="Général"/>
-          <w:gallery w:val="placeholder"/>
-        </w:category>
-        <w:types>
-          <w:type w:val="bbPlcHdr"/>
-        </w:types>
-        <w:behaviors>
-          <w:behavior w:val="content"/>
-        </w:behaviors>
-        <w:guid w:val="{56000356-93E0-4DEB-95EE-54676B05895F}"/>
-      </w:docPartPr>
-      <w:docPartBody>
-        <w:p>
-          <w:pPr>
-            <w:pStyle w:val="3F514923E38E48B596E8CD53A66A9F29"/>
-          </w:pPr>
-          <w:r>
-            <w:rPr>
-              <w:caps/>
-              <w:color w:val="FFFFFF" w:themeColor="background1"/>
-            </w:rPr>
-            <w:t>[Nom de l’auteur]</w:t>
-          </w:r>
-        </w:p>
-      </w:docPartBody>
-    </w:docPart>
-  </w:docParts>
-</w:glossaryDocument>
+<w:glossaryDocument xmlns:wpc="http://schemas.microsoft.com/office/word/2010/wordprocessingCanvas" xmlns:mo="http://schemas.microsoft.com/office/mac/office/2008/main" xmlns:mc="http://schemas.openxmlformats.org/markup-compatibility/2006" xmlns:mv="urn:schemas-microsoft-com:mac:vml" xmlns:o="urn:schemas-microsoft-com:office:office" xmlns:r="http://schemas.openxmlformats.org/officeDocument/2006/relationships" xmlns:m="http://schemas.openxmlformats.org/officeDocument/2006/math" xmlns:v="urn:schemas-microsoft-com:vml" xmlns:wp14="http://schemas.microsoft.com/office/word/2010/wordprocessingDrawing" xmlns:wp="http://schemas.openxmlformats.org/drawingml/2006/wordprocessingDrawing" xmlns:w10="urn:schemas-microsoft-com:office:word" xmlns:w="http://schemas.openxmlformats.org/wordprocessingml/2006/main" xmlns:w14="http://schemas.microsoft.com/office/word/2010/wordml" xmlns:wpg="http://schemas.microsoft.com/office/word/2010/wordprocessingGroup" xmlns:wpi="http://schemas.microsoft.com/office/word/2010/wordprocessingInk" xmlns:wne="http://schemas.microsoft.com/office/word/2006/wordml" xmlns:wps="http://schemas.microsoft.com/office/word/2010/wordprocessingShape" mc:Ignorable="w14 wp14"/>
 </file>
 
 <file path=word/glossary/fontTable.xml><?xml version="1.0" encoding="utf-8"?>
-<w:fonts xmlns:mc="http://schemas.openxmlformats.org/markup-compatibility/2006" xmlns:r="http://schemas.openxmlformats.org/officeDocument/2006/relationships" xmlns:w="http://schemas.openxmlformats.org/wordprocessingml/2006/main" xmlns:w14="http://schemas.microsoft.com/office/word/2010/wordml" xmlns:w15="http://schemas.microsoft.com/office/word/2012/wordml" mc:Ignorable="w14 w15">
+<w:fonts xmlns:mc="http://schemas.openxmlformats.org/markup-compatibility/2006" xmlns:r="http://schemas.openxmlformats.org/officeDocument/2006/relationships" xmlns:w="http://schemas.openxmlformats.org/wordprocessingml/2006/main" xmlns:w14="http://schemas.microsoft.com/office/word/2010/wordml" mc:Ignorable="w14">
   <w:font w:name="Cambria">
     <w:panose1 w:val="02040503050406030204"/>
     <w:charset w:val="00"/>
+    <w:family w:val="auto"/>
+    <w:pitch w:val="variable"/>
+    <w:sig w:usb0="00000003" w:usb1="00000000" w:usb2="00000000" w:usb3="00000000" w:csb0="00000001" w:csb1="00000000"/>
+  </w:font>
+  <w:font w:name="ＭＳ 明朝">
+    <w:panose1 w:val="00000000000000000000"/>
+    <w:charset w:val="80"/>
     <w:family w:val="roman"/>
-    <w:pitch w:val="variable"/>
-    <w:sig w:usb0="E00002FF" w:usb1="400004FF" w:usb2="00000000" w:usb3="00000000" w:csb0="0000019F" w:csb1="00000000"/>
-  </w:font>
-  <w:font w:name="MS Mincho">
-    <w:altName w:val="ＭＳ 明朝"/>
-    <w:panose1 w:val="02020609040205080304"/>
-    <w:charset w:val="80"/>
-    <w:family w:val="modern"/>
+    <w:notTrueType/>
     <w:pitch w:val="fixed"/>
-    <w:sig w:usb0="E00002FF" w:usb1="6AC7FDFB" w:usb2="08000012" w:usb3="00000000" w:csb0="0002009F" w:csb1="00000000"/>
+    <w:sig w:usb0="00000001" w:usb1="08070000" w:usb2="00000010" w:usb3="00000000" w:csb0="00020000" w:csb1="00000000"/>
   </w:font>
   <w:font w:name="Times New Roman">
     <w:panose1 w:val="02020603050405020304"/>
     <w:charset w:val="00"/>
-    <w:family w:val="roman"/>
+    <w:family w:val="auto"/>
     <w:pitch w:val="variable"/>
-    <w:sig w:usb0="E0002EFF" w:usb1="C0007843" w:usb2="00000009" w:usb3="00000000" w:csb0="000001FF" w:csb1="00000000"/>
+    <w:sig w:usb0="00000003" w:usb1="00000000" w:usb2="00000000" w:usb3="00000000" w:csb0="00000001" w:csb1="00000000"/>
   </w:font>
   <w:font w:name="Courier New">
     <w:panose1 w:val="02070309020205020404"/>
     <w:charset w:val="00"/>
-    <w:family w:val="modern"/>
-    <w:pitch w:val="fixed"/>
-    <w:sig w:usb0="E0002AFF" w:usb1="C0007843" w:usb2="00000009" w:usb3="00000000" w:csb0="000001FF" w:csb1="00000000"/>
+    <w:family w:val="auto"/>
+    <w:pitch w:val="variable"/>
+    <w:sig w:usb0="00000003" w:usb1="00000000" w:usb2="00000000" w:usb3="00000000" w:csb0="00000001" w:csb1="00000000"/>
   </w:font>
   <w:font w:name="Wingdings">
     <w:panose1 w:val="05000000000000000000"/>
@@ -3801,50 +4101,63 @@
     <w:sig w:usb0="00000000" w:usb1="10000000" w:usb2="00000000" w:usb3="00000000" w:csb0="80000000" w:csb1="00000000"/>
   </w:font>
   <w:font w:name="Symbol">
-    <w:panose1 w:val="05050102010706020507"/>
+    <w:panose1 w:val="00000000000000000000"/>
     <w:charset w:val="02"/>
-    <w:family w:val="roman"/>
+    <w:family w:val="auto"/>
     <w:pitch w:val="variable"/>
     <w:sig w:usb0="00000000" w:usb1="10000000" w:usb2="00000000" w:usb3="00000000" w:csb0="80000000" w:csb1="00000000"/>
   </w:font>
   <w:font w:name="Calibri">
     <w:panose1 w:val="020F0502020204030204"/>
     <w:charset w:val="00"/>
-    <w:family w:val="swiss"/>
+    <w:family w:val="auto"/>
     <w:pitch w:val="variable"/>
-    <w:sig w:usb0="E00002FF" w:usb1="4000ACFF" w:usb2="00000001" w:usb3="00000000" w:csb0="0000019F" w:csb1="00000000"/>
+    <w:sig w:usb0="00000003" w:usb1="00000000" w:usb2="00000000" w:usb3="00000000" w:csb0="00000001" w:csb1="00000000"/>
   </w:font>
-  <w:font w:name="MS Gothic">
-    <w:altName w:val="ＭＳ ゴシック"/>
-    <w:panose1 w:val="020B0609070205080204"/>
+  <w:font w:name="ＭＳ ゴシック">
+    <w:panose1 w:val="00000000000000000000"/>
+    <w:charset w:val="80"/>
+    <w:family w:val="modern"/>
+    <w:notTrueType/>
+    <w:pitch w:val="fixed"/>
+    <w:sig w:usb0="00000001" w:usb1="08070000" w:usb2="00000010" w:usb3="00000000" w:csb0="00020000" w:csb1="00000000"/>
+  </w:font>
+  <w:font w:name="Lucida Grande">
+    <w:panose1 w:val="020B0600040502020204"/>
+    <w:charset w:val="00"/>
+    <w:family w:val="roman"/>
+    <w:notTrueType/>
+    <w:pitch w:val="default"/>
+  </w:font>
+  <w:font w:name="MS Mincho">
+    <w:altName w:val="ＭＳ 明朝"/>
     <w:charset w:val="80"/>
     <w:family w:val="modern"/>
     <w:pitch w:val="fixed"/>
     <w:sig w:usb0="E00002FF" w:usb1="6AC7FDFB" w:usb2="08000012" w:usb3="00000000" w:csb0="0002009F" w:csb1="00000000"/>
   </w:font>
-  <w:font w:name="Calibri Light">
-    <w:panose1 w:val="020F0302020204030204"/>
+  <w:font w:name="Arial">
+    <w:panose1 w:val="020B0604020202020204"/>
     <w:charset w:val="00"/>
-    <w:family w:val="swiss"/>
+    <w:family w:val="auto"/>
     <w:pitch w:val="variable"/>
-    <w:sig w:usb0="A00002EF" w:usb1="4000207B" w:usb2="00000000" w:usb3="00000000" w:csb0="0000019F" w:csb1="00000000"/>
+    <w:sig w:usb0="00000003" w:usb1="00000000" w:usb2="00000000" w:usb3="00000000" w:csb0="00000001" w:csb1="00000000"/>
   </w:font>
 </w:fonts>
 </file>
 
 <file path=word/glossary/settings.xml><?xml version="1.0" encoding="utf-8"?>
-<w:settings xmlns:mc="http://schemas.openxmlformats.org/markup-compatibility/2006" xmlns:o="urn:schemas-microsoft-com:office:office" xmlns:r="http://schemas.openxmlformats.org/officeDocument/2006/relationships" xmlns:m="http://schemas.openxmlformats.org/officeDocument/2006/math" xmlns:v="urn:schemas-microsoft-com:vml" xmlns:w10="urn:schemas-microsoft-com:office:word" xmlns:w="http://schemas.openxmlformats.org/wordprocessingml/2006/main" xmlns:w14="http://schemas.microsoft.com/office/word/2010/wordml" xmlns:w15="http://schemas.microsoft.com/office/word/2012/wordml" xmlns:sl="http://schemas.openxmlformats.org/schemaLibrary/2006/main" mc:Ignorable="w14 w15">
+<w:settings xmlns:mc="http://schemas.openxmlformats.org/markup-compatibility/2006" xmlns:o="urn:schemas-microsoft-com:office:office" xmlns:r="http://schemas.openxmlformats.org/officeDocument/2006/relationships" xmlns:m="http://schemas.openxmlformats.org/officeDocument/2006/math" xmlns:v="urn:schemas-microsoft-com:vml" xmlns:w10="urn:schemas-microsoft-com:office:word" xmlns:w="http://schemas.openxmlformats.org/wordprocessingml/2006/main" xmlns:w14="http://schemas.microsoft.com/office/word/2010/wordml" xmlns:sl="http://schemas.openxmlformats.org/schemaLibrary/2006/main" mc:Ignorable="w14">
   <w:view w:val="normal"/>
   <w:defaultTabStop w:val="708"/>
   <w:hyphenationZone w:val="425"/>
   <w:characterSpacingControl w:val="doNotCompress"/>
   <w:compat>
     <w:useFELayout/>
-    <w:compatSetting w:name="compatibilityMode" w:uri="http://schemas.microsoft.com/office/word" w:val="15"/>
+    <w:compatSetting w:name="compatibilityMode" w:uri="http://schemas.microsoft.com/office/word" w:val="14"/>
     <w:compatSetting w:name="overrideTableStyleFontSizeAndJustification" w:uri="http://schemas.microsoft.com/office/word" w:val="1"/>
     <w:compatSetting w:name="enableOpenTypeFeatures" w:uri="http://schemas.microsoft.com/office/word" w:val="1"/>
     <w:compatSetting w:name="doNotFlipMirrorIndents" w:uri="http://schemas.microsoft.com/office/word" w:val="1"/>
-    <w:compatSetting w:name="differentiateMultirowTableHeaders" w:uri="http://schemas.microsoft.com/office/word" w:val="1"/>
   </w:compat>
   <w:rsids>
     <w:rsidRoot w:val="006A6558"/>
@@ -3870,14 +4183,14 @@
   </m:mathPr>
   <w:themeFontLang w:val="fr-FR" w:eastAsia="ja-JP"/>
   <w:clrSchemeMapping w:bg1="light1" w:t1="dark1" w:bg2="light2" w:t2="dark2" w:accent1="accent1" w:accent2="accent2" w:accent3="accent3" w:accent4="accent4" w:accent5="accent5" w:accent6="accent6" w:hyperlink="hyperlink" w:followedHyperlink="followedHyperlink"/>
+  <w:doNotAutoCompressPictures/>
   <w:decimalSymbol w:val=","/>
   <w:listSeparator w:val=";"/>
-  <w15:chartTrackingRefBased/>
 </w:settings>
 </file>
 
 <file path=word/glossary/styles.xml><?xml version="1.0" encoding="utf-8"?>
-<w:styles xmlns:mc="http://schemas.openxmlformats.org/markup-compatibility/2006" xmlns:r="http://schemas.openxmlformats.org/officeDocument/2006/relationships" xmlns:w="http://schemas.openxmlformats.org/wordprocessingml/2006/main" xmlns:w14="http://schemas.microsoft.com/office/word/2010/wordml" xmlns:w15="http://schemas.microsoft.com/office/word/2012/wordml" mc:Ignorable="w14 w15">
+<w:styles xmlns:mc="http://schemas.openxmlformats.org/markup-compatibility/2006" xmlns:r="http://schemas.openxmlformats.org/officeDocument/2006/relationships" xmlns:w="http://schemas.openxmlformats.org/wordprocessingml/2006/main" xmlns:w14="http://schemas.microsoft.com/office/word/2010/wordml" mc:Ignorable="w14">
   <w:docDefaults>
     <w:rPrDefault>
       <w:rPr>
@@ -3893,378 +4206,153 @@
       </w:pPr>
     </w:pPrDefault>
   </w:docDefaults>
-  <w:latentStyles w:defLockedState="0" w:defUIPriority="99" w:defSemiHidden="0" w:defUnhideWhenUsed="0" w:defQFormat="0" w:count="371">
-    <w:lsdException w:name="Normal" w:uiPriority="0" w:qFormat="1"/>
-    <w:lsdException w:name="heading 1" w:uiPriority="9" w:qFormat="1"/>
-    <w:lsdException w:name="heading 2" w:semiHidden="1" w:uiPriority="9" w:unhideWhenUsed="1" w:qFormat="1"/>
-    <w:lsdException w:name="heading 3" w:semiHidden="1" w:uiPriority="9" w:unhideWhenUsed="1" w:qFormat="1"/>
-    <w:lsdException w:name="heading 4" w:semiHidden="1" w:uiPriority="9" w:unhideWhenUsed="1" w:qFormat="1"/>
-    <w:lsdException w:name="heading 5" w:semiHidden="1" w:uiPriority="9" w:unhideWhenUsed="1" w:qFormat="1"/>
-    <w:lsdException w:name="heading 6" w:semiHidden="1" w:uiPriority="9" w:unhideWhenUsed="1" w:qFormat="1"/>
-    <w:lsdException w:name="heading 7" w:semiHidden="1" w:uiPriority="9" w:unhideWhenUsed="1" w:qFormat="1"/>
-    <w:lsdException w:name="heading 8" w:semiHidden="1" w:uiPriority="9" w:unhideWhenUsed="1" w:qFormat="1"/>
-    <w:lsdException w:name="heading 9" w:semiHidden="1" w:uiPriority="9" w:unhideWhenUsed="1" w:qFormat="1"/>
-    <w:lsdException w:name="index 1" w:semiHidden="1" w:unhideWhenUsed="1"/>
-    <w:lsdException w:name="index 2" w:semiHidden="1" w:unhideWhenUsed="1"/>
-    <w:lsdException w:name="index 3" w:semiHidden="1" w:unhideWhenUsed="1"/>
-    <w:lsdException w:name="index 4" w:semiHidden="1" w:unhideWhenUsed="1"/>
-    <w:lsdException w:name="index 5" w:semiHidden="1" w:unhideWhenUsed="1"/>
-    <w:lsdException w:name="index 6" w:semiHidden="1" w:unhideWhenUsed="1"/>
-    <w:lsdException w:name="index 7" w:semiHidden="1" w:unhideWhenUsed="1"/>
-    <w:lsdException w:name="index 8" w:semiHidden="1" w:unhideWhenUsed="1"/>
-    <w:lsdException w:name="index 9" w:semiHidden="1" w:unhideWhenUsed="1"/>
-    <w:lsdException w:name="toc 1" w:semiHidden="1" w:uiPriority="39" w:unhideWhenUsed="1"/>
-    <w:lsdException w:name="toc 2" w:semiHidden="1" w:uiPriority="39" w:unhideWhenUsed="1"/>
-    <w:lsdException w:name="toc 3" w:semiHidden="1" w:uiPriority="39" w:unhideWhenUsed="1"/>
-    <w:lsdException w:name="toc 4" w:semiHidden="1" w:uiPriority="39" w:unhideWhenUsed="1"/>
-    <w:lsdException w:name="toc 5" w:semiHidden="1" w:uiPriority="39" w:unhideWhenUsed="1"/>
-    <w:lsdException w:name="toc 6" w:semiHidden="1" w:uiPriority="39" w:unhideWhenUsed="1"/>
-    <w:lsdException w:name="toc 7" w:semiHidden="1" w:uiPriority="39" w:unhideWhenUsed="1"/>
-    <w:lsdException w:name="toc 8" w:semiHidden="1" w:uiPriority="39" w:unhideWhenUsed="1"/>
-    <w:lsdException w:name="toc 9" w:semiHidden="1" w:uiPriority="39" w:unhideWhenUsed="1"/>
-    <w:lsdException w:name="Normal Indent" w:semiHidden="1" w:unhideWhenUsed="1"/>
-    <w:lsdException w:name="footnote text" w:semiHidden="1" w:unhideWhenUsed="1"/>
-    <w:lsdException w:name="annotation text" w:semiHidden="1" w:unhideWhenUsed="1"/>
-    <w:lsdException w:name="header" w:semiHidden="1" w:unhideWhenUsed="1"/>
-    <w:lsdException w:name="footer" w:semiHidden="1" w:unhideWhenUsed="1"/>
-    <w:lsdException w:name="index heading" w:semiHidden="1" w:unhideWhenUsed="1"/>
-    <w:lsdException w:name="caption" w:semiHidden="1" w:uiPriority="35" w:unhideWhenUsed="1" w:qFormat="1"/>
-    <w:lsdException w:name="table of figures" w:semiHidden="1" w:unhideWhenUsed="1"/>
-    <w:lsdException w:name="envelope address" w:semiHidden="1" w:unhideWhenUsed="1"/>
-    <w:lsdException w:name="envelope return" w:semiHidden="1" w:unhideWhenUsed="1"/>
-    <w:lsdException w:name="footnote reference" w:semiHidden="1" w:unhideWhenUsed="1"/>
-    <w:lsdException w:name="annotation reference" w:semiHidden="1" w:unhideWhenUsed="1"/>
-    <w:lsdException w:name="line number" w:semiHidden="1" w:unhideWhenUsed="1"/>
-    <w:lsdException w:name="page number" w:semiHidden="1" w:unhideWhenUsed="1"/>
-    <w:lsdException w:name="endnote reference" w:semiHidden="1" w:unhideWhenUsed="1"/>
-    <w:lsdException w:name="endnote text" w:semiHidden="1" w:unhideWhenUsed="1"/>
-    <w:lsdException w:name="table of authorities" w:semiHidden="1" w:unhideWhenUsed="1"/>
-    <w:lsdException w:name="macro" w:semiHidden="1" w:unhideWhenUsed="1"/>
-    <w:lsdException w:name="toa heading" w:semiHidden="1" w:unhideWhenUsed="1"/>
-    <w:lsdException w:name="List" w:semiHidden="1" w:unhideWhenUsed="1"/>
-    <w:lsdException w:name="List Bullet" w:semiHidden="1" w:unhideWhenUsed="1"/>
-    <w:lsdException w:name="List Number" w:semiHidden="1" w:unhideWhenUsed="1"/>
-    <w:lsdException w:name="List 2" w:semiHidden="1" w:unhideWhenUsed="1"/>
-    <w:lsdException w:name="List 3" w:semiHidden="1" w:unhideWhenUsed="1"/>
-    <w:lsdException w:name="List 4" w:semiHidden="1" w:unhideWhenUsed="1"/>
-    <w:lsdException w:name="List 5" w:semiHidden="1" w:unhideWhenUsed="1"/>
-    <w:lsdException w:name="List Bullet 2" w:semiHidden="1" w:unhideWhenUsed="1"/>
-    <w:lsdException w:name="List Bullet 3" w:semiHidden="1" w:unhideWhenUsed="1"/>
-    <w:lsdException w:name="List Bullet 4" w:semiHidden="1" w:unhideWhenUsed="1"/>
-    <w:lsdException w:name="List Bullet 5" w:semiHidden="1" w:unhideWhenUsed="1"/>
-    <w:lsdException w:name="List Number 2" w:semiHidden="1" w:unhideWhenUsed="1"/>
-    <w:lsdException w:name="List Number 3" w:semiHidden="1" w:unhideWhenUsed="1"/>
-    <w:lsdException w:name="List Number 4" w:semiHidden="1" w:unhideWhenUsed="1"/>
-    <w:lsdException w:name="List Number 5" w:semiHidden="1" w:unhideWhenUsed="1"/>
-    <w:lsdException w:name="Title" w:uiPriority="10" w:qFormat="1"/>
-    <w:lsdException w:name="Closing" w:semiHidden="1" w:unhideWhenUsed="1"/>
-    <w:lsdException w:name="Signature" w:semiHidden="1" w:unhideWhenUsed="1"/>
-    <w:lsdException w:name="Default Paragraph Font" w:semiHidden="1" w:uiPriority="1" w:unhideWhenUsed="1"/>
-    <w:lsdException w:name="Body Text" w:semiHidden="1" w:unhideWhenUsed="1"/>
-    <w:lsdException w:name="Body Text Indent" w:semiHidden="1" w:unhideWhenUsed="1"/>
-    <w:lsdException w:name="List Continue" w:semiHidden="1" w:unhideWhenUsed="1"/>
-    <w:lsdException w:name="List Continue 2" w:semiHidden="1" w:unhideWhenUsed="1"/>
-    <w:lsdException w:name="List Continue 3" w:semiHidden="1" w:unhideWhenUsed="1"/>
-    <w:lsdException w:name="List Continue 4" w:semiHidden="1" w:unhideWhenUsed="1"/>
-    <w:lsdException w:name="List Continue 5" w:semiHidden="1" w:unhideWhenUsed="1"/>
-    <w:lsdException w:name="Message Header" w:semiHidden="1" w:unhideWhenUsed="1"/>
-    <w:lsdException w:name="Subtitle" w:uiPriority="11" w:qFormat="1"/>
-    <w:lsdException w:name="Salutation" w:semiHidden="1" w:unhideWhenUsed="1"/>
-    <w:lsdException w:name="Date" w:semiHidden="1" w:unhideWhenUsed="1"/>
-    <w:lsdException w:name="Body Text First Indent" w:semiHidden="1" w:unhideWhenUsed="1"/>
-    <w:lsdException w:name="Body Text First Indent 2" w:semiHidden="1" w:unhideWhenUsed="1"/>
-    <w:lsdException w:name="Note Heading" w:semiHidden="1" w:unhideWhenUsed="1"/>
-    <w:lsdException w:name="Body Text 2" w:semiHidden="1" w:unhideWhenUsed="1"/>
-    <w:lsdException w:name="Body Text 3" w:semiHidden="1" w:unhideWhenUsed="1"/>
-    <w:lsdException w:name="Body Text Indent 2" w:semiHidden="1" w:unhideWhenUsed="1"/>
-    <w:lsdException w:name="Body Text Indent 3" w:semiHidden="1" w:unhideWhenUsed="1"/>
-    <w:lsdException w:name="Block Text" w:semiHidden="1" w:unhideWhenUsed="1"/>
-    <w:lsdException w:name="Hyperlink" w:semiHidden="1" w:unhideWhenUsed="1"/>
-    <w:lsdException w:name="FollowedHyperlink" w:semiHidden="1" w:unhideWhenUsed="1"/>
-    <w:lsdException w:name="Strong" w:uiPriority="22" w:qFormat="1"/>
-    <w:lsdException w:name="Emphasis" w:uiPriority="20" w:qFormat="1"/>
-    <w:lsdException w:name="Document Map" w:semiHidden="1" w:unhideWhenUsed="1"/>
-    <w:lsdException w:name="Plain Text" w:semiHidden="1" w:unhideWhenUsed="1"/>
-    <w:lsdException w:name="E-mail Signature" w:semiHidden="1" w:unhideWhenUsed="1"/>
-    <w:lsdException w:name="HTML Top of Form" w:semiHidden="1" w:unhideWhenUsed="1"/>
-    <w:lsdException w:name="HTML Bottom of Form" w:semiHidden="1" w:unhideWhenUsed="1"/>
-    <w:lsdException w:name="Normal (Web)" w:semiHidden="1" w:unhideWhenUsed="1"/>
-    <w:lsdException w:name="HTML Acronym" w:semiHidden="1" w:unhideWhenUsed="1"/>
-    <w:lsdException w:name="HTML Address" w:semiHidden="1" w:unhideWhenUsed="1"/>
-    <w:lsdException w:name="HTML Cite" w:semiHidden="1" w:unhideWhenUsed="1"/>
-    <w:lsdException w:name="HTML Code" w:semiHidden="1" w:unhideWhenUsed="1"/>
-    <w:lsdException w:name="HTML Definition" w:semiHidden="1" w:unhideWhenUsed="1"/>
-    <w:lsdException w:name="HTML Keyboard" w:semiHidden="1" w:unhideWhenUsed="1"/>
-    <w:lsdException w:name="HTML Preformatted" w:semiHidden="1" w:unhideWhenUsed="1"/>
-    <w:lsdException w:name="HTML Sample" w:semiHidden="1" w:unhideWhenUsed="1"/>
-    <w:lsdException w:name="HTML Typewriter" w:semiHidden="1" w:unhideWhenUsed="1"/>
-    <w:lsdException w:name="HTML Variable" w:semiHidden="1" w:unhideWhenUsed="1"/>
-    <w:lsdException w:name="Normal Table" w:semiHidden="1" w:unhideWhenUsed="1"/>
-    <w:lsdException w:name="annotation subject" w:semiHidden="1" w:unhideWhenUsed="1"/>
-    <w:lsdException w:name="No List" w:semiHidden="1" w:unhideWhenUsed="1"/>
-    <w:lsdException w:name="Outline List 1" w:semiHidden="1" w:unhideWhenUsed="1"/>
-    <w:lsdException w:name="Outline List 2" w:semiHidden="1" w:unhideWhenUsed="1"/>
-    <w:lsdException w:name="Outline List 3" w:semiHidden="1" w:unhideWhenUsed="1"/>
-    <w:lsdException w:name="Table Simple 1" w:semiHidden="1" w:unhideWhenUsed="1"/>
-    <w:lsdException w:name="Table Simple 2" w:semiHidden="1" w:unhideWhenUsed="1"/>
-    <w:lsdException w:name="Table Simple 3" w:semiHidden="1" w:unhideWhenUsed="1"/>
-    <w:lsdException w:name="Table Classic 1" w:semiHidden="1" w:unhideWhenUsed="1"/>
-    <w:lsdException w:name="Table Classic 2" w:semiHidden="1" w:unhideWhenUsed="1"/>
-    <w:lsdException w:name="Table Classic 3" w:semiHidden="1" w:unhideWhenUsed="1"/>
-    <w:lsdException w:name="Table Classic 4" w:semiHidden="1" w:unhideWhenUsed="1"/>
-    <w:lsdException w:name="Table Colorful 1" w:semiHidden="1" w:unhideWhenUsed="1"/>
-    <w:lsdException w:name="Table Colorful 2" w:semiHidden="1" w:unhideWhenUsed="1"/>
-    <w:lsdException w:name="Table Colorful 3" w:semiHidden="1" w:unhideWhenUsed="1"/>
-    <w:lsdException w:name="Table Columns 1" w:semiHidden="1" w:unhideWhenUsed="1"/>
-    <w:lsdException w:name="Table Columns 2" w:semiHidden="1" w:unhideWhenUsed="1"/>
-    <w:lsdException w:name="Table Columns 3" w:semiHidden="1" w:unhideWhenUsed="1"/>
-    <w:lsdException w:name="Table Columns 4" w:semiHidden="1" w:unhideWhenUsed="1"/>
-    <w:lsdException w:name="Table Columns 5" w:semiHidden="1" w:unhideWhenUsed="1"/>
-    <w:lsdException w:name="Table Grid 1" w:semiHidden="1" w:unhideWhenUsed="1"/>
-    <w:lsdException w:name="Table Grid 2" w:semiHidden="1" w:unhideWhenUsed="1"/>
-    <w:lsdException w:name="Table Grid 3" w:semiHidden="1" w:unhideWhenUsed="1"/>
-    <w:lsdException w:name="Table Grid 4" w:semiHidden="1" w:unhideWhenUsed="1"/>
-    <w:lsdException w:name="Table Grid 5" w:semiHidden="1" w:unhideWhenUsed="1"/>
-    <w:lsdException w:name="Table Grid 6" w:semiHidden="1" w:unhideWhenUsed="1"/>
-    <w:lsdException w:name="Table Grid 7" w:semiHidden="1" w:unhideWhenUsed="1"/>
-    <w:lsdException w:name="Table Grid 8" w:semiHidden="1" w:unhideWhenUsed="1"/>
-    <w:lsdException w:name="Table List 1" w:semiHidden="1" w:unhideWhenUsed="1"/>
-    <w:lsdException w:name="Table List 2" w:semiHidden="1" w:unhideWhenUsed="1"/>
-    <w:lsdException w:name="Table List 3" w:semiHidden="1" w:unhideWhenUsed="1"/>
-    <w:lsdException w:name="Table List 4" w:semiHidden="1" w:unhideWhenUsed="1"/>
-    <w:lsdException w:name="Table List 5" w:semiHidden="1" w:unhideWhenUsed="1"/>
-    <w:lsdException w:name="Table List 6" w:semiHidden="1" w:unhideWhenUsed="1"/>
-    <w:lsdException w:name="Table List 7" w:semiHidden="1" w:unhideWhenUsed="1"/>
-    <w:lsdException w:name="Table List 8" w:semiHidden="1" w:unhideWhenUsed="1"/>
-    <w:lsdException w:name="Table 3D effects 1" w:semiHidden="1" w:unhideWhenUsed="1"/>
-    <w:lsdException w:name="Table 3D effects 2" w:semiHidden="1" w:unhideWhenUsed="1"/>
-    <w:lsdException w:name="Table 3D effects 3" w:semiHidden="1" w:unhideWhenUsed="1"/>
-    <w:lsdException w:name="Table Contemporary" w:semiHidden="1" w:unhideWhenUsed="1"/>
-    <w:lsdException w:name="Table Elegant" w:semiHidden="1" w:unhideWhenUsed="1"/>
-    <w:lsdException w:name="Table Professional" w:semiHidden="1" w:unhideWhenUsed="1"/>
-    <w:lsdException w:name="Table Subtle 1" w:semiHidden="1" w:unhideWhenUsed="1"/>
-    <w:lsdException w:name="Table Subtle 2" w:semiHidden="1" w:unhideWhenUsed="1"/>
-    <w:lsdException w:name="Table Web 1" w:semiHidden="1" w:unhideWhenUsed="1"/>
-    <w:lsdException w:name="Table Web 2" w:semiHidden="1" w:unhideWhenUsed="1"/>
-    <w:lsdException w:name="Table Web 3" w:semiHidden="1" w:unhideWhenUsed="1"/>
-    <w:lsdException w:name="Balloon Text" w:semiHidden="1" w:unhideWhenUsed="1"/>
-    <w:lsdException w:name="Table Grid" w:uiPriority="39"/>
-    <w:lsdException w:name="Table Theme" w:semiHidden="1" w:unhideWhenUsed="1"/>
-    <w:lsdException w:name="Placeholder Text" w:semiHidden="1"/>
-    <w:lsdException w:name="No Spacing" w:uiPriority="1" w:qFormat="1"/>
-    <w:lsdException w:name="Light Shading" w:uiPriority="60"/>
-    <w:lsdException w:name="Light List" w:uiPriority="61"/>
-    <w:lsdException w:name="Light Grid" w:uiPriority="62"/>
-    <w:lsdException w:name="Medium Shading 1" w:uiPriority="63"/>
-    <w:lsdException w:name="Medium Shading 2" w:uiPriority="64"/>
-    <w:lsdException w:name="Medium List 1" w:uiPriority="65"/>
-    <w:lsdException w:name="Medium List 2" w:uiPriority="66"/>
-    <w:lsdException w:name="Medium Grid 1" w:uiPriority="67"/>
-    <w:lsdException w:name="Medium Grid 2" w:uiPriority="68"/>
-    <w:lsdException w:name="Medium Grid 3" w:uiPriority="69"/>
-    <w:lsdException w:name="Dark List" w:uiPriority="70"/>
-    <w:lsdException w:name="Colorful Shading" w:uiPriority="71"/>
-    <w:lsdException w:name="Colorful List" w:uiPriority="72"/>
-    <w:lsdException w:name="Colorful Grid" w:uiPriority="73"/>
-    <w:lsdException w:name="Light Shading Accent 1" w:uiPriority="60"/>
-    <w:lsdException w:name="Light List Accent 1" w:uiPriority="61"/>
-    <w:lsdException w:name="Light Grid Accent 1" w:uiPriority="62"/>
-    <w:lsdException w:name="Medium Shading 1 Accent 1" w:uiPriority="63"/>
-    <w:lsdException w:name="Medium Shading 2 Accent 1" w:uiPriority="64"/>
-    <w:lsdException w:name="Medium List 1 Accent 1" w:uiPriority="65"/>
-    <w:lsdException w:name="Revision" w:semiHidden="1"/>
-    <w:lsdException w:name="List Paragraph" w:uiPriority="34" w:qFormat="1"/>
-    <w:lsdException w:name="Quote" w:uiPriority="29" w:qFormat="1"/>
-    <w:lsdException w:name="Intense Quote" w:uiPriority="30" w:qFormat="1"/>
-    <w:lsdException w:name="Medium List 2 Accent 1" w:uiPriority="66"/>
-    <w:lsdException w:name="Medium Grid 1 Accent 1" w:uiPriority="67"/>
-    <w:lsdException w:name="Medium Grid 2 Accent 1" w:uiPriority="68"/>
-    <w:lsdException w:name="Medium Grid 3 Accent 1" w:uiPriority="69"/>
-    <w:lsdException w:name="Dark List Accent 1" w:uiPriority="70"/>
-    <w:lsdException w:name="Colorful Shading Accent 1" w:uiPriority="71"/>
-    <w:lsdException w:name="Colorful List Accent 1" w:uiPriority="72"/>
-    <w:lsdException w:name="Colorful Grid Accent 1" w:uiPriority="73"/>
-    <w:lsdException w:name="Light Shading Accent 2" w:uiPriority="60"/>
-    <w:lsdException w:name="Light List Accent 2" w:uiPriority="61"/>
-    <w:lsdException w:name="Light Grid Accent 2" w:uiPriority="62"/>
-    <w:lsdException w:name="Medium Shading 1 Accent 2" w:uiPriority="63"/>
-    <w:lsdException w:name="Medium Shading 2 Accent 2" w:uiPriority="64"/>
-    <w:lsdException w:name="Medium List 1 Accent 2" w:uiPriority="65"/>
-    <w:lsdException w:name="Medium List 2 Accent 2" w:uiPriority="66"/>
-    <w:lsdException w:name="Medium Grid 1 Accent 2" w:uiPriority="67"/>
-    <w:lsdException w:name="Medium Grid 2 Accent 2" w:uiPriority="68"/>
-    <w:lsdException w:name="Medium Grid 3 Accent 2" w:uiPriority="69"/>
-    <w:lsdException w:name="Dark List Accent 2" w:uiPriority="70"/>
-    <w:lsdException w:name="Colorful Shading Accent 2" w:uiPriority="71"/>
-    <w:lsdException w:name="Colorful List Accent 2" w:uiPriority="72"/>
-    <w:lsdException w:name="Colorful Grid Accent 2" w:uiPriority="73"/>
-    <w:lsdException w:name="Light Shading Accent 3" w:uiPriority="60"/>
-    <w:lsdException w:name="Light List Accent 3" w:uiPriority="61"/>
-    <w:lsdException w:name="Light Grid Accent 3" w:uiPriority="62"/>
-    <w:lsdException w:name="Medium Shading 1 Accent 3" w:uiPriority="63"/>
-    <w:lsdException w:name="Medium Shading 2 Accent 3" w:uiPriority="64"/>
-    <w:lsdException w:name="Medium List 1 Accent 3" w:uiPriority="65"/>
-    <w:lsdException w:name="Medium List 2 Accent 3" w:uiPriority="66"/>
-    <w:lsdException w:name="Medium Grid 1 Accent 3" w:uiPriority="67"/>
-    <w:lsdException w:name="Medium Grid 2 Accent 3" w:uiPriority="68"/>
-    <w:lsdException w:name="Medium Grid 3 Accent 3" w:uiPriority="69"/>
-    <w:lsdException w:name="Dark List Accent 3" w:uiPriority="70"/>
-    <w:lsdException w:name="Colorful Shading Accent 3" w:uiPriority="71"/>
-    <w:lsdException w:name="Colorful List Accent 3" w:uiPriority="72"/>
-    <w:lsdException w:name="Colorful Grid Accent 3" w:uiPriority="73"/>
-    <w:lsdException w:name="Light Shading Accent 4" w:uiPriority="60"/>
-    <w:lsdException w:name="Light List Accent 4" w:uiPriority="61"/>
-    <w:lsdException w:name="Light Grid Accent 4" w:uiPriority="62"/>
-    <w:lsdException w:name="Medium Shading 1 Accent 4" w:uiPriority="63"/>
-    <w:lsdException w:name="Medium Shading 2 Accent 4" w:uiPriority="64"/>
-    <w:lsdException w:name="Medium List 1 Accent 4" w:uiPriority="65"/>
-    <w:lsdException w:name="Medium List 2 Accent 4" w:uiPriority="66"/>
-    <w:lsdException w:name="Medium Grid 1 Accent 4" w:uiPriority="67"/>
-    <w:lsdException w:name="Medium Grid 2 Accent 4" w:uiPriority="68"/>
-    <w:lsdException w:name="Medium Grid 3 Accent 4" w:uiPriority="69"/>
-    <w:lsdException w:name="Dark List Accent 4" w:uiPriority="70"/>
-    <w:lsdException w:name="Colorful Shading Accent 4" w:uiPriority="71"/>
-    <w:lsdException w:name="Colorful List Accent 4" w:uiPriority="72"/>
-    <w:lsdException w:name="Colorful Grid Accent 4" w:uiPriority="73"/>
-    <w:lsdException w:name="Light Shading Accent 5" w:uiPriority="60"/>
-    <w:lsdException w:name="Light List Accent 5" w:uiPriority="61"/>
-    <w:lsdException w:name="Light Grid Accent 5" w:uiPriority="62"/>
-    <w:lsdException w:name="Medium Shading 1 Accent 5" w:uiPriority="63"/>
-    <w:lsdException w:name="Medium Shading 2 Accent 5" w:uiPriority="64"/>
-    <w:lsdException w:name="Medium List 1 Accent 5" w:uiPriority="65"/>
-    <w:lsdException w:name="Medium List 2 Accent 5" w:uiPriority="66"/>
-    <w:lsdException w:name="Medium Grid 1 Accent 5" w:uiPriority="67"/>
-    <w:lsdException w:name="Medium Grid 2 Accent 5" w:uiPriority="68"/>
-    <w:lsdException w:name="Medium Grid 3 Accent 5" w:uiPriority="69"/>
-    <w:lsdException w:name="Dark List Accent 5" w:uiPriority="70"/>
-    <w:lsdException w:name="Colorful Shading Accent 5" w:uiPriority="71"/>
-    <w:lsdException w:name="Colorful List Accent 5" w:uiPriority="72"/>
-    <w:lsdException w:name="Colorful Grid Accent 5" w:uiPriority="73"/>
-    <w:lsdException w:name="Light Shading Accent 6" w:uiPriority="60"/>
-    <w:lsdException w:name="Light List Accent 6" w:uiPriority="61"/>
-    <w:lsdException w:name="Light Grid Accent 6" w:uiPriority="62"/>
-    <w:lsdException w:name="Medium Shading 1 Accent 6" w:uiPriority="63"/>
-    <w:lsdException w:name="Medium Shading 2 Accent 6" w:uiPriority="64"/>
-    <w:lsdException w:name="Medium List 1 Accent 6" w:uiPriority="65"/>
-    <w:lsdException w:name="Medium List 2 Accent 6" w:uiPriority="66"/>
-    <w:lsdException w:name="Medium Grid 1 Accent 6" w:uiPriority="67"/>
-    <w:lsdException w:name="Medium Grid 2 Accent 6" w:uiPriority="68"/>
-    <w:lsdException w:name="Medium Grid 3 Accent 6" w:uiPriority="69"/>
-    <w:lsdException w:name="Dark List Accent 6" w:uiPriority="70"/>
-    <w:lsdException w:name="Colorful Shading Accent 6" w:uiPriority="71"/>
-    <w:lsdException w:name="Colorful List Accent 6" w:uiPriority="72"/>
-    <w:lsdException w:name="Colorful Grid Accent 6" w:uiPriority="73"/>
-    <w:lsdException w:name="Subtle Emphasis" w:uiPriority="19" w:qFormat="1"/>
-    <w:lsdException w:name="Intense Emphasis" w:uiPriority="21" w:qFormat="1"/>
-    <w:lsdException w:name="Subtle Reference" w:uiPriority="31" w:qFormat="1"/>
-    <w:lsdException w:name="Intense Reference" w:uiPriority="32" w:qFormat="1"/>
-    <w:lsdException w:name="Book Title" w:uiPriority="33" w:qFormat="1"/>
-    <w:lsdException w:name="Bibliography" w:semiHidden="1" w:uiPriority="37" w:unhideWhenUsed="1"/>
-    <w:lsdException w:name="TOC Heading" w:semiHidden="1" w:uiPriority="39" w:unhideWhenUsed="1" w:qFormat="1"/>
-    <w:lsdException w:name="Plain Table 1" w:uiPriority="41"/>
-    <w:lsdException w:name="Plain Table 2" w:uiPriority="42"/>
-    <w:lsdException w:name="Plain Table 3" w:uiPriority="43"/>
-    <w:lsdException w:name="Plain Table 4" w:uiPriority="44"/>
-    <w:lsdException w:name="Plain Table 5" w:uiPriority="45"/>
-    <w:lsdException w:name="Grid Table Light" w:uiPriority="40"/>
-    <w:lsdException w:name="Grid Table 1 Light" w:uiPriority="46"/>
-    <w:lsdException w:name="Grid Table 2" w:uiPriority="47"/>
-    <w:lsdException w:name="Grid Table 3" w:uiPriority="48"/>
-    <w:lsdException w:name="Grid Table 4" w:uiPriority="49"/>
-    <w:lsdException w:name="Grid Table 5 Dark" w:uiPriority="50"/>
-    <w:lsdException w:name="Grid Table 6 Colorful" w:uiPriority="51"/>
-    <w:lsdException w:name="Grid Table 7 Colorful" w:uiPriority="52"/>
-    <w:lsdException w:name="Grid Table 1 Light Accent 1" w:uiPriority="46"/>
-    <w:lsdException w:name="Grid Table 2 Accent 1" w:uiPriority="47"/>
-    <w:lsdException w:name="Grid Table 3 Accent 1" w:uiPriority="48"/>
-    <w:lsdException w:name="Grid Table 4 Accent 1" w:uiPriority="49"/>
-    <w:lsdException w:name="Grid Table 5 Dark Accent 1" w:uiPriority="50"/>
-    <w:lsdException w:name="Grid Table 6 Colorful Accent 1" w:uiPriority="51"/>
-    <w:lsdException w:name="Grid Table 7 Colorful Accent 1" w:uiPriority="52"/>
-    <w:lsdException w:name="Grid Table 1 Light Accent 2" w:uiPriority="46"/>
-    <w:lsdException w:name="Grid Table 2 Accent 2" w:uiPriority="47"/>
-    <w:lsdException w:name="Grid Table 3 Accent 2" w:uiPriority="48"/>
-    <w:lsdException w:name="Grid Table 4 Accent 2" w:uiPriority="49"/>
-    <w:lsdException w:name="Grid Table 5 Dark Accent 2" w:uiPriority="50"/>
-    <w:lsdException w:name="Grid Table 6 Colorful Accent 2" w:uiPriority="51"/>
-    <w:lsdException w:name="Grid Table 7 Colorful Accent 2" w:uiPriority="52"/>
-    <w:lsdException w:name="Grid Table 1 Light Accent 3" w:uiPriority="46"/>
-    <w:lsdException w:name="Grid Table 2 Accent 3" w:uiPriority="47"/>
-    <w:lsdException w:name="Grid Table 3 Accent 3" w:uiPriority="48"/>
-    <w:lsdException w:name="Grid Table 4 Accent 3" w:uiPriority="49"/>
-    <w:lsdException w:name="Grid Table 5 Dark Accent 3" w:uiPriority="50"/>
-    <w:lsdException w:name="Grid Table 6 Colorful Accent 3" w:uiPriority="51"/>
-    <w:lsdException w:name="Grid Table 7 Colorful Accent 3" w:uiPriority="52"/>
-    <w:lsdException w:name="Grid Table 1 Light Accent 4" w:uiPriority="46"/>
-    <w:lsdException w:name="Grid Table 2 Accent 4" w:uiPriority="47"/>
-    <w:lsdException w:name="Grid Table 3 Accent 4" w:uiPriority="48"/>
-    <w:lsdException w:name="Grid Table 4 Accent 4" w:uiPriority="49"/>
-    <w:lsdException w:name="Grid Table 5 Dark Accent 4" w:uiPriority="50"/>
-    <w:lsdException w:name="Grid Table 6 Colorful Accent 4" w:uiPriority="51"/>
-    <w:lsdException w:name="Grid Table 7 Colorful Accent 4" w:uiPriority="52"/>
-    <w:lsdException w:name="Grid Table 1 Light Accent 5" w:uiPriority="46"/>
-    <w:lsdException w:name="Grid Table 2 Accent 5" w:uiPriority="47"/>
-    <w:lsdException w:name="Grid Table 3 Accent 5" w:uiPriority="48"/>
-    <w:lsdException w:name="Grid Table 4 Accent 5" w:uiPriority="49"/>
-    <w:lsdException w:name="Grid Table 5 Dark Accent 5" w:uiPriority="50"/>
-    <w:lsdException w:name="Grid Table 6 Colorful Accent 5" w:uiPriority="51"/>
-    <w:lsdException w:name="Grid Table 7 Colorful Accent 5" w:uiPriority="52"/>
-    <w:lsdException w:name="Grid Table 1 Light Accent 6" w:uiPriority="46"/>
-    <w:lsdException w:name="Grid Table 2 Accent 6" w:uiPriority="47"/>
-    <w:lsdException w:name="Grid Table 3 Accent 6" w:uiPriority="48"/>
-    <w:lsdException w:name="Grid Table 4 Accent 6" w:uiPriority="49"/>
-    <w:lsdException w:name="Grid Table 5 Dark Accent 6" w:uiPriority="50"/>
-    <w:lsdException w:name="Grid Table 6 Colorful Accent 6" w:uiPriority="51"/>
-    <w:lsdException w:name="Grid Table 7 Colorful Accent 6" w:uiPriority="52"/>
-    <w:lsdException w:name="List Table 1 Light" w:uiPriority="46"/>
-    <w:lsdException w:name="List Table 2" w:uiPriority="47"/>
-    <w:lsdException w:name="List Table 3" w:uiPriority="48"/>
-    <w:lsdException w:name="List Table 4" w:uiPriority="49"/>
-    <w:lsdException w:name="List Table 5 Dark" w:uiPriority="50"/>
-    <w:lsdException w:name="List Table 6 Colorful" w:uiPriority="51"/>
-    <w:lsdException w:name="List Table 7 Colorful" w:uiPriority="52"/>
-    <w:lsdException w:name="List Table 1 Light Accent 1" w:uiPriority="46"/>
-    <w:lsdException w:name="List Table 2 Accent 1" w:uiPriority="47"/>
-    <w:lsdException w:name="List Table 3 Accent 1" w:uiPriority="48"/>
-    <w:lsdException w:name="List Table 4 Accent 1" w:uiPriority="49"/>
-    <w:lsdException w:name="List Table 5 Dark Accent 1" w:uiPriority="50"/>
-    <w:lsdException w:name="List Table 6 Colorful Accent 1" w:uiPriority="51"/>
-    <w:lsdException w:name="List Table 7 Colorful Accent 1" w:uiPriority="52"/>
-    <w:lsdException w:name="List Table 1 Light Accent 2" w:uiPriority="46"/>
-    <w:lsdException w:name="List Table 2 Accent 2" w:uiPriority="47"/>
-    <w:lsdException w:name="List Table 3 Accent 2" w:uiPriority="48"/>
-    <w:lsdException w:name="List Table 4 Accent 2" w:uiPriority="49"/>
-    <w:lsdException w:name="List Table 5 Dark Accent 2" w:uiPriority="50"/>
-    <w:lsdException w:name="List Table 6 Colorful Accent 2" w:uiPriority="51"/>
-    <w:lsdException w:name="List Table 7 Colorful Accent 2" w:uiPriority="52"/>
-    <w:lsdException w:name="List Table 1 Light Accent 3" w:uiPriority="46"/>
-    <w:lsdException w:name="List Table 2 Accent 3" w:uiPriority="47"/>
-    <w:lsdException w:name="List Table 3 Accent 3" w:uiPriority="48"/>
-    <w:lsdException w:name="List Table 4 Accent 3" w:uiPriority="49"/>
-    <w:lsdException w:name="List Table 5 Dark Accent 3" w:uiPriority="50"/>
-    <w:lsdException w:name="List Table 6 Colorful Accent 3" w:uiPriority="51"/>
-    <w:lsdException w:name="List Table 7 Colorful Accent 3" w:uiPriority="52"/>
-    <w:lsdException w:name="List Table 1 Light Accent 4" w:uiPriority="46"/>
-    <w:lsdException w:name="List Table 2 Accent 4" w:uiPriority="47"/>
-    <w:lsdException w:name="List Table 3 Accent 4" w:uiPriority="48"/>
-    <w:lsdException w:name="List Table 4 Accent 4" w:uiPriority="49"/>
-    <w:lsdException w:name="List Table 5 Dark Accent 4" w:uiPriority="50"/>
-    <w:lsdException w:name="List Table 6 Colorful Accent 4" w:uiPriority="51"/>
-    <w:lsdException w:name="List Table 7 Colorful Accent 4" w:uiPriority="52"/>
-    <w:lsdException w:name="List Table 1 Light Accent 5" w:uiPriority="46"/>
-    <w:lsdException w:name="List Table 2 Accent 5" w:uiPriority="47"/>
-    <w:lsdException w:name="List Table 3 Accent 5" w:uiPriority="48"/>
-    <w:lsdException w:name="List Table 4 Accent 5" w:uiPriority="49"/>
-    <w:lsdException w:name="List Table 5 Dark Accent 5" w:uiPriority="50"/>
-    <w:lsdException w:name="List Table 6 Colorful Accent 5" w:uiPriority="51"/>
-    <w:lsdException w:name="List Table 7 Colorful Accent 5" w:uiPriority="52"/>
-    <w:lsdException w:name="List Table 1 Light Accent 6" w:uiPriority="46"/>
-    <w:lsdException w:name="List Table 2 Accent 6" w:uiPriority="47"/>
-    <w:lsdException w:name="List Table 3 Accent 6" w:uiPriority="48"/>
-    <w:lsdException w:name="List Table 4 Accent 6" w:uiPriority="49"/>
-    <w:lsdException w:name="List Table 5 Dark Accent 6" w:uiPriority="50"/>
-    <w:lsdException w:name="List Table 6 Colorful Accent 6" w:uiPriority="51"/>
-    <w:lsdException w:name="List Table 7 Colorful Accent 6" w:uiPriority="52"/>
+  <w:latentStyles w:defLockedState="0" w:defUIPriority="99" w:defSemiHidden="1" w:defUnhideWhenUsed="1" w:defQFormat="0" w:count="276">
+    <w:lsdException w:name="Normal" w:semiHidden="0" w:uiPriority="0" w:unhideWhenUsed="0" w:qFormat="1"/>
+    <w:lsdException w:name="heading 1" w:semiHidden="0" w:uiPriority="9" w:unhideWhenUsed="0" w:qFormat="1"/>
+    <w:lsdException w:name="heading 2" w:uiPriority="9" w:qFormat="1"/>
+    <w:lsdException w:name="heading 3" w:uiPriority="9" w:qFormat="1"/>
+    <w:lsdException w:name="heading 4" w:uiPriority="9" w:qFormat="1"/>
+    <w:lsdException w:name="heading 5" w:uiPriority="9" w:qFormat="1"/>
+    <w:lsdException w:name="heading 6" w:uiPriority="9" w:qFormat="1"/>
+    <w:lsdException w:name="heading 7" w:uiPriority="9" w:qFormat="1"/>
+    <w:lsdException w:name="heading 8" w:uiPriority="9" w:qFormat="1"/>
+    <w:lsdException w:name="heading 9" w:uiPriority="9" w:qFormat="1"/>
+    <w:lsdException w:name="toc 1" w:uiPriority="39"/>
+    <w:lsdException w:name="toc 2" w:uiPriority="39"/>
+    <w:lsdException w:name="toc 3" w:uiPriority="39"/>
+    <w:lsdException w:name="toc 4" w:uiPriority="39"/>
+    <w:lsdException w:name="toc 5" w:uiPriority="39"/>
+    <w:lsdException w:name="toc 6" w:uiPriority="39"/>
+    <w:lsdException w:name="toc 7" w:uiPriority="39"/>
+    <w:lsdException w:name="toc 8" w:uiPriority="39"/>
+    <w:lsdException w:name="toc 9" w:uiPriority="39"/>
+    <w:lsdException w:name="caption" w:uiPriority="35" w:qFormat="1"/>
+    <w:lsdException w:name="Title" w:semiHidden="0" w:uiPriority="10" w:unhideWhenUsed="0" w:qFormat="1"/>
+    <w:lsdException w:name="Default Paragraph Font" w:uiPriority="1"/>
+    <w:lsdException w:name="Subtitle" w:semiHidden="0" w:uiPriority="11" w:unhideWhenUsed="0" w:qFormat="1"/>
+    <w:lsdException w:name="Strong" w:semiHidden="0" w:uiPriority="22" w:unhideWhenUsed="0" w:qFormat="1"/>
+    <w:lsdException w:name="Emphasis" w:semiHidden="0" w:uiPriority="20" w:unhideWhenUsed="0" w:qFormat="1"/>
+    <w:lsdException w:name="Table Grid" w:semiHidden="0" w:uiPriority="39" w:unhideWhenUsed="0"/>
+    <w:lsdException w:name="Note Level 1" w:semiHidden="0" w:unhideWhenUsed="0"/>
+    <w:lsdException w:name="Note Level 2" w:semiHidden="0" w:unhideWhenUsed="0"/>
+    <w:lsdException w:name="Note Level 3" w:semiHidden="0" w:unhideWhenUsed="0"/>
+    <w:lsdException w:name="Note Level 4" w:semiHidden="0" w:unhideWhenUsed="0"/>
+    <w:lsdException w:name="Note Level 5" w:semiHidden="0" w:unhideWhenUsed="0"/>
+    <w:lsdException w:name="Note Level 6" w:semiHidden="0" w:unhideWhenUsed="0"/>
+    <w:lsdException w:name="Note Level 7" w:semiHidden="0" w:unhideWhenUsed="0"/>
+    <w:lsdException w:name="Note Level 8" w:semiHidden="0" w:unhideWhenUsed="0"/>
+    <w:lsdException w:name="Note Level 9" w:semiHidden="0" w:unhideWhenUsed="0"/>
+    <w:lsdException w:name="Placeholder Text" w:unhideWhenUsed="0"/>
+    <w:lsdException w:name="No Spacing" w:semiHidden="0" w:uiPriority="1" w:unhideWhenUsed="0" w:qFormat="1"/>
+    <w:lsdException w:name="Light Shading" w:semiHidden="0" w:uiPriority="60" w:unhideWhenUsed="0"/>
+    <w:lsdException w:name="Light List" w:semiHidden="0" w:uiPriority="61" w:unhideWhenUsed="0"/>
+    <w:lsdException w:name="Light Grid" w:semiHidden="0" w:uiPriority="62" w:unhideWhenUsed="0"/>
+    <w:lsdException w:name="Medium Shading 1" w:semiHidden="0" w:uiPriority="63" w:unhideWhenUsed="0"/>
+    <w:lsdException w:name="Medium Shading 2" w:semiHidden="0" w:uiPriority="64" w:unhideWhenUsed="0"/>
+    <w:lsdException w:name="Medium List 1" w:semiHidden="0" w:uiPriority="65" w:unhideWhenUsed="0"/>
+    <w:lsdException w:name="Medium List 2" w:semiHidden="0" w:uiPriority="66" w:unhideWhenUsed="0"/>
+    <w:lsdException w:name="Medium Grid 1" w:semiHidden="0" w:uiPriority="67" w:unhideWhenUsed="0"/>
+    <w:lsdException w:name="Medium Grid 2" w:semiHidden="0" w:uiPriority="68" w:unhideWhenUsed="0"/>
+    <w:lsdException w:name="Medium Grid 3" w:semiHidden="0" w:uiPriority="69" w:unhideWhenUsed="0"/>
+    <w:lsdException w:name="Dark List" w:semiHidden="0" w:uiPriority="70" w:unhideWhenUsed="0"/>
+    <w:lsdException w:name="Colorful Shading" w:semiHidden="0" w:uiPriority="71" w:unhideWhenUsed="0"/>
+    <w:lsdException w:name="Colorful List" w:semiHidden="0" w:uiPriority="72" w:unhideWhenUsed="0"/>
+    <w:lsdException w:name="Colorful Grid" w:semiHidden="0" w:uiPriority="73" w:unhideWhenUsed="0"/>
+    <w:lsdException w:name="Light Shading Accent 1" w:semiHidden="0" w:uiPriority="60" w:unhideWhenUsed="0"/>
+    <w:lsdException w:name="Light List Accent 1" w:semiHidden="0" w:uiPriority="61" w:unhideWhenUsed="0"/>
+    <w:lsdException w:name="Light Grid Accent 1" w:semiHidden="0" w:uiPriority="62" w:unhideWhenUsed="0"/>
+    <w:lsdException w:name="Medium Shading 1 Accent 1" w:semiHidden="0" w:uiPriority="63" w:unhideWhenUsed="0"/>
+    <w:lsdException w:name="Medium Shading 2 Accent 1" w:semiHidden="0" w:uiPriority="64" w:unhideWhenUsed="0"/>
+    <w:lsdException w:name="Medium List 1 Accent 1" w:semiHidden="0" w:uiPriority="65" w:unhideWhenUsed="0"/>
+    <w:lsdException w:name="Revision" w:unhideWhenUsed="0"/>
+    <w:lsdException w:name="List Paragraph" w:semiHidden="0" w:uiPriority="34" w:unhideWhenUsed="0" w:qFormat="1"/>
+    <w:lsdException w:name="Quote" w:semiHidden="0" w:uiPriority="29" w:unhideWhenUsed="0" w:qFormat="1"/>
+    <w:lsdException w:name="Intense Quote" w:semiHidden="0" w:uiPriority="30" w:unhideWhenUsed="0" w:qFormat="1"/>
+    <w:lsdException w:name="Medium List 2 Accent 1" w:semiHidden="0" w:uiPriority="66" w:unhideWhenUsed="0"/>
+    <w:lsdException w:name="Medium Grid 1 Accent 1" w:semiHidden="0" w:uiPriority="67" w:unhideWhenUsed="0"/>
+    <w:lsdException w:name="Medium Grid 2 Accent 1" w:semiHidden="0" w:uiPriority="68" w:unhideWhenUsed="0"/>
+    <w:lsdException w:name="Medium Grid 3 Accent 1" w:semiHidden="0" w:uiPriority="69" w:unhideWhenUsed="0"/>
+    <w:lsdException w:name="Dark List Accent 1" w:semiHidden="0" w:uiPriority="70" w:unhideWhenUsed="0"/>
+    <w:lsdException w:name="Colorful Shading Accent 1" w:semiHidden="0" w:uiPriority="71" w:unhideWhenUsed="0"/>
+    <w:lsdException w:name="Colorful List Accent 1" w:semiHidden="0" w:uiPriority="72" w:unhideWhenUsed="0"/>
+    <w:lsdException w:name="Colorful Grid Accent 1" w:semiHidden="0" w:uiPriority="73" w:unhideWhenUsed="0"/>
+    <w:lsdException w:name="Light Shading Accent 2" w:semiHidden="0" w:uiPriority="60" w:unhideWhenUsed="0"/>
+    <w:lsdException w:name="Light List Accent 2" w:semiHidden="0" w:uiPriority="61" w:unhideWhenUsed="0"/>
+    <w:lsdException w:name="Light Grid Accent 2" w:semiHidden="0" w:uiPriority="62" w:unhideWhenUsed="0"/>
+    <w:lsdException w:name="Medium Shading 1 Accent 2" w:semiHidden="0" w:uiPriority="63" w:unhideWhenUsed="0"/>
+    <w:lsdException w:name="Medium Shading 2 Accent 2" w:semiHidden="0" w:uiPriority="64" w:unhideWhenUsed="0"/>
+    <w:lsdException w:name="Medium List 1 Accent 2" w:semiHidden="0" w:uiPriority="65" w:unhideWhenUsed="0"/>
+    <w:lsdException w:name="Medium List 2 Accent 2" w:semiHidden="0" w:uiPriority="66" w:unhideWhenUsed="0"/>
+    <w:lsdException w:name="Medium Grid 1 Accent 2" w:semiHidden="0" w:uiPriority="67" w:unhideWhenUsed="0"/>
+    <w:lsdException w:name="Medium Grid 2 Accent 2" w:semiHidden="0" w:uiPriority="68" w:unhideWhenUsed="0"/>
+    <w:lsdException w:name="Medium Grid 3 Accent 2" w:semiHidden="0" w:uiPriority="69" w:unhideWhenUsed="0"/>
+    <w:lsdException w:name="Dark List Accent 2" w:semiHidden="0" w:uiPriority="70" w:unhideWhenUsed="0"/>
+    <w:lsdException w:name="Colorful Shading Accent 2" w:semiHidden="0" w:uiPriority="71" w:unhideWhenUsed="0"/>
+    <w:lsdException w:name="Colorful List Accent 2" w:semiHidden="0" w:uiPriority="72" w:unhideWhenUsed="0"/>
+    <w:lsdException w:name="Colorful Grid Accent 2" w:semiHidden="0" w:uiPriority="73" w:unhideWhenUsed="0"/>
+    <w:lsdException w:name="Light Shading Accent 3" w:semiHidden="0" w:uiPriority="60" w:unhideWhenUsed="0"/>
+    <w:lsdException w:name="Light List Accent 3" w:semiHidden="0" w:uiPriority="61" w:unhideWhenUsed="0"/>
+    <w:lsdException w:name="Light Grid Accent 3" w:semiHidden="0" w:uiPriority="62" w:unhideWhenUsed="0"/>
+    <w:lsdException w:name="Medium Shading 1 Accent 3" w:semiHidden="0" w:uiPriority="63" w:unhideWhenUsed="0"/>
+    <w:lsdException w:name="Medium Shading 2 Accent 3" w:semiHidden="0" w:uiPriority="64" w:unhideWhenUsed="0"/>
+    <w:lsdException w:name="Medium List 1 Accent 3" w:semiHidden="0" w:uiPriority="65" w:unhideWhenUsed="0"/>
+    <w:lsdException w:name="Medium List 2 Accent 3" w:semiHidden="0" w:uiPriority="66" w:unhideWhenUsed="0"/>
+    <w:lsdException w:name="Medium Grid 1 Accent 3" w:semiHidden="0" w:uiPriority="67" w:unhideWhenUsed="0"/>
+    <w:lsdException w:name="Medium Grid 2 Accent 3" w:semiHidden="0" w:uiPriority="68" w:unhideWhenUsed="0"/>
+    <w:lsdException w:name="Medium Grid 3 Accent 3" w:semiHidden="0" w:uiPriority="69" w:unhideWhenUsed="0"/>
+    <w:lsdException w:name="Dark List Accent 3" w:semiHidden="0" w:uiPriority="70" w:unhideWhenUsed="0"/>
+    <w:lsdException w:name="Colorful Shading Accent 3" w:semiHidden="0" w:uiPriority="71" w:unhideWhenUsed="0"/>
+    <w:lsdException w:name="Colorful List Accent 3" w:semiHidden="0" w:uiPriority="72" w:unhideWhenUsed="0"/>
+    <w:lsdException w:name="Colorful Grid Accent 3" w:semiHidden="0" w:uiPriority="73" w:unhideWhenUsed="0"/>
+    <w:lsdException w:name="Light Shading Accent 4" w:semiHidden="0" w:uiPriority="60" w:unhideWhenUsed="0"/>
+    <w:lsdException w:name="Light List Accent 4" w:semiHidden="0" w:uiPriority="61" w:unhideWhenUsed="0"/>
+    <w:lsdException w:name="Light Grid Accent 4" w:semiHidden="0" w:uiPriority="62" w:unhideWhenUsed="0"/>
+    <w:lsdException w:name="Medium Shading 1 Accent 4" w:semiHidden="0" w:uiPriority="63" w:unhideWhenUsed="0"/>
+    <w:lsdException w:name="Medium Shading 2 Accent 4" w:semiHidden="0" w:uiPriority="64" w:unhideWhenUsed="0"/>
+    <w:lsdException w:name="Medium List 1 Accent 4" w:semiHidden="0" w:uiPriority="65" w:unhideWhenUsed="0"/>
+    <w:lsdException w:name="Medium List 2 Accent 4" w:semiHidden="0" w:uiPriority="66" w:unhideWhenUsed="0"/>
+    <w:lsdException w:name="Medium Grid 1 Accent 4" w:semiHidden="0" w:uiPriority="67" w:unhideWhenUsed="0"/>
+    <w:lsdException w:name="Medium Grid 2 Accent 4" w:semiHidden="0" w:uiPriority="68" w:unhideWhenUsed="0"/>
+    <w:lsdException w:name="Medium Grid 3 Accent 4" w:semiHidden="0" w:uiPriority="69" w:unhideWhenUsed="0"/>
+    <w:lsdException w:name="Dark List Accent 4" w:semiHidden="0" w:uiPriority="70" w:unhideWhenUsed="0"/>
+    <w:lsdException w:name="Colorful Shading Accent 4" w:semiHidden="0" w:uiPriority="71" w:unhideWhenUsed="0"/>
+    <w:lsdException w:name="Colorful List Accent 4" w:semiHidden="0" w:uiPriority="72" w:unhideWhenUsed="0"/>
+    <w:lsdException w:name="Colorful Grid Accent 4" w:semiHidden="0" w:uiPriority="73" w:unhideWhenUsed="0"/>
+    <w:lsdException w:name="Light Shading Accent 5" w:semiHidden="0" w:uiPriority="60" w:unhideWhenUsed="0"/>
+    <w:lsdException w:name="Light List Accent 5" w:semiHidden="0" w:uiPriority="61" w:unhideWhenUsed="0"/>
+    <w:lsdException w:name="Light Grid Accent 5" w:semiHidden="0" w:uiPriority="62" w:unhideWhenUsed="0"/>
+    <w:lsdException w:name="Medium Shading 1 Accent 5" w:semiHidden="0" w:uiPriority="63" w:unhideWhenUsed="0"/>
+    <w:lsdException w:name="Medium Shading 2 Accent 5" w:semiHidden="0" w:uiPriority="64" w:unhideWhenUsed="0"/>
+    <w:lsdException w:name="Medium List 1 Accent 5" w:semiHidden="0" w:uiPriority="65" w:unhideWhenUsed="0"/>
+    <w:lsdException w:name="Medium List 2 Accent 5" w:semiHidden="0" w:uiPriority="66" w:unhideWhenUsed="0"/>
+    <w:lsdException w:name="Medium Grid 1 Accent 5" w:semiHidden="0" w:uiPriority="67" w:unhideWhenUsed="0"/>
+    <w:lsdException w:name="Medium Grid 2 Accent 5" w:semiHidden="0" w:uiPriority="68" w:unhideWhenUsed="0"/>
+    <w:lsdException w:name="Medium Grid 3 Accent 5" w:semiHidden="0" w:uiPriority="69" w:unhideWhenUsed="0"/>
+    <w:lsdException w:name="Dark List Accent 5" w:semiHidden="0" w:uiPriority="70" w:unhideWhenUsed="0"/>
+    <w:lsdException w:name="Colorful Shading Accent 5" w:semiHidden="0" w:uiPriority="71" w:unhideWhenUsed="0"/>
+    <w:lsdException w:name="Colorful List Accent 5" w:semiHidden="0" w:uiPriority="72" w:unhideWhenUsed="0"/>
+    <w:lsdException w:name="Colorful Grid Accent 5" w:semiHidden="0" w:uiPriority="73" w:unhideWhenUsed="0"/>
+    <w:lsdException w:name="Light Shading Accent 6" w:semiHidden="0" w:uiPriority="60" w:unhideWhenUsed="0"/>
+    <w:lsdException w:name="Light List Accent 6" w:semiHidden="0" w:uiPriority="61" w:unhideWhenUsed="0"/>
+    <w:lsdException w:name="Light Grid Accent 6" w:semiHidden="0" w:uiPriority="62" w:unhideWhenUsed="0"/>
+    <w:lsdException w:name="Medium Shading 1 Accent 6" w:semiHidden="0" w:uiPriority="63" w:unhideWhenUsed="0"/>
+    <w:lsdException w:name="Medium Shading 2 Accent 6" w:semiHidden="0" w:uiPriority="64" w:unhideWhenUsed="0"/>
+    <w:lsdException w:name="Medium List 1 Accent 6" w:semiHidden="0" w:uiPriority="65" w:unhideWhenUsed="0"/>
+    <w:lsdException w:name="Medium List 2 Accent 6" w:semiHidden="0" w:uiPriority="66" w:unhideWhenUsed="0"/>
+    <w:lsdException w:name="Medium Grid 1 Accent 6" w:semiHidden="0" w:uiPriority="67" w:unhideWhenUsed="0"/>
+    <w:lsdException w:name="Medium Grid 2 Accent 6" w:semiHidden="0" w:uiPriority="68" w:unhideWhenUsed="0"/>
+    <w:lsdException w:name="Medium Grid 3 Accent 6" w:semiHidden="0" w:uiPriority="69" w:unhideWhenUsed="0"/>
+    <w:lsdException w:name="Dark List Accent 6" w:semiHidden="0" w:uiPriority="70" w:unhideWhenUsed="0"/>
+    <w:lsdException w:name="Colorful Shading Accent 6" w:semiHidden="0" w:uiPriority="71" w:unhideWhenUsed="0"/>
+    <w:lsdException w:name="Colorful List Accent 6" w:semiHidden="0" w:uiPriority="72" w:unhideWhenUsed="0"/>
+    <w:lsdException w:name="Colorful Grid Accent 6" w:semiHidden="0" w:uiPriority="73" w:unhideWhenUsed="0"/>
+    <w:lsdException w:name="Subtle Emphasis" w:semiHidden="0" w:uiPriority="19" w:unhideWhenUsed="0" w:qFormat="1"/>
+    <w:lsdException w:name="Intense Emphasis" w:semiHidden="0" w:uiPriority="21" w:unhideWhenUsed="0" w:qFormat="1"/>
+    <w:lsdException w:name="Subtle Reference" w:semiHidden="0" w:uiPriority="31" w:unhideWhenUsed="0" w:qFormat="1"/>
+    <w:lsdException w:name="Intense Reference" w:semiHidden="0" w:uiPriority="32" w:unhideWhenUsed="0" w:qFormat="1"/>
+    <w:lsdException w:name="Book Title" w:semiHidden="0" w:uiPriority="33" w:unhideWhenUsed="0" w:qFormat="1"/>
+    <w:lsdException w:name="Bibliography" w:uiPriority="37"/>
+    <w:lsdException w:name="TOC Heading" w:uiPriority="39" w:qFormat="1"/>
   </w:latentStyles>
   <w:style w:type="paragraph" w:default="1" w:styleId="Normal">
     <w:name w:val="Normal"/>
@@ -4320,10 +4408,230 @@
 </w:styles>
 </file>
 
+<file path=word/glossary/stylesWithEffects.xml><?xml version="1.0" encoding="utf-8"?>
+<w:styles xmlns:wpc="http://schemas.microsoft.com/office/word/2010/wordprocessingCanvas" xmlns:mo="http://schemas.microsoft.com/office/mac/office/2008/main" xmlns:mc="http://schemas.openxmlformats.org/markup-compatibility/2006" xmlns:mv="urn:schemas-microsoft-com:mac:vml" xmlns:o="urn:schemas-microsoft-com:office:office" xmlns:r="http://schemas.openxmlformats.org/officeDocument/2006/relationships" xmlns:m="http://schemas.openxmlformats.org/officeDocument/2006/math" xmlns:v="urn:schemas-microsoft-com:vml" xmlns:wp14="http://schemas.microsoft.com/office/word/2010/wordprocessingDrawing" xmlns:wp="http://schemas.openxmlformats.org/drawingml/2006/wordprocessingDrawing" xmlns:w10="urn:schemas-microsoft-com:office:word" xmlns:w="http://schemas.openxmlformats.org/wordprocessingml/2006/main" xmlns:w14="http://schemas.microsoft.com/office/word/2010/wordml" xmlns:wpg="http://schemas.microsoft.com/office/word/2010/wordprocessingGroup" xmlns:wpi="http://schemas.microsoft.com/office/word/2010/wordprocessingInk" xmlns:wne="http://schemas.microsoft.com/office/word/2006/wordml" xmlns:wps="http://schemas.microsoft.com/office/word/2010/wordprocessingShape" mc:Ignorable="w14 wp14">
+  <w:docDefaults>
+    <w:rPrDefault>
+      <w:rPr>
+        <w:rFonts w:asciiTheme="minorHAnsi" w:eastAsia="MS Mincho" w:hAnsiTheme="minorHAnsi" w:cstheme="minorBidi"/>
+        <w:sz w:val="22"/>
+        <w:szCs w:val="22"/>
+        <w:lang w:val="fr-FR" w:eastAsia="ja-JP" w:bidi="ar-SA"/>
+      </w:rPr>
+    </w:rPrDefault>
+    <w:pPrDefault>
+      <w:pPr>
+        <w:spacing w:after="160" w:line="259" w:lineRule="auto"/>
+      </w:pPr>
+    </w:pPrDefault>
+  </w:docDefaults>
+  <w:latentStyles w:defLockedState="0" w:defUIPriority="99" w:defSemiHidden="1" w:defUnhideWhenUsed="1" w:defQFormat="0" w:count="276">
+    <w:lsdException w:name="Normal" w:semiHidden="0" w:uiPriority="0" w:unhideWhenUsed="0" w:qFormat="1"/>
+    <w:lsdException w:name="heading 1" w:semiHidden="0" w:uiPriority="9" w:unhideWhenUsed="0" w:qFormat="1"/>
+    <w:lsdException w:name="heading 2" w:uiPriority="9" w:qFormat="1"/>
+    <w:lsdException w:name="heading 3" w:uiPriority="9" w:qFormat="1"/>
+    <w:lsdException w:name="heading 4" w:uiPriority="9" w:qFormat="1"/>
+    <w:lsdException w:name="heading 5" w:uiPriority="9" w:qFormat="1"/>
+    <w:lsdException w:name="heading 6" w:uiPriority="9" w:qFormat="1"/>
+    <w:lsdException w:name="heading 7" w:uiPriority="9" w:qFormat="1"/>
+    <w:lsdException w:name="heading 8" w:uiPriority="9" w:qFormat="1"/>
+    <w:lsdException w:name="heading 9" w:uiPriority="9" w:qFormat="1"/>
+    <w:lsdException w:name="toc 1" w:uiPriority="39"/>
+    <w:lsdException w:name="toc 2" w:uiPriority="39"/>
+    <w:lsdException w:name="toc 3" w:uiPriority="39"/>
+    <w:lsdException w:name="toc 4" w:uiPriority="39"/>
+    <w:lsdException w:name="toc 5" w:uiPriority="39"/>
+    <w:lsdException w:name="toc 6" w:uiPriority="39"/>
+    <w:lsdException w:name="toc 7" w:uiPriority="39"/>
+    <w:lsdException w:name="toc 8" w:uiPriority="39"/>
+    <w:lsdException w:name="toc 9" w:uiPriority="39"/>
+    <w:lsdException w:name="caption" w:uiPriority="35" w:qFormat="1"/>
+    <w:lsdException w:name="Title" w:semiHidden="0" w:uiPriority="10" w:unhideWhenUsed="0" w:qFormat="1"/>
+    <w:lsdException w:name="Default Paragraph Font" w:uiPriority="1"/>
+    <w:lsdException w:name="Subtitle" w:semiHidden="0" w:uiPriority="11" w:unhideWhenUsed="0" w:qFormat="1"/>
+    <w:lsdException w:name="Strong" w:semiHidden="0" w:uiPriority="22" w:unhideWhenUsed="0" w:qFormat="1"/>
+    <w:lsdException w:name="Emphasis" w:semiHidden="0" w:uiPriority="20" w:unhideWhenUsed="0" w:qFormat="1"/>
+    <w:lsdException w:name="Table Grid" w:semiHidden="0" w:uiPriority="39" w:unhideWhenUsed="0"/>
+    <w:lsdException w:name="Note Level 1" w:semiHidden="0" w:unhideWhenUsed="0"/>
+    <w:lsdException w:name="Note Level 2" w:semiHidden="0" w:unhideWhenUsed="0"/>
+    <w:lsdException w:name="Note Level 3" w:semiHidden="0" w:unhideWhenUsed="0"/>
+    <w:lsdException w:name="Note Level 4" w:semiHidden="0" w:unhideWhenUsed="0"/>
+    <w:lsdException w:name="Note Level 5" w:semiHidden="0" w:unhideWhenUsed="0"/>
+    <w:lsdException w:name="Note Level 6" w:semiHidden="0" w:unhideWhenUsed="0"/>
+    <w:lsdException w:name="Note Level 7" w:semiHidden="0" w:unhideWhenUsed="0"/>
+    <w:lsdException w:name="Note Level 8" w:semiHidden="0" w:unhideWhenUsed="0"/>
+    <w:lsdException w:name="Note Level 9" w:semiHidden="0" w:unhideWhenUsed="0"/>
+    <w:lsdException w:name="Placeholder Text" w:unhideWhenUsed="0"/>
+    <w:lsdException w:name="No Spacing" w:semiHidden="0" w:uiPriority="1" w:unhideWhenUsed="0" w:qFormat="1"/>
+    <w:lsdException w:name="Light Shading" w:semiHidden="0" w:uiPriority="60" w:unhideWhenUsed="0"/>
+    <w:lsdException w:name="Light List" w:semiHidden="0" w:uiPriority="61" w:unhideWhenUsed="0"/>
+    <w:lsdException w:name="Light Grid" w:semiHidden="0" w:uiPriority="62" w:unhideWhenUsed="0"/>
+    <w:lsdException w:name="Medium Shading 1" w:semiHidden="0" w:uiPriority="63" w:unhideWhenUsed="0"/>
+    <w:lsdException w:name="Medium Shading 2" w:semiHidden="0" w:uiPriority="64" w:unhideWhenUsed="0"/>
+    <w:lsdException w:name="Medium List 1" w:semiHidden="0" w:uiPriority="65" w:unhideWhenUsed="0"/>
+    <w:lsdException w:name="Medium List 2" w:semiHidden="0" w:uiPriority="66" w:unhideWhenUsed="0"/>
+    <w:lsdException w:name="Medium Grid 1" w:semiHidden="0" w:uiPriority="67" w:unhideWhenUsed="0"/>
+    <w:lsdException w:name="Medium Grid 2" w:semiHidden="0" w:uiPriority="68" w:unhideWhenUsed="0"/>
+    <w:lsdException w:name="Medium Grid 3" w:semiHidden="0" w:uiPriority="69" w:unhideWhenUsed="0"/>
+    <w:lsdException w:name="Dark List" w:semiHidden="0" w:uiPriority="70" w:unhideWhenUsed="0"/>
+    <w:lsdException w:name="Colorful Shading" w:semiHidden="0" w:uiPriority="71" w:unhideWhenUsed="0"/>
+    <w:lsdException w:name="Colorful List" w:semiHidden="0" w:uiPriority="72" w:unhideWhenUsed="0"/>
+    <w:lsdException w:name="Colorful Grid" w:semiHidden="0" w:uiPriority="73" w:unhideWhenUsed="0"/>
+    <w:lsdException w:name="Light Shading Accent 1" w:semiHidden="0" w:uiPriority="60" w:unhideWhenUsed="0"/>
+    <w:lsdException w:name="Light List Accent 1" w:semiHidden="0" w:uiPriority="61" w:unhideWhenUsed="0"/>
+    <w:lsdException w:name="Light Grid Accent 1" w:semiHidden="0" w:uiPriority="62" w:unhideWhenUsed="0"/>
+    <w:lsdException w:name="Medium Shading 1 Accent 1" w:semiHidden="0" w:uiPriority="63" w:unhideWhenUsed="0"/>
+    <w:lsdException w:name="Medium Shading 2 Accent 1" w:semiHidden="0" w:uiPriority="64" w:unhideWhenUsed="0"/>
+    <w:lsdException w:name="Medium List 1 Accent 1" w:semiHidden="0" w:uiPriority="65" w:unhideWhenUsed="0"/>
+    <w:lsdException w:name="Revision" w:unhideWhenUsed="0"/>
+    <w:lsdException w:name="List Paragraph" w:semiHidden="0" w:uiPriority="34" w:unhideWhenUsed="0" w:qFormat="1"/>
+    <w:lsdException w:name="Quote" w:semiHidden="0" w:uiPriority="29" w:unhideWhenUsed="0" w:qFormat="1"/>
+    <w:lsdException w:name="Intense Quote" w:semiHidden="0" w:uiPriority="30" w:unhideWhenUsed="0" w:qFormat="1"/>
+    <w:lsdException w:name="Medium List 2 Accent 1" w:semiHidden="0" w:uiPriority="66" w:unhideWhenUsed="0"/>
+    <w:lsdException w:name="Medium Grid 1 Accent 1" w:semiHidden="0" w:uiPriority="67" w:unhideWhenUsed="0"/>
+    <w:lsdException w:name="Medium Grid 2 Accent 1" w:semiHidden="0" w:uiPriority="68" w:unhideWhenUsed="0"/>
+    <w:lsdException w:name="Medium Grid 3 Accent 1" w:semiHidden="0" w:uiPriority="69" w:unhideWhenUsed="0"/>
+    <w:lsdException w:name="Dark List Accent 1" w:semiHidden="0" w:uiPriority="70" w:unhideWhenUsed="0"/>
+    <w:lsdException w:name="Colorful Shading Accent 1" w:semiHidden="0" w:uiPriority="71" w:unhideWhenUsed="0"/>
+    <w:lsdException w:name="Colorful List Accent 1" w:semiHidden="0" w:uiPriority="72" w:unhideWhenUsed="0"/>
+    <w:lsdException w:name="Colorful Grid Accent 1" w:semiHidden="0" w:uiPriority="73" w:unhideWhenUsed="0"/>
+    <w:lsdException w:name="Light Shading Accent 2" w:semiHidden="0" w:uiPriority="60" w:unhideWhenUsed="0"/>
+    <w:lsdException w:name="Light List Accent 2" w:semiHidden="0" w:uiPriority="61" w:unhideWhenUsed="0"/>
+    <w:lsdException w:name="Light Grid Accent 2" w:semiHidden="0" w:uiPriority="62" w:unhideWhenUsed="0"/>
+    <w:lsdException w:name="Medium Shading 1 Accent 2" w:semiHidden="0" w:uiPriority="63" w:unhideWhenUsed="0"/>
+    <w:lsdException w:name="Medium Shading 2 Accent 2" w:semiHidden="0" w:uiPriority="64" w:unhideWhenUsed="0"/>
+    <w:lsdException w:name="Medium List 1 Accent 2" w:semiHidden="0" w:uiPriority="65" w:unhideWhenUsed="0"/>
+    <w:lsdException w:name="Medium List 2 Accent 2" w:semiHidden="0" w:uiPriority="66" w:unhideWhenUsed="0"/>
+    <w:lsdException w:name="Medium Grid 1 Accent 2" w:semiHidden="0" w:uiPriority="67" w:unhideWhenUsed="0"/>
+    <w:lsdException w:name="Medium Grid 2 Accent 2" w:semiHidden="0" w:uiPriority="68" w:unhideWhenUsed="0"/>
+    <w:lsdException w:name="Medium Grid 3 Accent 2" w:semiHidden="0" w:uiPriority="69" w:unhideWhenUsed="0"/>
+    <w:lsdException w:name="Dark List Accent 2" w:semiHidden="0" w:uiPriority="70" w:unhideWhenUsed="0"/>
+    <w:lsdException w:name="Colorful Shading Accent 2" w:semiHidden="0" w:uiPriority="71" w:unhideWhenUsed="0"/>
+    <w:lsdException w:name="Colorful List Accent 2" w:semiHidden="0" w:uiPriority="72" w:unhideWhenUsed="0"/>
+    <w:lsdException w:name="Colorful Grid Accent 2" w:semiHidden="0" w:uiPriority="73" w:unhideWhenUsed="0"/>
+    <w:lsdException w:name="Light Shading Accent 3" w:semiHidden="0" w:uiPriority="60" w:unhideWhenUsed="0"/>
+    <w:lsdException w:name="Light List Accent 3" w:semiHidden="0" w:uiPriority="61" w:unhideWhenUsed="0"/>
+    <w:lsdException w:name="Light Grid Accent 3" w:semiHidden="0" w:uiPriority="62" w:unhideWhenUsed="0"/>
+    <w:lsdException w:name="Medium Shading 1 Accent 3" w:semiHidden="0" w:uiPriority="63" w:unhideWhenUsed="0"/>
+    <w:lsdException w:name="Medium Shading 2 Accent 3" w:semiHidden="0" w:uiPriority="64" w:unhideWhenUsed="0"/>
+    <w:lsdException w:name="Medium List 1 Accent 3" w:semiHidden="0" w:uiPriority="65" w:unhideWhenUsed="0"/>
+    <w:lsdException w:name="Medium List 2 Accent 3" w:semiHidden="0" w:uiPriority="66" w:unhideWhenUsed="0"/>
+    <w:lsdException w:name="Medium Grid 1 Accent 3" w:semiHidden="0" w:uiPriority="67" w:unhideWhenUsed="0"/>
+    <w:lsdException w:name="Medium Grid 2 Accent 3" w:semiHidden="0" w:uiPriority="68" w:unhideWhenUsed="0"/>
+    <w:lsdException w:name="Medium Grid 3 Accent 3" w:semiHidden="0" w:uiPriority="69" w:unhideWhenUsed="0"/>
+    <w:lsdException w:name="Dark List Accent 3" w:semiHidden="0" w:uiPriority="70" w:unhideWhenUsed="0"/>
+    <w:lsdException w:name="Colorful Shading Accent 3" w:semiHidden="0" w:uiPriority="71" w:unhideWhenUsed="0"/>
+    <w:lsdException w:name="Colorful List Accent 3" w:semiHidden="0" w:uiPriority="72" w:unhideWhenUsed="0"/>
+    <w:lsdException w:name="Colorful Grid Accent 3" w:semiHidden="0" w:uiPriority="73" w:unhideWhenUsed="0"/>
+    <w:lsdException w:name="Light Shading Accent 4" w:semiHidden="0" w:uiPriority="60" w:unhideWhenUsed="0"/>
+    <w:lsdException w:name="Light List Accent 4" w:semiHidden="0" w:uiPriority="61" w:unhideWhenUsed="0"/>
+    <w:lsdException w:name="Light Grid Accent 4" w:semiHidden="0" w:uiPriority="62" w:unhideWhenUsed="0"/>
+    <w:lsdException w:name="Medium Shading 1 Accent 4" w:semiHidden="0" w:uiPriority="63" w:unhideWhenUsed="0"/>
+    <w:lsdException w:name="Medium Shading 2 Accent 4" w:semiHidden="0" w:uiPriority="64" w:unhideWhenUsed="0"/>
+    <w:lsdException w:name="Medium List 1 Accent 4" w:semiHidden="0" w:uiPriority="65" w:unhideWhenUsed="0"/>
+    <w:lsdException w:name="Medium List 2 Accent 4" w:semiHidden="0" w:uiPriority="66" w:unhideWhenUsed="0"/>
+    <w:lsdException w:name="Medium Grid 1 Accent 4" w:semiHidden="0" w:uiPriority="67" w:unhideWhenUsed="0"/>
+    <w:lsdException w:name="Medium Grid 2 Accent 4" w:semiHidden="0" w:uiPriority="68" w:unhideWhenUsed="0"/>
+    <w:lsdException w:name="Medium Grid 3 Accent 4" w:semiHidden="0" w:uiPriority="69" w:unhideWhenUsed="0"/>
+    <w:lsdException w:name="Dark List Accent 4" w:semiHidden="0" w:uiPriority="70" w:unhideWhenUsed="0"/>
+    <w:lsdException w:name="Colorful Shading Accent 4" w:semiHidden="0" w:uiPriority="71" w:unhideWhenUsed="0"/>
+    <w:lsdException w:name="Colorful List Accent 4" w:semiHidden="0" w:uiPriority="72" w:unhideWhenUsed="0"/>
+    <w:lsdException w:name="Colorful Grid Accent 4" w:semiHidden="0" w:uiPriority="73" w:unhideWhenUsed="0"/>
+    <w:lsdException w:name="Light Shading Accent 5" w:semiHidden="0" w:uiPriority="60" w:unhideWhenUsed="0"/>
+    <w:lsdException w:name="Light List Accent 5" w:semiHidden="0" w:uiPriority="61" w:unhideWhenUsed="0"/>
+    <w:lsdException w:name="Light Grid Accent 5" w:semiHidden="0" w:uiPriority="62" w:unhideWhenUsed="0"/>
+    <w:lsdException w:name="Medium Shading 1 Accent 5" w:semiHidden="0" w:uiPriority="63" w:unhideWhenUsed="0"/>
+    <w:lsdException w:name="Medium Shading 2 Accent 5" w:semiHidden="0" w:uiPriority="64" w:unhideWhenUsed="0"/>
+    <w:lsdException w:name="Medium List 1 Accent 5" w:semiHidden="0" w:uiPriority="65" w:unhideWhenUsed="0"/>
+    <w:lsdException w:name="Medium List 2 Accent 5" w:semiHidden="0" w:uiPriority="66" w:unhideWhenUsed="0"/>
+    <w:lsdException w:name="Medium Grid 1 Accent 5" w:semiHidden="0" w:uiPriority="67" w:unhideWhenUsed="0"/>
+    <w:lsdException w:name="Medium Grid 2 Accent 5" w:semiHidden="0" w:uiPriority="68" w:unhideWhenUsed="0"/>
+    <w:lsdException w:name="Medium Grid 3 Accent 5" w:semiHidden="0" w:uiPriority="69" w:unhideWhenUsed="0"/>
+    <w:lsdException w:name="Dark List Accent 5" w:semiHidden="0" w:uiPriority="70" w:unhideWhenUsed="0"/>
+    <w:lsdException w:name="Colorful Shading Accent 5" w:semiHidden="0" w:uiPriority="71" w:unhideWhenUsed="0"/>
+    <w:lsdException w:name="Colorful List Accent 5" w:semiHidden="0" w:uiPriority="72" w:unhideWhenUsed="0"/>
+    <w:lsdException w:name="Colorful Grid Accent 5" w:semiHidden="0" w:uiPriority="73" w:unhideWhenUsed="0"/>
+    <w:lsdException w:name="Light Shading Accent 6" w:semiHidden="0" w:uiPriority="60" w:unhideWhenUsed="0"/>
+    <w:lsdException w:name="Light List Accent 6" w:semiHidden="0" w:uiPriority="61" w:unhideWhenUsed="0"/>
+    <w:lsdException w:name="Light Grid Accent 6" w:semiHidden="0" w:uiPriority="62" w:unhideWhenUsed="0"/>
+    <w:lsdException w:name="Medium Shading 1 Accent 6" w:semiHidden="0" w:uiPriority="63" w:unhideWhenUsed="0"/>
+    <w:lsdException w:name="Medium Shading 2 Accent 6" w:semiHidden="0" w:uiPriority="64" w:unhideWhenUsed="0"/>
+    <w:lsdException w:name="Medium List 1 Accent 6" w:semiHidden="0" w:uiPriority="65" w:unhideWhenUsed="0"/>
+    <w:lsdException w:name="Medium List 2 Accent 6" w:semiHidden="0" w:uiPriority="66" w:unhideWhenUsed="0"/>
+    <w:lsdException w:name="Medium Grid 1 Accent 6" w:semiHidden="0" w:uiPriority="67" w:unhideWhenUsed="0"/>
+    <w:lsdException w:name="Medium Grid 2 Accent 6" w:semiHidden="0" w:uiPriority="68" w:unhideWhenUsed="0"/>
+    <w:lsdException w:name="Medium Grid 3 Accent 6" w:semiHidden="0" w:uiPriority="69" w:unhideWhenUsed="0"/>
+    <w:lsdException w:name="Dark List Accent 6" w:semiHidden="0" w:uiPriority="70" w:unhideWhenUsed="0"/>
+    <w:lsdException w:name="Colorful Shading Accent 6" w:semiHidden="0" w:uiPriority="71" w:unhideWhenUsed="0"/>
+    <w:lsdException w:name="Colorful List Accent 6" w:semiHidden="0" w:uiPriority="72" w:unhideWhenUsed="0"/>
+    <w:lsdException w:name="Colorful Grid Accent 6" w:semiHidden="0" w:uiPriority="73" w:unhideWhenUsed="0"/>
+    <w:lsdException w:name="Subtle Emphasis" w:semiHidden="0" w:uiPriority="19" w:unhideWhenUsed="0" w:qFormat="1"/>
+    <w:lsdException w:name="Intense Emphasis" w:semiHidden="0" w:uiPriority="21" w:unhideWhenUsed="0" w:qFormat="1"/>
+    <w:lsdException w:name="Subtle Reference" w:semiHidden="0" w:uiPriority="31" w:unhideWhenUsed="0" w:qFormat="1"/>
+    <w:lsdException w:name="Intense Reference" w:semiHidden="0" w:uiPriority="32" w:unhideWhenUsed="0" w:qFormat="1"/>
+    <w:lsdException w:name="Book Title" w:semiHidden="0" w:uiPriority="33" w:unhideWhenUsed="0" w:qFormat="1"/>
+    <w:lsdException w:name="Bibliography" w:uiPriority="37"/>
+    <w:lsdException w:name="TOC Heading" w:uiPriority="39" w:qFormat="1"/>
+  </w:latentStyles>
+  <w:style w:type="paragraph" w:default="1" w:styleId="Normal">
+    <w:name w:val="Normal"/>
+    <w:qFormat/>
+  </w:style>
+  <w:style w:type="character" w:default="1" w:styleId="Policepardfaut">
+    <w:name w:val="Default Paragraph Font"/>
+    <w:uiPriority w:val="1"/>
+    <w:semiHidden/>
+    <w:unhideWhenUsed/>
+  </w:style>
+  <w:style w:type="table" w:default="1" w:styleId="TableauNormal">
+    <w:name w:val="Normal Table"/>
+    <w:uiPriority w:val="99"/>
+    <w:semiHidden/>
+    <w:unhideWhenUsed/>
+    <w:tblPr>
+      <w:tblInd w:w="0" w:type="dxa"/>
+      <w:tblCellMar>
+        <w:top w:w="0" w:type="dxa"/>
+        <w:left w:w="108" w:type="dxa"/>
+        <w:bottom w:w="0" w:type="dxa"/>
+        <w:right w:w="108" w:type="dxa"/>
+      </w:tblCellMar>
+    </w:tblPr>
+  </w:style>
+  <w:style w:type="numbering" w:default="1" w:styleId="Aucuneliste">
+    <w:name w:val="No List"/>
+    <w:uiPriority w:val="99"/>
+    <w:semiHidden/>
+    <w:unhideWhenUsed/>
+  </w:style>
+  <w:style w:type="paragraph" w:customStyle="1" w:styleId="FDAC618470B543ABB1094BC869247570">
+    <w:name w:val="FDAC618470B543ABB1094BC869247570"/>
+    <w:rsid w:val="006A6558"/>
+  </w:style>
+  <w:style w:type="paragraph" w:customStyle="1" w:styleId="94F688E97BE64100AED02B1E818A8A42">
+    <w:name w:val="94F688E97BE64100AED02B1E818A8A42"/>
+    <w:rsid w:val="006A6558"/>
+  </w:style>
+  <w:style w:type="paragraph" w:customStyle="1" w:styleId="CFF747FA9F4F497A9D7956C04246BCAF">
+    <w:name w:val="CFF747FA9F4F497A9D7956C04246BCAF"/>
+    <w:rsid w:val="006A6558"/>
+  </w:style>
+  <w:style w:type="paragraph" w:customStyle="1" w:styleId="3F514923E38E48B596E8CD53A66A9F29">
+    <w:name w:val="3F514923E38E48B596E8CD53A66A9F29"/>
+    <w:rsid w:val="006A6558"/>
+  </w:style>
+  <w:style w:type="paragraph" w:customStyle="1" w:styleId="AA6BEDFE13AB49DF8A5EAD8275A21926">
+    <w:name w:val="AA6BEDFE13AB49DF8A5EAD8275A21926"/>
+    <w:rsid w:val="006A6558"/>
+  </w:style>
+</w:styles>
+</file>
+
 <file path=word/glossary/webSettings.xml><?xml version="1.0" encoding="utf-8"?>
-<w:webSettings xmlns:mc="http://schemas.openxmlformats.org/markup-compatibility/2006" xmlns:r="http://schemas.openxmlformats.org/officeDocument/2006/relationships" xmlns:w="http://schemas.openxmlformats.org/wordprocessingml/2006/main" xmlns:w14="http://schemas.microsoft.com/office/word/2010/wordml" xmlns:w15="http://schemas.microsoft.com/office/word/2012/wordml" mc:Ignorable="w14 w15">
+<w:webSettings xmlns:mc="http://schemas.openxmlformats.org/markup-compatibility/2006" xmlns:r="http://schemas.openxmlformats.org/officeDocument/2006/relationships" xmlns:w="http://schemas.openxmlformats.org/wordprocessingml/2006/main" xmlns:w14="http://schemas.microsoft.com/office/word/2010/wordml" mc:Ignorable="w14">
   <w:optimizeForBrowser/>
   <w:allowPNG/>
+  <w:doNotSaveAsSingleFile/>
 </w:webSettings>
 </file>
 
@@ -4652,7 +4960,7 @@
 </file>
 
 <file path=customXml/itemProps1.xml><?xml version="1.0" encoding="utf-8"?>
-<ds:datastoreItem xmlns:ds="http://schemas.openxmlformats.org/officeDocument/2006/customXml" ds:itemID="{E2818C52-6DD9-4979-BE91-84E0CC1CF953}">
+<ds:datastoreItem xmlns:ds="http://schemas.openxmlformats.org/officeDocument/2006/customXml" ds:itemID="{53F6B50C-FA47-314A-B988-57E165DEBD07}">
   <ds:schemaRefs>
     <ds:schemaRef ds:uri="http://schemas.openxmlformats.org/officeDocument/2006/bibliography"/>
   </ds:schemaRefs>
